--- a/vue-router.docx
+++ b/vue-router.docx
@@ -111,1801 +111,1769 @@
           <w:lang w:val="en-US" w:eastAsia="zh-CN"/>
         </w:rPr>
       </w:pPr>
+    </w:p>
+    <w:p>
+      <w:pPr>
+        <w:keepNext w:val="0"/>
+        <w:keepLines w:val="0"/>
+        <w:pageBreakBefore w:val="0"/>
+        <w:widowControl w:val="0"/>
+        <w:numPr>
+          <w:ilvl w:val="0"/>
+          <w:numId w:val="0"/>
+        </w:numPr>
+        <w:kinsoku/>
+        <w:wordWrap/>
+        <w:overflowPunct/>
+        <w:topLinePunct w:val="0"/>
+        <w:autoSpaceDE/>
+        <w:autoSpaceDN/>
+        <w:bidi w:val="0"/>
+        <w:adjustRightInd/>
+        <w:snapToGrid/>
+        <w:spacing w:line="0" w:lineRule="atLeast"/>
+        <w:ind w:right="0" w:rightChars="0"/>
+        <w:jc w:val="left"/>
+        <w:textAlignment w:val="auto"/>
+        <w:outlineLvl w:val="9"/>
+        <w:rPr>
+          <w:rFonts w:hint="eastAsia" w:asciiTheme="minorEastAsia" w:hAnsiTheme="minorEastAsia" w:cstheme="minorEastAsia"/>
+          <w:sz w:val="24"/>
+          <w:szCs w:val="24"/>
+          <w:lang w:val="en-US" w:eastAsia="zh-CN"/>
+        </w:rPr>
+      </w:pPr>
+      <w:r>
+        <w:rPr>
+          <w:rFonts w:hint="eastAsia" w:asciiTheme="minorEastAsia" w:hAnsiTheme="minorEastAsia" w:cstheme="minorEastAsia"/>
+          <w:sz w:val="24"/>
+          <w:szCs w:val="24"/>
+          <w:lang w:val="en-US" w:eastAsia="zh-CN"/>
+        </w:rPr>
+        <w:t>1安装（1）在模块化的打包系统中，须显示地通过Vue.use()来安装VueRouter</w:t>
+      </w:r>
+    </w:p>
+    <w:p>
+      <w:pPr>
+        <w:keepNext w:val="0"/>
+        <w:keepLines w:val="0"/>
+        <w:pageBreakBefore w:val="0"/>
+        <w:widowControl w:val="0"/>
+        <w:numPr>
+          <w:ilvl w:val="0"/>
+          <w:numId w:val="0"/>
+        </w:numPr>
+        <w:kinsoku/>
+        <w:wordWrap/>
+        <w:overflowPunct/>
+        <w:topLinePunct w:val="0"/>
+        <w:autoSpaceDE/>
+        <w:autoSpaceDN/>
+        <w:bidi w:val="0"/>
+        <w:adjustRightInd/>
+        <w:snapToGrid/>
+        <w:spacing w:line="0" w:lineRule="atLeast"/>
+        <w:ind w:right="0" w:rightChars="0"/>
+        <w:jc w:val="left"/>
+        <w:textAlignment w:val="auto"/>
+        <w:outlineLvl w:val="9"/>
+        <w:rPr>
+          <w:rFonts w:hint="eastAsia" w:asciiTheme="minorEastAsia" w:hAnsiTheme="minorEastAsia" w:cstheme="minorEastAsia"/>
+          <w:sz w:val="24"/>
+          <w:szCs w:val="24"/>
+          <w:lang w:val="en-US" w:eastAsia="zh-CN"/>
+        </w:rPr>
+      </w:pPr>
+      <w:r>
+        <w:rPr>
+          <w:rFonts w:hint="eastAsia" w:asciiTheme="minorEastAsia" w:hAnsiTheme="minorEastAsia" w:cstheme="minorEastAsia"/>
+          <w:sz w:val="24"/>
+          <w:szCs w:val="24"/>
+          <w:lang w:val="en-US" w:eastAsia="zh-CN"/>
+        </w:rPr>
+        <w:t xml:space="preserve">     import Vue from ”vue”</w:t>
+      </w:r>
+    </w:p>
+    <w:p>
+      <w:pPr>
+        <w:keepNext w:val="0"/>
+        <w:keepLines w:val="0"/>
+        <w:pageBreakBefore w:val="0"/>
+        <w:widowControl w:val="0"/>
+        <w:numPr>
+          <w:ilvl w:val="0"/>
+          <w:numId w:val="0"/>
+        </w:numPr>
+        <w:kinsoku/>
+        <w:wordWrap/>
+        <w:overflowPunct/>
+        <w:topLinePunct w:val="0"/>
+        <w:autoSpaceDE/>
+        <w:autoSpaceDN/>
+        <w:bidi w:val="0"/>
+        <w:adjustRightInd/>
+        <w:snapToGrid/>
+        <w:spacing w:line="0" w:lineRule="atLeast"/>
+        <w:ind w:right="0" w:rightChars="0"/>
+        <w:jc w:val="left"/>
+        <w:textAlignment w:val="auto"/>
+        <w:outlineLvl w:val="9"/>
+        <w:rPr>
+          <w:rFonts w:hint="eastAsia" w:asciiTheme="minorEastAsia" w:hAnsiTheme="minorEastAsia" w:cstheme="minorEastAsia"/>
+          <w:sz w:val="24"/>
+          <w:szCs w:val="24"/>
+          <w:lang w:val="en-US" w:eastAsia="zh-CN"/>
+        </w:rPr>
+      </w:pPr>
+      <w:r>
+        <w:rPr>
+          <w:rFonts w:hint="eastAsia" w:asciiTheme="minorEastAsia" w:hAnsiTheme="minorEastAsia" w:cstheme="minorEastAsia"/>
+          <w:sz w:val="24"/>
+          <w:szCs w:val="24"/>
+          <w:lang w:val="en-US" w:eastAsia="zh-CN"/>
+        </w:rPr>
+        <w:t xml:space="preserve">     import VueRouter from ”vue-router”</w:t>
+      </w:r>
+    </w:p>
+    <w:p>
+      <w:pPr>
+        <w:keepNext w:val="0"/>
+        <w:keepLines w:val="0"/>
+        <w:pageBreakBefore w:val="0"/>
+        <w:widowControl w:val="0"/>
+        <w:numPr>
+          <w:ilvl w:val="0"/>
+          <w:numId w:val="0"/>
+        </w:numPr>
+        <w:kinsoku/>
+        <w:wordWrap/>
+        <w:overflowPunct/>
+        <w:topLinePunct w:val="0"/>
+        <w:autoSpaceDE/>
+        <w:autoSpaceDN/>
+        <w:bidi w:val="0"/>
+        <w:adjustRightInd/>
+        <w:snapToGrid/>
+        <w:spacing w:line="0" w:lineRule="atLeast"/>
+        <w:ind w:right="0" w:rightChars="0"/>
+        <w:jc w:val="left"/>
+        <w:textAlignment w:val="auto"/>
+        <w:outlineLvl w:val="9"/>
+        <w:rPr>
+          <w:rFonts w:hint="eastAsia" w:asciiTheme="minorEastAsia" w:hAnsiTheme="minorEastAsia" w:cstheme="minorEastAsia"/>
+          <w:sz w:val="24"/>
+          <w:szCs w:val="24"/>
+          <w:lang w:val="en-US" w:eastAsia="zh-CN"/>
+        </w:rPr>
+      </w:pPr>
+      <w:r>
+        <w:rPr>
+          <w:rFonts w:hint="eastAsia" w:asciiTheme="minorEastAsia" w:hAnsiTheme="minorEastAsia" w:cstheme="minorEastAsia"/>
+          <w:sz w:val="24"/>
+          <w:szCs w:val="24"/>
+          <w:lang w:val="en-US" w:eastAsia="zh-CN"/>
+        </w:rPr>
+        <w:t xml:space="preserve">     Vue.use(VueRouter)</w:t>
+      </w:r>
+    </w:p>
+    <w:p>
+      <w:pPr>
+        <w:keepNext w:val="0"/>
+        <w:keepLines w:val="0"/>
+        <w:pageBreakBefore w:val="0"/>
+        <w:widowControl w:val="0"/>
+        <w:numPr>
+          <w:ilvl w:val="0"/>
+          <w:numId w:val="0"/>
+        </w:numPr>
+        <w:kinsoku/>
+        <w:wordWrap/>
+        <w:overflowPunct/>
+        <w:topLinePunct w:val="0"/>
+        <w:autoSpaceDE/>
+        <w:autoSpaceDN/>
+        <w:bidi w:val="0"/>
+        <w:adjustRightInd/>
+        <w:snapToGrid/>
+        <w:spacing w:line="0" w:lineRule="atLeast"/>
+        <w:ind w:right="0" w:rightChars="0" w:firstLine="480"/>
+        <w:jc w:val="left"/>
+        <w:textAlignment w:val="auto"/>
+        <w:outlineLvl w:val="9"/>
+        <w:rPr>
+          <w:rFonts w:hint="eastAsia" w:asciiTheme="minorEastAsia" w:hAnsiTheme="minorEastAsia" w:cstheme="minorEastAsia"/>
+          <w:sz w:val="24"/>
+          <w:szCs w:val="24"/>
+          <w:lang w:val="en-US" w:eastAsia="zh-CN"/>
+        </w:rPr>
+      </w:pPr>
+      <w:r>
+        <w:rPr>
+          <w:rFonts w:hint="eastAsia" w:asciiTheme="minorEastAsia" w:hAnsiTheme="minorEastAsia" w:cstheme="minorEastAsia"/>
+          <w:sz w:val="24"/>
+          <w:szCs w:val="24"/>
+          <w:lang w:val="en-US" w:eastAsia="zh-CN"/>
+        </w:rPr>
+        <w:t>（2）当使用全局script标签引用VueRouter时，不需要以上安装过程</w:t>
+      </w:r>
+    </w:p>
+    <w:p>
+      <w:pPr>
+        <w:keepNext w:val="0"/>
+        <w:keepLines w:val="0"/>
+        <w:pageBreakBefore w:val="0"/>
+        <w:widowControl w:val="0"/>
+        <w:numPr>
+          <w:ilvl w:val="0"/>
+          <w:numId w:val="0"/>
+        </w:numPr>
+        <w:kinsoku/>
+        <w:wordWrap/>
+        <w:overflowPunct/>
+        <w:topLinePunct w:val="0"/>
+        <w:autoSpaceDE/>
+        <w:autoSpaceDN/>
+        <w:bidi w:val="0"/>
+        <w:adjustRightInd/>
+        <w:snapToGrid/>
+        <w:spacing w:line="0" w:lineRule="atLeast"/>
+        <w:ind w:right="0" w:rightChars="0"/>
+        <w:jc w:val="left"/>
+        <w:textAlignment w:val="auto"/>
+        <w:outlineLvl w:val="9"/>
+        <w:rPr>
+          <w:rFonts w:hint="eastAsia" w:asciiTheme="minorEastAsia" w:hAnsiTheme="minorEastAsia" w:cstheme="minorEastAsia"/>
+          <w:sz w:val="24"/>
+          <w:szCs w:val="24"/>
+          <w:lang w:val="en-US" w:eastAsia="zh-CN"/>
+        </w:rPr>
+      </w:pPr>
+    </w:p>
+    <w:p>
+      <w:pPr>
+        <w:keepNext w:val="0"/>
+        <w:keepLines w:val="0"/>
+        <w:pageBreakBefore w:val="0"/>
+        <w:widowControl w:val="0"/>
+        <w:numPr>
+          <w:ilvl w:val="0"/>
+          <w:numId w:val="0"/>
+        </w:numPr>
+        <w:kinsoku/>
+        <w:wordWrap/>
+        <w:overflowPunct/>
+        <w:topLinePunct w:val="0"/>
+        <w:autoSpaceDE/>
+        <w:autoSpaceDN/>
+        <w:bidi w:val="0"/>
+        <w:adjustRightInd/>
+        <w:snapToGrid/>
+        <w:spacing w:line="0" w:lineRule="atLeast"/>
+        <w:ind w:right="0" w:rightChars="0"/>
+        <w:jc w:val="left"/>
+        <w:textAlignment w:val="auto"/>
+        <w:outlineLvl w:val="9"/>
+        <w:rPr>
+          <w:rFonts w:hint="eastAsia" w:asciiTheme="minorEastAsia" w:hAnsiTheme="minorEastAsia" w:cstheme="minorEastAsia"/>
+          <w:sz w:val="24"/>
+          <w:szCs w:val="24"/>
+          <w:lang w:val="en-US" w:eastAsia="zh-CN"/>
+        </w:rPr>
+      </w:pPr>
+      <w:r>
+        <w:rPr>
+          <w:rFonts w:hint="eastAsia" w:asciiTheme="minorEastAsia" w:hAnsiTheme="minorEastAsia" w:cstheme="minorEastAsia"/>
+          <w:sz w:val="24"/>
+          <w:szCs w:val="24"/>
+          <w:lang w:val="en-US" w:eastAsia="zh-CN"/>
+        </w:rPr>
+        <w:t xml:space="preserve">2 </w:t>
+      </w:r>
+    </w:p>
+    <w:p>
+      <w:pPr>
+        <w:keepNext w:val="0"/>
+        <w:keepLines w:val="0"/>
+        <w:pageBreakBefore w:val="0"/>
+        <w:widowControl w:val="0"/>
+        <w:numPr>
+          <w:ilvl w:val="0"/>
+          <w:numId w:val="0"/>
+        </w:numPr>
+        <w:kinsoku/>
+        <w:wordWrap/>
+        <w:overflowPunct/>
+        <w:topLinePunct w:val="0"/>
+        <w:autoSpaceDE/>
+        <w:autoSpaceDN/>
+        <w:bidi w:val="0"/>
+        <w:adjustRightInd/>
+        <w:snapToGrid/>
+        <w:spacing w:line="0" w:lineRule="atLeast"/>
+        <w:ind w:right="0" w:rightChars="0"/>
+        <w:jc w:val="left"/>
+        <w:textAlignment w:val="auto"/>
+        <w:outlineLvl w:val="9"/>
+        <w:rPr>
+          <w:rFonts w:hint="eastAsia" w:asciiTheme="minorEastAsia" w:hAnsiTheme="minorEastAsia" w:cstheme="minorEastAsia"/>
+          <w:sz w:val="24"/>
+          <w:szCs w:val="24"/>
+          <w:lang w:val="en-US" w:eastAsia="zh-CN"/>
+        </w:rPr>
+      </w:pPr>
+      <w:r>
+        <w:rPr>
+          <w:rFonts w:hint="eastAsia" w:asciiTheme="minorEastAsia" w:hAnsiTheme="minorEastAsia" w:cstheme="minorEastAsia"/>
+          <w:sz w:val="24"/>
+          <w:szCs w:val="24"/>
+          <w:lang w:val="en-US" w:eastAsia="zh-CN"/>
+        </w:rPr>
+        <w:t>html文件中有</w:t>
+      </w:r>
+    </w:p>
+    <w:p>
+      <w:pPr>
+        <w:keepNext w:val="0"/>
+        <w:keepLines w:val="0"/>
+        <w:pageBreakBefore w:val="0"/>
+        <w:widowControl w:val="0"/>
+        <w:numPr>
+          <w:ilvl w:val="0"/>
+          <w:numId w:val="0"/>
+        </w:numPr>
+        <w:kinsoku/>
+        <w:wordWrap/>
+        <w:overflowPunct/>
+        <w:topLinePunct w:val="0"/>
+        <w:autoSpaceDE/>
+        <w:autoSpaceDN/>
+        <w:bidi w:val="0"/>
+        <w:adjustRightInd/>
+        <w:snapToGrid/>
+        <w:spacing w:line="0" w:lineRule="atLeast"/>
+        <w:ind w:right="0" w:rightChars="0"/>
+        <w:jc w:val="left"/>
+        <w:textAlignment w:val="auto"/>
+        <w:outlineLvl w:val="9"/>
+        <w:rPr>
+          <w:rFonts w:hint="eastAsia" w:asciiTheme="minorEastAsia" w:hAnsiTheme="minorEastAsia" w:cstheme="minorEastAsia"/>
+          <w:sz w:val="24"/>
+          <w:szCs w:val="24"/>
+          <w:lang w:val="en-US" w:eastAsia="zh-CN"/>
+        </w:rPr>
+      </w:pPr>
+      <w:r>
+        <w:rPr>
+          <w:rFonts w:hint="eastAsia" w:asciiTheme="minorEastAsia" w:hAnsiTheme="minorEastAsia" w:cstheme="minorEastAsia"/>
+          <w:sz w:val="24"/>
+          <w:szCs w:val="24"/>
+          <w:lang w:val="en-US" w:eastAsia="zh-CN"/>
+        </w:rPr>
+        <w:t xml:space="preserve">    &lt;router-link to=</w:t>
+      </w:r>
+      <w:r>
+        <w:rPr>
+          <w:rFonts w:hint="default" w:asciiTheme="minorEastAsia" w:hAnsiTheme="minorEastAsia" w:cstheme="minorEastAsia"/>
+          <w:sz w:val="24"/>
+          <w:szCs w:val="24"/>
+          <w:lang w:val="en-US" w:eastAsia="zh-CN"/>
+        </w:rPr>
+        <w:t>”</w:t>
+      </w:r>
+      <w:r>
+        <w:rPr>
+          <w:rFonts w:hint="eastAsia" w:asciiTheme="minorEastAsia" w:hAnsiTheme="minorEastAsia" w:cstheme="minorEastAsia"/>
+          <w:sz w:val="24"/>
+          <w:szCs w:val="24"/>
+          <w:lang w:val="en-US" w:eastAsia="zh-CN"/>
+        </w:rPr>
+        <w:t>路由路径名1</w:t>
+      </w:r>
+      <w:r>
+        <w:rPr>
+          <w:rFonts w:hint="default" w:asciiTheme="minorEastAsia" w:hAnsiTheme="minorEastAsia" w:cstheme="minorEastAsia"/>
+          <w:sz w:val="24"/>
+          <w:szCs w:val="24"/>
+          <w:lang w:val="en-US" w:eastAsia="zh-CN"/>
+        </w:rPr>
+        <w:t>”</w:t>
+      </w:r>
+      <w:r>
+        <w:rPr>
+          <w:rFonts w:hint="eastAsia" w:asciiTheme="minorEastAsia" w:hAnsiTheme="minorEastAsia" w:cstheme="minorEastAsia"/>
+          <w:sz w:val="24"/>
+          <w:szCs w:val="24"/>
+          <w:lang w:val="en-US" w:eastAsia="zh-CN"/>
+        </w:rPr>
+        <w:t>&gt;&lt;/router-link&gt;</w:t>
+      </w:r>
+    </w:p>
+    <w:p>
+      <w:pPr>
+        <w:keepNext w:val="0"/>
+        <w:keepLines w:val="0"/>
+        <w:pageBreakBefore w:val="0"/>
+        <w:widowControl w:val="0"/>
+        <w:numPr>
+          <w:ilvl w:val="0"/>
+          <w:numId w:val="0"/>
+        </w:numPr>
+        <w:kinsoku/>
+        <w:wordWrap/>
+        <w:overflowPunct/>
+        <w:topLinePunct w:val="0"/>
+        <w:autoSpaceDE/>
+        <w:autoSpaceDN/>
+        <w:bidi w:val="0"/>
+        <w:adjustRightInd/>
+        <w:snapToGrid/>
+        <w:spacing w:line="0" w:lineRule="atLeast"/>
+        <w:ind w:right="0" w:rightChars="0"/>
+        <w:jc w:val="left"/>
+        <w:textAlignment w:val="auto"/>
+        <w:outlineLvl w:val="9"/>
+        <w:rPr>
+          <w:rFonts w:hint="eastAsia" w:asciiTheme="minorEastAsia" w:hAnsiTheme="minorEastAsia" w:cstheme="minorEastAsia"/>
+          <w:sz w:val="24"/>
+          <w:szCs w:val="24"/>
+          <w:lang w:val="en-US" w:eastAsia="zh-CN"/>
+        </w:rPr>
+      </w:pPr>
+      <w:r>
+        <w:rPr>
+          <w:rFonts w:hint="eastAsia" w:asciiTheme="minorEastAsia" w:hAnsiTheme="minorEastAsia" w:cstheme="minorEastAsia"/>
+          <w:sz w:val="24"/>
+          <w:szCs w:val="24"/>
+          <w:lang w:val="en-US" w:eastAsia="zh-CN"/>
+        </w:rPr>
+        <w:t xml:space="preserve">    &lt;router-link to=</w:t>
+      </w:r>
+      <w:r>
+        <w:rPr>
+          <w:rFonts w:hint="default" w:asciiTheme="minorEastAsia" w:hAnsiTheme="minorEastAsia" w:cstheme="minorEastAsia"/>
+          <w:sz w:val="24"/>
+          <w:szCs w:val="24"/>
+          <w:lang w:val="en-US" w:eastAsia="zh-CN"/>
+        </w:rPr>
+        <w:t>”</w:t>
+      </w:r>
+      <w:r>
+        <w:rPr>
+          <w:rFonts w:hint="eastAsia" w:asciiTheme="minorEastAsia" w:hAnsiTheme="minorEastAsia" w:cstheme="minorEastAsia"/>
+          <w:sz w:val="24"/>
+          <w:szCs w:val="24"/>
+          <w:lang w:val="en-US" w:eastAsia="zh-CN"/>
+        </w:rPr>
+        <w:t>路由路径名2</w:t>
+      </w:r>
+      <w:r>
+        <w:rPr>
+          <w:rFonts w:hint="default" w:asciiTheme="minorEastAsia" w:hAnsiTheme="minorEastAsia" w:cstheme="minorEastAsia"/>
+          <w:sz w:val="24"/>
+          <w:szCs w:val="24"/>
+          <w:lang w:val="en-US" w:eastAsia="zh-CN"/>
+        </w:rPr>
+        <w:t>”</w:t>
+      </w:r>
+      <w:r>
+        <w:rPr>
+          <w:rFonts w:hint="eastAsia" w:asciiTheme="minorEastAsia" w:hAnsiTheme="minorEastAsia" w:cstheme="minorEastAsia"/>
+          <w:sz w:val="24"/>
+          <w:szCs w:val="24"/>
+          <w:lang w:val="en-US" w:eastAsia="zh-CN"/>
+        </w:rPr>
+        <w:t>&gt;&lt;/router-link&gt;</w:t>
+      </w:r>
+    </w:p>
+    <w:p>
+      <w:pPr>
+        <w:keepNext w:val="0"/>
+        <w:keepLines w:val="0"/>
+        <w:pageBreakBefore w:val="0"/>
+        <w:widowControl w:val="0"/>
+        <w:numPr>
+          <w:ilvl w:val="0"/>
+          <w:numId w:val="0"/>
+        </w:numPr>
+        <w:kinsoku/>
+        <w:wordWrap/>
+        <w:overflowPunct/>
+        <w:topLinePunct w:val="0"/>
+        <w:autoSpaceDE/>
+        <w:autoSpaceDN/>
+        <w:bidi w:val="0"/>
+        <w:adjustRightInd/>
+        <w:snapToGrid/>
+        <w:spacing w:line="0" w:lineRule="atLeast"/>
+        <w:ind w:right="0" w:rightChars="0"/>
+        <w:jc w:val="left"/>
+        <w:textAlignment w:val="auto"/>
+        <w:outlineLvl w:val="9"/>
+        <w:rPr>
+          <w:rFonts w:hint="eastAsia" w:asciiTheme="minorEastAsia" w:hAnsiTheme="minorEastAsia" w:cstheme="minorEastAsia"/>
+          <w:sz w:val="24"/>
+          <w:szCs w:val="24"/>
+          <w:lang w:val="en-US" w:eastAsia="zh-CN"/>
+        </w:rPr>
+      </w:pPr>
+      <w:r>
+        <w:rPr>
+          <w:rFonts w:hint="eastAsia" w:asciiTheme="minorEastAsia" w:hAnsiTheme="minorEastAsia" w:cstheme="minorEastAsia"/>
+          <w:sz w:val="24"/>
+          <w:szCs w:val="24"/>
+          <w:lang w:val="en-US" w:eastAsia="zh-CN"/>
+        </w:rPr>
+        <w:t xml:space="preserve">    …</w:t>
+      </w:r>
+    </w:p>
+    <w:p>
+      <w:pPr>
+        <w:keepNext w:val="0"/>
+        <w:keepLines w:val="0"/>
+        <w:pageBreakBefore w:val="0"/>
+        <w:widowControl w:val="0"/>
+        <w:numPr>
+          <w:ilvl w:val="0"/>
+          <w:numId w:val="0"/>
+        </w:numPr>
+        <w:kinsoku/>
+        <w:wordWrap/>
+        <w:overflowPunct/>
+        <w:topLinePunct w:val="0"/>
+        <w:autoSpaceDE/>
+        <w:autoSpaceDN/>
+        <w:bidi w:val="0"/>
+        <w:adjustRightInd/>
+        <w:snapToGrid/>
+        <w:spacing w:line="0" w:lineRule="atLeast"/>
+        <w:ind w:right="0" w:rightChars="0"/>
+        <w:jc w:val="left"/>
+        <w:textAlignment w:val="auto"/>
+        <w:outlineLvl w:val="9"/>
+        <w:rPr>
+          <w:rFonts w:hint="eastAsia" w:asciiTheme="minorEastAsia" w:hAnsiTheme="minorEastAsia" w:cstheme="minorEastAsia"/>
+          <w:sz w:val="24"/>
+          <w:szCs w:val="24"/>
+          <w:lang w:val="en-US" w:eastAsia="zh-CN"/>
+        </w:rPr>
+      </w:pPr>
+      <w:r>
+        <w:rPr>
+          <w:rFonts w:hint="eastAsia" w:asciiTheme="minorEastAsia" w:hAnsiTheme="minorEastAsia" w:cstheme="minorEastAsia"/>
+          <w:sz w:val="24"/>
+          <w:szCs w:val="24"/>
+          <w:lang w:val="en-US" w:eastAsia="zh-CN"/>
+        </w:rPr>
+        <w:t xml:space="preserve">    &lt;router-view&gt;&lt;/router-view&gt;</w:t>
+      </w:r>
+    </w:p>
+    <w:p>
+      <w:pPr>
+        <w:keepNext w:val="0"/>
+        <w:keepLines w:val="0"/>
+        <w:pageBreakBefore w:val="0"/>
+        <w:widowControl w:val="0"/>
+        <w:numPr>
+          <w:ilvl w:val="0"/>
+          <w:numId w:val="0"/>
+        </w:numPr>
+        <w:kinsoku/>
+        <w:wordWrap/>
+        <w:overflowPunct/>
+        <w:topLinePunct w:val="0"/>
+        <w:autoSpaceDE/>
+        <w:autoSpaceDN/>
+        <w:bidi w:val="0"/>
+        <w:adjustRightInd/>
+        <w:snapToGrid/>
+        <w:spacing w:line="0" w:lineRule="atLeast"/>
+        <w:ind w:right="0" w:rightChars="0"/>
+        <w:jc w:val="left"/>
+        <w:textAlignment w:val="auto"/>
+        <w:outlineLvl w:val="9"/>
+        <w:rPr>
+          <w:rFonts w:hint="eastAsia" w:asciiTheme="minorEastAsia" w:hAnsiTheme="minorEastAsia" w:cstheme="minorEastAsia"/>
+          <w:sz w:val="24"/>
+          <w:szCs w:val="24"/>
+          <w:lang w:val="en-US" w:eastAsia="zh-CN"/>
+        </w:rPr>
+      </w:pPr>
+      <w:r>
+        <w:rPr>
+          <w:rFonts w:hint="eastAsia" w:asciiTheme="minorEastAsia" w:hAnsiTheme="minorEastAsia" w:cstheme="minorEastAsia"/>
+          <w:sz w:val="24"/>
+          <w:szCs w:val="24"/>
+          <w:lang w:val="en-US" w:eastAsia="zh-CN"/>
+        </w:rPr>
+        <w:t>javascript文件中有</w:t>
+      </w:r>
+    </w:p>
+    <w:p>
+      <w:pPr>
+        <w:keepNext w:val="0"/>
+        <w:keepLines w:val="0"/>
+        <w:pageBreakBefore w:val="0"/>
+        <w:widowControl w:val="0"/>
+        <w:numPr>
+          <w:ilvl w:val="0"/>
+          <w:numId w:val="0"/>
+        </w:numPr>
+        <w:kinsoku/>
+        <w:wordWrap/>
+        <w:overflowPunct/>
+        <w:topLinePunct w:val="0"/>
+        <w:autoSpaceDE/>
+        <w:autoSpaceDN/>
+        <w:bidi w:val="0"/>
+        <w:adjustRightInd/>
+        <w:snapToGrid/>
+        <w:spacing w:line="0" w:lineRule="atLeast"/>
+        <w:ind w:right="0" w:rightChars="0" w:firstLine="480"/>
+        <w:jc w:val="left"/>
+        <w:textAlignment w:val="auto"/>
+        <w:outlineLvl w:val="9"/>
+        <w:rPr>
+          <w:rFonts w:hint="eastAsia" w:asciiTheme="minorEastAsia" w:hAnsiTheme="minorEastAsia" w:cstheme="minorEastAsia"/>
+          <w:sz w:val="24"/>
+          <w:szCs w:val="24"/>
+          <w:lang w:val="en-US" w:eastAsia="zh-CN"/>
+        </w:rPr>
+      </w:pPr>
+      <w:r>
+        <w:rPr>
+          <w:rFonts w:hint="eastAsia" w:asciiTheme="minorEastAsia" w:hAnsiTheme="minorEastAsia" w:cstheme="minorEastAsia"/>
+          <w:sz w:val="24"/>
+          <w:szCs w:val="24"/>
+          <w:lang w:val="en-US" w:eastAsia="zh-CN"/>
+        </w:rPr>
+        <w:t>const routers = [</w:t>
+      </w:r>
+    </w:p>
+    <w:p>
+      <w:pPr>
+        <w:keepNext w:val="0"/>
+        <w:keepLines w:val="0"/>
+        <w:pageBreakBefore w:val="0"/>
+        <w:widowControl w:val="0"/>
+        <w:numPr>
+          <w:ilvl w:val="0"/>
+          <w:numId w:val="0"/>
+        </w:numPr>
+        <w:kinsoku/>
+        <w:wordWrap/>
+        <w:overflowPunct/>
+        <w:topLinePunct w:val="0"/>
+        <w:autoSpaceDE/>
+        <w:autoSpaceDN/>
+        <w:bidi w:val="0"/>
+        <w:adjustRightInd/>
+        <w:snapToGrid/>
+        <w:spacing w:line="0" w:lineRule="atLeast"/>
+        <w:ind w:right="0" w:rightChars="0" w:firstLine="480"/>
+        <w:jc w:val="left"/>
+        <w:textAlignment w:val="auto"/>
+        <w:outlineLvl w:val="9"/>
+        <w:rPr>
+          <w:rFonts w:hint="eastAsia" w:asciiTheme="minorEastAsia" w:hAnsiTheme="minorEastAsia" w:cstheme="minorEastAsia"/>
+          <w:sz w:val="24"/>
+          <w:szCs w:val="24"/>
+          <w:lang w:val="en-US" w:eastAsia="zh-CN"/>
+        </w:rPr>
+      </w:pPr>
+      <w:r>
+        <w:rPr>
+          <w:rFonts w:hint="eastAsia" w:asciiTheme="minorEastAsia" w:hAnsiTheme="minorEastAsia" w:cstheme="minorEastAsia"/>
+          <w:sz w:val="24"/>
+          <w:szCs w:val="24"/>
+          <w:lang w:val="en-US" w:eastAsia="zh-CN"/>
+        </w:rPr>
+        <w:t xml:space="preserve">    {path:</w:t>
+      </w:r>
+      <w:r>
+        <w:rPr>
+          <w:rFonts w:hint="default" w:asciiTheme="minorEastAsia" w:hAnsiTheme="minorEastAsia" w:cstheme="minorEastAsia"/>
+          <w:sz w:val="24"/>
+          <w:szCs w:val="24"/>
+          <w:lang w:val="en-US" w:eastAsia="zh-CN"/>
+        </w:rPr>
+        <w:t>”</w:t>
+      </w:r>
+      <w:r>
+        <w:rPr>
+          <w:rFonts w:hint="eastAsia" w:asciiTheme="minorEastAsia" w:hAnsiTheme="minorEastAsia" w:cstheme="minorEastAsia"/>
+          <w:sz w:val="24"/>
+          <w:szCs w:val="24"/>
+          <w:lang w:val="en-US" w:eastAsia="zh-CN"/>
+        </w:rPr>
+        <w:t>路由路径名1</w:t>
+      </w:r>
+      <w:r>
+        <w:rPr>
+          <w:rFonts w:hint="default" w:asciiTheme="minorEastAsia" w:hAnsiTheme="minorEastAsia" w:cstheme="minorEastAsia"/>
+          <w:sz w:val="24"/>
+          <w:szCs w:val="24"/>
+          <w:lang w:val="en-US" w:eastAsia="zh-CN"/>
+        </w:rPr>
+        <w:t>”</w:t>
+      </w:r>
+      <w:r>
+        <w:rPr>
+          <w:rFonts w:hint="eastAsia" w:asciiTheme="minorEastAsia" w:hAnsiTheme="minorEastAsia" w:cstheme="minorEastAsia"/>
+          <w:sz w:val="24"/>
+          <w:szCs w:val="24"/>
+          <w:lang w:val="en-US" w:eastAsia="zh-CN"/>
+        </w:rPr>
+        <w:t>,component:组件名1},</w:t>
+      </w:r>
+    </w:p>
+    <w:p>
+      <w:pPr>
+        <w:keepNext w:val="0"/>
+        <w:keepLines w:val="0"/>
+        <w:pageBreakBefore w:val="0"/>
+        <w:widowControl w:val="0"/>
+        <w:numPr>
+          <w:ilvl w:val="0"/>
+          <w:numId w:val="0"/>
+        </w:numPr>
+        <w:kinsoku/>
+        <w:wordWrap/>
+        <w:overflowPunct/>
+        <w:topLinePunct w:val="0"/>
+        <w:autoSpaceDE/>
+        <w:autoSpaceDN/>
+        <w:bidi w:val="0"/>
+        <w:adjustRightInd/>
+        <w:snapToGrid/>
+        <w:spacing w:line="0" w:lineRule="atLeast"/>
+        <w:ind w:right="0" w:rightChars="0" w:firstLine="480"/>
+        <w:jc w:val="left"/>
+        <w:textAlignment w:val="auto"/>
+        <w:outlineLvl w:val="9"/>
+        <w:rPr>
+          <w:rFonts w:hint="eastAsia" w:asciiTheme="minorEastAsia" w:hAnsiTheme="minorEastAsia" w:cstheme="minorEastAsia"/>
+          <w:sz w:val="24"/>
+          <w:szCs w:val="24"/>
+          <w:lang w:val="en-US" w:eastAsia="zh-CN"/>
+        </w:rPr>
+      </w:pPr>
+      <w:r>
+        <w:rPr>
+          <w:rFonts w:hint="eastAsia" w:asciiTheme="minorEastAsia" w:hAnsiTheme="minorEastAsia" w:cstheme="minorEastAsia"/>
+          <w:sz w:val="24"/>
+          <w:szCs w:val="24"/>
+          <w:lang w:val="en-US" w:eastAsia="zh-CN"/>
+        </w:rPr>
+        <w:t xml:space="preserve">    {path:</w:t>
+      </w:r>
+      <w:r>
+        <w:rPr>
+          <w:rFonts w:hint="default" w:asciiTheme="minorEastAsia" w:hAnsiTheme="minorEastAsia" w:cstheme="minorEastAsia"/>
+          <w:sz w:val="24"/>
+          <w:szCs w:val="24"/>
+          <w:lang w:val="en-US" w:eastAsia="zh-CN"/>
+        </w:rPr>
+        <w:t>”</w:t>
+      </w:r>
+      <w:r>
+        <w:rPr>
+          <w:rFonts w:hint="eastAsia" w:asciiTheme="minorEastAsia" w:hAnsiTheme="minorEastAsia" w:cstheme="minorEastAsia"/>
+          <w:sz w:val="24"/>
+          <w:szCs w:val="24"/>
+          <w:lang w:val="en-US" w:eastAsia="zh-CN"/>
+        </w:rPr>
+        <w:t>路由路径名2</w:t>
+      </w:r>
+      <w:r>
+        <w:rPr>
+          <w:rFonts w:hint="default" w:asciiTheme="minorEastAsia" w:hAnsiTheme="minorEastAsia" w:cstheme="minorEastAsia"/>
+          <w:sz w:val="24"/>
+          <w:szCs w:val="24"/>
+          <w:lang w:val="en-US" w:eastAsia="zh-CN"/>
+        </w:rPr>
+        <w:t>”</w:t>
+      </w:r>
+      <w:r>
+        <w:rPr>
+          <w:rFonts w:hint="eastAsia" w:asciiTheme="minorEastAsia" w:hAnsiTheme="minorEastAsia" w:cstheme="minorEastAsia"/>
+          <w:sz w:val="24"/>
+          <w:szCs w:val="24"/>
+          <w:lang w:val="en-US" w:eastAsia="zh-CN"/>
+        </w:rPr>
+        <w:t>,component:组件名2}</w:t>
+      </w:r>
+    </w:p>
+    <w:p>
+      <w:pPr>
+        <w:keepNext w:val="0"/>
+        <w:keepLines w:val="0"/>
+        <w:pageBreakBefore w:val="0"/>
+        <w:widowControl w:val="0"/>
+        <w:numPr>
+          <w:ilvl w:val="0"/>
+          <w:numId w:val="0"/>
+        </w:numPr>
+        <w:kinsoku/>
+        <w:wordWrap/>
+        <w:overflowPunct/>
+        <w:topLinePunct w:val="0"/>
+        <w:autoSpaceDE/>
+        <w:autoSpaceDN/>
+        <w:bidi w:val="0"/>
+        <w:adjustRightInd/>
+        <w:snapToGrid/>
+        <w:spacing w:line="0" w:lineRule="atLeast"/>
+        <w:ind w:right="0" w:rightChars="0" w:firstLine="480"/>
+        <w:jc w:val="left"/>
+        <w:textAlignment w:val="auto"/>
+        <w:outlineLvl w:val="9"/>
+        <w:rPr>
+          <w:rFonts w:hint="eastAsia" w:asciiTheme="minorEastAsia" w:hAnsiTheme="minorEastAsia" w:cstheme="minorEastAsia"/>
+          <w:sz w:val="24"/>
+          <w:szCs w:val="24"/>
+          <w:lang w:val="en-US" w:eastAsia="zh-CN"/>
+        </w:rPr>
+      </w:pPr>
+      <w:r>
+        <w:rPr>
+          <w:rFonts w:hint="eastAsia" w:asciiTheme="minorEastAsia" w:hAnsiTheme="minorEastAsia" w:cstheme="minorEastAsia"/>
+          <w:sz w:val="24"/>
+          <w:szCs w:val="24"/>
+          <w:lang w:val="en-US" w:eastAsia="zh-CN"/>
+        </w:rPr>
+        <w:t>]</w:t>
+      </w:r>
+    </w:p>
+    <w:p>
+      <w:pPr>
+        <w:keepNext w:val="0"/>
+        <w:keepLines w:val="0"/>
+        <w:pageBreakBefore w:val="0"/>
+        <w:widowControl w:val="0"/>
+        <w:numPr>
+          <w:ilvl w:val="0"/>
+          <w:numId w:val="0"/>
+        </w:numPr>
+        <w:kinsoku/>
+        <w:wordWrap/>
+        <w:overflowPunct/>
+        <w:topLinePunct w:val="0"/>
+        <w:autoSpaceDE/>
+        <w:autoSpaceDN/>
+        <w:bidi w:val="0"/>
+        <w:adjustRightInd/>
+        <w:snapToGrid/>
+        <w:spacing w:line="0" w:lineRule="atLeast"/>
+        <w:ind w:right="0" w:rightChars="0" w:firstLine="480"/>
+        <w:jc w:val="left"/>
+        <w:textAlignment w:val="auto"/>
+        <w:outlineLvl w:val="9"/>
+        <w:rPr>
+          <w:rFonts w:hint="eastAsia" w:asciiTheme="minorEastAsia" w:hAnsiTheme="minorEastAsia" w:cstheme="minorEastAsia"/>
+          <w:sz w:val="24"/>
+          <w:szCs w:val="24"/>
+          <w:lang w:val="en-US" w:eastAsia="zh-CN"/>
+        </w:rPr>
+      </w:pPr>
+      <w:r>
+        <w:rPr>
+          <w:rFonts w:hint="eastAsia" w:asciiTheme="minorEastAsia" w:hAnsiTheme="minorEastAsia" w:cstheme="minorEastAsia"/>
+          <w:sz w:val="24"/>
+          <w:szCs w:val="24"/>
+          <w:lang w:val="en-US" w:eastAsia="zh-CN"/>
+        </w:rPr>
+        <w:t>const router = new VueRouter({</w:t>
+      </w:r>
+    </w:p>
+    <w:p>
+      <w:pPr>
+        <w:keepNext w:val="0"/>
+        <w:keepLines w:val="0"/>
+        <w:pageBreakBefore w:val="0"/>
+        <w:widowControl w:val="0"/>
+        <w:numPr>
+          <w:ilvl w:val="0"/>
+          <w:numId w:val="0"/>
+        </w:numPr>
+        <w:kinsoku/>
+        <w:wordWrap/>
+        <w:overflowPunct/>
+        <w:topLinePunct w:val="0"/>
+        <w:autoSpaceDE/>
+        <w:autoSpaceDN/>
+        <w:bidi w:val="0"/>
+        <w:adjustRightInd/>
+        <w:snapToGrid/>
+        <w:spacing w:line="0" w:lineRule="atLeast"/>
+        <w:ind w:right="0" w:rightChars="0" w:firstLine="480"/>
+        <w:jc w:val="left"/>
+        <w:textAlignment w:val="auto"/>
+        <w:outlineLvl w:val="9"/>
+        <w:rPr>
+          <w:rFonts w:hint="eastAsia" w:asciiTheme="minorEastAsia" w:hAnsiTheme="minorEastAsia" w:cstheme="minorEastAsia"/>
+          <w:sz w:val="24"/>
+          <w:szCs w:val="24"/>
+          <w:lang w:val="en-US" w:eastAsia="zh-CN"/>
+        </w:rPr>
+      </w:pPr>
+      <w:r>
+        <w:rPr>
+          <w:rFonts w:hint="eastAsia" w:asciiTheme="minorEastAsia" w:hAnsiTheme="minorEastAsia" w:cstheme="minorEastAsia"/>
+          <w:sz w:val="24"/>
+          <w:szCs w:val="24"/>
+          <w:lang w:val="en-US" w:eastAsia="zh-CN"/>
+        </w:rPr>
+        <w:t xml:space="preserve">    routers</w:t>
+      </w:r>
+    </w:p>
+    <w:p>
+      <w:pPr>
+        <w:keepNext w:val="0"/>
+        <w:keepLines w:val="0"/>
+        <w:pageBreakBefore w:val="0"/>
+        <w:widowControl w:val="0"/>
+        <w:numPr>
+          <w:ilvl w:val="0"/>
+          <w:numId w:val="0"/>
+        </w:numPr>
+        <w:kinsoku/>
+        <w:wordWrap/>
+        <w:overflowPunct/>
+        <w:topLinePunct w:val="0"/>
+        <w:autoSpaceDE/>
+        <w:autoSpaceDN/>
+        <w:bidi w:val="0"/>
+        <w:adjustRightInd/>
+        <w:snapToGrid/>
+        <w:spacing w:line="0" w:lineRule="atLeast"/>
+        <w:ind w:right="0" w:rightChars="0" w:firstLine="480"/>
+        <w:jc w:val="left"/>
+        <w:textAlignment w:val="auto"/>
+        <w:outlineLvl w:val="9"/>
+        <w:rPr>
+          <w:rFonts w:hint="eastAsia" w:asciiTheme="minorEastAsia" w:hAnsiTheme="minorEastAsia" w:cstheme="minorEastAsia"/>
+          <w:sz w:val="24"/>
+          <w:szCs w:val="24"/>
+          <w:lang w:val="en-US" w:eastAsia="zh-CN"/>
+        </w:rPr>
+      </w:pPr>
+      <w:r>
+        <w:rPr>
+          <w:rFonts w:hint="eastAsia" w:asciiTheme="minorEastAsia" w:hAnsiTheme="minorEastAsia" w:cstheme="minorEastAsia"/>
+          <w:sz w:val="24"/>
+          <w:szCs w:val="24"/>
+          <w:lang w:val="en-US" w:eastAsia="zh-CN"/>
+        </w:rPr>
+        <w:t>})</w:t>
+      </w:r>
+    </w:p>
+    <w:p>
+      <w:pPr>
+        <w:keepNext w:val="0"/>
+        <w:keepLines w:val="0"/>
+        <w:pageBreakBefore w:val="0"/>
+        <w:widowControl w:val="0"/>
+        <w:numPr>
+          <w:ilvl w:val="0"/>
+          <w:numId w:val="0"/>
+        </w:numPr>
+        <w:kinsoku/>
+        <w:wordWrap/>
+        <w:overflowPunct/>
+        <w:topLinePunct w:val="0"/>
+        <w:autoSpaceDE/>
+        <w:autoSpaceDN/>
+        <w:bidi w:val="0"/>
+        <w:adjustRightInd/>
+        <w:snapToGrid/>
+        <w:spacing w:line="0" w:lineRule="atLeast"/>
+        <w:ind w:right="0" w:rightChars="0" w:firstLine="480"/>
+        <w:jc w:val="left"/>
+        <w:textAlignment w:val="auto"/>
+        <w:outlineLvl w:val="9"/>
+        <w:rPr>
+          <w:rFonts w:hint="eastAsia" w:asciiTheme="minorEastAsia" w:hAnsiTheme="minorEastAsia" w:cstheme="minorEastAsia"/>
+          <w:sz w:val="24"/>
+          <w:szCs w:val="24"/>
+          <w:lang w:val="en-US" w:eastAsia="zh-CN"/>
+        </w:rPr>
+      </w:pPr>
+      <w:r>
+        <w:rPr>
+          <w:rFonts w:hint="eastAsia" w:asciiTheme="minorEastAsia" w:hAnsiTheme="minorEastAsia" w:cstheme="minorEastAsia"/>
+          <w:sz w:val="24"/>
+          <w:szCs w:val="24"/>
+          <w:lang w:val="en-US" w:eastAsia="zh-CN"/>
+        </w:rPr>
+        <w:t>vue实例中有router</w:t>
+      </w:r>
+    </w:p>
+    <w:p>
+      <w:pPr>
+        <w:keepNext w:val="0"/>
+        <w:keepLines w:val="0"/>
+        <w:pageBreakBefore w:val="0"/>
+        <w:widowControl w:val="0"/>
+        <w:numPr>
+          <w:ilvl w:val="0"/>
+          <w:numId w:val="0"/>
+        </w:numPr>
+        <w:kinsoku/>
+        <w:wordWrap/>
+        <w:overflowPunct/>
+        <w:topLinePunct w:val="0"/>
+        <w:autoSpaceDE/>
+        <w:autoSpaceDN/>
+        <w:bidi w:val="0"/>
+        <w:adjustRightInd/>
+        <w:snapToGrid/>
+        <w:spacing w:line="0" w:lineRule="atLeast"/>
+        <w:ind w:right="0" w:rightChars="0"/>
+        <w:jc w:val="left"/>
+        <w:textAlignment w:val="auto"/>
+        <w:outlineLvl w:val="9"/>
+        <w:rPr>
+          <w:rFonts w:hint="eastAsia" w:asciiTheme="minorEastAsia" w:hAnsiTheme="minorEastAsia" w:cstheme="minorEastAsia"/>
+          <w:sz w:val="24"/>
+          <w:szCs w:val="24"/>
+          <w:lang w:val="en-US" w:eastAsia="zh-CN"/>
+        </w:rPr>
+      </w:pPr>
+    </w:p>
+    <w:p>
+      <w:pPr>
+        <w:keepNext w:val="0"/>
+        <w:keepLines w:val="0"/>
+        <w:pageBreakBefore w:val="0"/>
+        <w:widowControl w:val="0"/>
+        <w:numPr>
+          <w:ilvl w:val="0"/>
+          <w:numId w:val="0"/>
+        </w:numPr>
+        <w:kinsoku/>
+        <w:wordWrap/>
+        <w:overflowPunct/>
+        <w:topLinePunct w:val="0"/>
+        <w:autoSpaceDE/>
+        <w:autoSpaceDN/>
+        <w:bidi w:val="0"/>
+        <w:adjustRightInd/>
+        <w:snapToGrid/>
+        <w:spacing w:line="0" w:lineRule="atLeast"/>
+        <w:ind w:right="0" w:rightChars="0"/>
+        <w:jc w:val="left"/>
+        <w:textAlignment w:val="auto"/>
+        <w:outlineLvl w:val="9"/>
+        <w:rPr>
+          <w:rFonts w:hint="eastAsia" w:asciiTheme="minorEastAsia" w:hAnsiTheme="minorEastAsia" w:cstheme="minorEastAsia"/>
+          <w:sz w:val="24"/>
+          <w:szCs w:val="24"/>
+          <w:lang w:val="en-US" w:eastAsia="zh-CN"/>
+        </w:rPr>
+      </w:pPr>
+      <w:r>
+        <w:rPr>
+          <w:rFonts w:hint="eastAsia" w:asciiTheme="minorEastAsia" w:hAnsiTheme="minorEastAsia" w:cstheme="minorEastAsia"/>
+          <w:sz w:val="24"/>
+          <w:szCs w:val="24"/>
+          <w:lang w:val="en-US" w:eastAsia="zh-CN"/>
+        </w:rPr>
+        <w:t>3 动态路由匹配</w:t>
+      </w:r>
+    </w:p>
+    <w:p>
+      <w:pPr>
+        <w:keepNext w:val="0"/>
+        <w:keepLines w:val="0"/>
+        <w:pageBreakBefore w:val="0"/>
+        <w:widowControl w:val="0"/>
+        <w:numPr>
+          <w:ilvl w:val="0"/>
+          <w:numId w:val="1"/>
+        </w:numPr>
+        <w:kinsoku/>
+        <w:wordWrap/>
+        <w:overflowPunct/>
+        <w:topLinePunct w:val="0"/>
+        <w:autoSpaceDE/>
+        <w:autoSpaceDN/>
+        <w:bidi w:val="0"/>
+        <w:adjustRightInd/>
+        <w:snapToGrid/>
+        <w:spacing w:line="0" w:lineRule="atLeast"/>
+        <w:ind w:right="0" w:rightChars="0"/>
+        <w:jc w:val="left"/>
+        <w:textAlignment w:val="auto"/>
+        <w:outlineLvl w:val="9"/>
+        <w:rPr>
+          <w:rFonts w:hint="eastAsia" w:asciiTheme="minorEastAsia" w:hAnsiTheme="minorEastAsia" w:cstheme="minorEastAsia"/>
+          <w:sz w:val="24"/>
+          <w:szCs w:val="24"/>
+          <w:lang w:val="en-US" w:eastAsia="zh-CN"/>
+        </w:rPr>
+      </w:pPr>
+      <w:r>
+        <w:rPr>
+          <w:rFonts w:hint="eastAsia" w:asciiTheme="minorEastAsia" w:hAnsiTheme="minorEastAsia" w:cstheme="minorEastAsia"/>
+          <w:sz w:val="24"/>
+          <w:szCs w:val="24"/>
+          <w:lang w:val="en-US" w:eastAsia="zh-CN"/>
+        </w:rPr>
+        <w:t>route是{path:</w:t>
+      </w:r>
+      <w:r>
+        <w:rPr>
+          <w:rFonts w:hint="default" w:asciiTheme="minorEastAsia" w:hAnsiTheme="minorEastAsia" w:cstheme="minorEastAsia"/>
+          <w:sz w:val="24"/>
+          <w:szCs w:val="24"/>
+          <w:lang w:val="en-US" w:eastAsia="zh-CN"/>
+        </w:rPr>
+        <w:t>”</w:t>
+      </w:r>
+      <w:r>
+        <w:rPr>
+          <w:rFonts w:hint="eastAsia" w:asciiTheme="minorEastAsia" w:hAnsiTheme="minorEastAsia" w:cstheme="minorEastAsia"/>
+          <w:sz w:val="24"/>
+          <w:szCs w:val="24"/>
+          <w:lang w:val="en-US" w:eastAsia="zh-CN"/>
+        </w:rPr>
+        <w:t>/正常路径/:动态路径参数名1</w:t>
+      </w:r>
+    </w:p>
+    <w:p>
+      <w:pPr>
+        <w:keepNext w:val="0"/>
+        <w:keepLines w:val="0"/>
+        <w:pageBreakBefore w:val="0"/>
+        <w:widowControl w:val="0"/>
+        <w:numPr>
+          <w:ilvl w:val="0"/>
+          <w:numId w:val="0"/>
+        </w:numPr>
+        <w:kinsoku/>
+        <w:wordWrap/>
+        <w:overflowPunct/>
+        <w:topLinePunct w:val="0"/>
+        <w:autoSpaceDE/>
+        <w:autoSpaceDN/>
+        <w:bidi w:val="0"/>
+        <w:adjustRightInd/>
+        <w:snapToGrid/>
+        <w:spacing w:line="0" w:lineRule="atLeast"/>
+        <w:ind w:right="0" w:rightChars="0"/>
+        <w:jc w:val="left"/>
+        <w:textAlignment w:val="auto"/>
+        <w:outlineLvl w:val="9"/>
+        <w:rPr>
+          <w:rFonts w:hint="eastAsia" w:asciiTheme="minorEastAsia" w:hAnsiTheme="minorEastAsia" w:eastAsiaTheme="minorEastAsia" w:cstheme="minorEastAsia"/>
+          <w:sz w:val="24"/>
+          <w:szCs w:val="24"/>
+          <w:lang w:val="en-US" w:eastAsia="zh-CN"/>
+        </w:rPr>
+      </w:pPr>
+      <w:r>
+        <w:rPr>
+          <w:rFonts w:hint="eastAsia" w:asciiTheme="minorEastAsia" w:hAnsiTheme="minorEastAsia" w:cstheme="minorEastAsia"/>
+          <w:sz w:val="24"/>
+          <w:szCs w:val="24"/>
+          <w:lang w:val="en-US" w:eastAsia="zh-CN"/>
+        </w:rPr>
+        <w:t xml:space="preserve">                    /正常路径/:动态路径参数名2</w:t>
+      </w:r>
+      <w:r>
+        <w:rPr>
+          <w:rFonts w:hint="default" w:asciiTheme="minorEastAsia" w:hAnsiTheme="minorEastAsia" w:cstheme="minorEastAsia"/>
+          <w:sz w:val="24"/>
+          <w:szCs w:val="24"/>
+          <w:lang w:val="en-US" w:eastAsia="zh-CN"/>
+        </w:rPr>
+        <w:t>”</w:t>
+      </w:r>
+      <w:r>
+        <w:rPr>
+          <w:rFonts w:hint="eastAsia" w:asciiTheme="minorEastAsia" w:hAnsiTheme="minorEastAsia" w:cstheme="minorEastAsia"/>
+          <w:sz w:val="24"/>
+          <w:szCs w:val="24"/>
+          <w:lang w:val="en-US" w:eastAsia="zh-CN"/>
+        </w:rPr>
+        <w:t>,</w:t>
+      </w:r>
+    </w:p>
+    <w:p>
+      <w:pPr>
+        <w:keepNext w:val="0"/>
+        <w:keepLines w:val="0"/>
+        <w:pageBreakBefore w:val="0"/>
+        <w:widowControl w:val="0"/>
+        <w:numPr>
+          <w:ilvl w:val="0"/>
+          <w:numId w:val="0"/>
+        </w:numPr>
+        <w:kinsoku/>
+        <w:wordWrap/>
+        <w:overflowPunct/>
+        <w:topLinePunct w:val="0"/>
+        <w:autoSpaceDE/>
+        <w:autoSpaceDN/>
+        <w:bidi w:val="0"/>
+        <w:adjustRightInd/>
+        <w:snapToGrid/>
+        <w:spacing w:line="0" w:lineRule="atLeast"/>
+        <w:ind w:right="0" w:rightChars="0"/>
+        <w:jc w:val="left"/>
+        <w:textAlignment w:val="auto"/>
+        <w:outlineLvl w:val="9"/>
+        <w:rPr>
+          <w:rFonts w:hint="eastAsia" w:asciiTheme="minorEastAsia" w:hAnsiTheme="minorEastAsia" w:cstheme="minorEastAsia"/>
+          <w:sz w:val="24"/>
+          <w:szCs w:val="24"/>
+          <w:lang w:val="en-US" w:eastAsia="zh-CN"/>
+        </w:rPr>
+      </w:pPr>
+      <w:r>
+        <w:rPr>
+          <w:rFonts w:hint="eastAsia" w:asciiTheme="minorEastAsia" w:hAnsiTheme="minorEastAsia" w:cstheme="minorEastAsia"/>
+          <w:sz w:val="24"/>
+          <w:szCs w:val="24"/>
+          <w:lang w:val="en-US" w:eastAsia="zh-CN"/>
+        </w:rPr>
+        <w:t xml:space="preserve">              component:符合以上路径后统一对应的组件名}</w:t>
+      </w:r>
+    </w:p>
+    <w:p>
+      <w:pPr>
+        <w:keepNext w:val="0"/>
+        <w:keepLines w:val="0"/>
+        <w:pageBreakBefore w:val="0"/>
+        <w:widowControl w:val="0"/>
+        <w:numPr>
+          <w:ilvl w:val="0"/>
+          <w:numId w:val="0"/>
+        </w:numPr>
+        <w:kinsoku/>
+        <w:wordWrap/>
+        <w:overflowPunct/>
+        <w:topLinePunct w:val="0"/>
+        <w:autoSpaceDE/>
+        <w:autoSpaceDN/>
+        <w:bidi w:val="0"/>
+        <w:adjustRightInd/>
+        <w:snapToGrid/>
+        <w:spacing w:line="0" w:lineRule="atLeast"/>
+        <w:ind w:right="0" w:rightChars="0"/>
+        <w:jc w:val="left"/>
+        <w:textAlignment w:val="auto"/>
+        <w:outlineLvl w:val="9"/>
+        <w:rPr>
+          <w:rFonts w:hint="eastAsia" w:asciiTheme="minorEastAsia" w:hAnsiTheme="minorEastAsia" w:cstheme="minorEastAsia"/>
+          <w:sz w:val="24"/>
+          <w:szCs w:val="24"/>
+          <w:lang w:val="en-US" w:eastAsia="zh-CN"/>
+        </w:rPr>
+      </w:pPr>
+    </w:p>
+    <w:p>
+      <w:pPr>
+        <w:keepNext w:val="0"/>
+        <w:keepLines w:val="0"/>
+        <w:pageBreakBefore w:val="0"/>
+        <w:widowControl w:val="0"/>
+        <w:numPr>
+          <w:ilvl w:val="0"/>
+          <w:numId w:val="0"/>
+        </w:numPr>
+        <w:kinsoku/>
+        <w:wordWrap/>
+        <w:overflowPunct/>
+        <w:topLinePunct w:val="0"/>
+        <w:autoSpaceDE/>
+        <w:autoSpaceDN/>
+        <w:bidi w:val="0"/>
+        <w:adjustRightInd/>
+        <w:snapToGrid/>
+        <w:spacing w:line="0" w:lineRule="atLeast"/>
+        <w:ind w:right="0" w:rightChars="0"/>
+        <w:jc w:val="left"/>
+        <w:textAlignment w:val="auto"/>
+        <w:outlineLvl w:val="9"/>
+        <w:rPr>
+          <w:rFonts w:hint="eastAsia" w:asciiTheme="minorEastAsia" w:hAnsiTheme="minorEastAsia" w:cstheme="minorEastAsia"/>
+          <w:sz w:val="24"/>
+          <w:szCs w:val="24"/>
+          <w:lang w:val="en-US" w:eastAsia="zh-CN"/>
+        </w:rPr>
+      </w:pPr>
+      <w:r>
+        <w:rPr>
+          <w:rFonts w:hint="eastAsia" w:asciiTheme="minorEastAsia" w:hAnsiTheme="minorEastAsia" w:cstheme="minorEastAsia"/>
+          <w:sz w:val="24"/>
+          <w:szCs w:val="24"/>
+          <w:lang w:val="en-US" w:eastAsia="zh-CN"/>
+        </w:rPr>
+        <w:t xml:space="preserve">     可使用组件实例.$route.params.动态路径参数名1</w:t>
+      </w:r>
+    </w:p>
+    <w:p>
+      <w:pPr>
+        <w:keepNext w:val="0"/>
+        <w:keepLines w:val="0"/>
+        <w:pageBreakBefore w:val="0"/>
+        <w:widowControl w:val="0"/>
+        <w:numPr>
+          <w:ilvl w:val="0"/>
+          <w:numId w:val="0"/>
+        </w:numPr>
+        <w:kinsoku/>
+        <w:wordWrap/>
+        <w:overflowPunct/>
+        <w:topLinePunct w:val="0"/>
+        <w:autoSpaceDE/>
+        <w:autoSpaceDN/>
+        <w:bidi w:val="0"/>
+        <w:adjustRightInd/>
+        <w:snapToGrid/>
+        <w:spacing w:line="0" w:lineRule="atLeast"/>
+        <w:ind w:right="0" w:rightChars="0"/>
+        <w:jc w:val="left"/>
+        <w:textAlignment w:val="auto"/>
+        <w:outlineLvl w:val="9"/>
+        <w:rPr>
+          <w:rFonts w:hint="eastAsia" w:asciiTheme="minorEastAsia" w:hAnsiTheme="minorEastAsia" w:cstheme="minorEastAsia"/>
+          <w:sz w:val="24"/>
+          <w:szCs w:val="24"/>
+          <w:lang w:val="en-US" w:eastAsia="zh-CN"/>
+        </w:rPr>
+      </w:pPr>
+      <w:r>
+        <w:rPr>
+          <w:rFonts w:hint="eastAsia" w:asciiTheme="minorEastAsia" w:hAnsiTheme="minorEastAsia" w:cstheme="minorEastAsia"/>
+          <w:sz w:val="24"/>
+          <w:szCs w:val="24"/>
+          <w:lang w:val="en-US" w:eastAsia="zh-CN"/>
+        </w:rPr>
+        <w:t xml:space="preserve">           组件实例.$route.params.动态路径参数名2</w:t>
+      </w:r>
+    </w:p>
+    <w:p>
+      <w:pPr>
+        <w:keepNext w:val="0"/>
+        <w:keepLines w:val="0"/>
+        <w:pageBreakBefore w:val="0"/>
+        <w:widowControl w:val="0"/>
+        <w:numPr>
+          <w:ilvl w:val="0"/>
+          <w:numId w:val="0"/>
+        </w:numPr>
+        <w:kinsoku/>
+        <w:wordWrap/>
+        <w:overflowPunct/>
+        <w:topLinePunct w:val="0"/>
+        <w:autoSpaceDE/>
+        <w:autoSpaceDN/>
+        <w:bidi w:val="0"/>
+        <w:adjustRightInd/>
+        <w:snapToGrid/>
+        <w:spacing w:line="0" w:lineRule="atLeast"/>
+        <w:ind w:right="0" w:rightChars="0"/>
+        <w:jc w:val="left"/>
+        <w:textAlignment w:val="auto"/>
+        <w:outlineLvl w:val="9"/>
+        <w:rPr>
+          <w:rFonts w:hint="eastAsia" w:asciiTheme="minorEastAsia" w:hAnsiTheme="minorEastAsia" w:cstheme="minorEastAsia"/>
+          <w:sz w:val="24"/>
+          <w:szCs w:val="24"/>
+          <w:lang w:val="en-US" w:eastAsia="zh-CN"/>
+        </w:rPr>
+      </w:pPr>
+    </w:p>
+    <w:p>
+      <w:pPr>
+        <w:keepNext w:val="0"/>
+        <w:keepLines w:val="0"/>
+        <w:pageBreakBefore w:val="0"/>
+        <w:widowControl w:val="0"/>
+        <w:numPr>
+          <w:ilvl w:val="0"/>
+          <w:numId w:val="1"/>
+        </w:numPr>
+        <w:kinsoku/>
+        <w:wordWrap/>
+        <w:overflowPunct/>
+        <w:topLinePunct w:val="0"/>
+        <w:autoSpaceDE/>
+        <w:autoSpaceDN/>
+        <w:bidi w:val="0"/>
+        <w:adjustRightInd/>
+        <w:snapToGrid/>
+        <w:spacing w:line="0" w:lineRule="atLeast"/>
+        <w:ind w:right="0" w:rightChars="0"/>
+        <w:jc w:val="left"/>
+        <w:textAlignment w:val="auto"/>
+        <w:outlineLvl w:val="9"/>
+        <w:rPr>
+          <w:rFonts w:hint="eastAsia" w:asciiTheme="minorEastAsia" w:hAnsiTheme="minorEastAsia" w:cstheme="minorEastAsia"/>
+          <w:sz w:val="24"/>
+          <w:szCs w:val="24"/>
+          <w:lang w:val="en-US" w:eastAsia="zh-CN"/>
+        </w:rPr>
+      </w:pPr>
+      <w:r>
+        <w:rPr>
+          <w:rFonts w:hint="eastAsia" w:asciiTheme="minorEastAsia" w:hAnsiTheme="minorEastAsia" w:cstheme="minorEastAsia"/>
+          <w:sz w:val="24"/>
+          <w:szCs w:val="24"/>
+          <w:lang w:val="en-US" w:eastAsia="zh-CN"/>
+        </w:rPr>
+        <w:t>响应路由参数的变化：符合以上路径后统一对应的组件实例会被复用，即组件的生命周期钩子不会再被调用。复用组件时，想对路由参数的变化作出响应，可：</w:t>
+      </w:r>
+    </w:p>
+    <w:p>
+      <w:pPr>
+        <w:keepNext w:val="0"/>
+        <w:keepLines w:val="0"/>
+        <w:pageBreakBefore w:val="0"/>
+        <w:widowControl w:val="0"/>
+        <w:numPr>
+          <w:ilvl w:val="0"/>
+          <w:numId w:val="0"/>
+        </w:numPr>
+        <w:kinsoku/>
+        <w:wordWrap/>
+        <w:overflowPunct/>
+        <w:topLinePunct w:val="0"/>
+        <w:autoSpaceDE/>
+        <w:autoSpaceDN/>
+        <w:bidi w:val="0"/>
+        <w:adjustRightInd/>
+        <w:snapToGrid/>
+        <w:spacing w:line="0" w:lineRule="atLeast"/>
+        <w:ind w:right="0" w:rightChars="0" w:firstLine="480"/>
+        <w:jc w:val="left"/>
+        <w:textAlignment w:val="auto"/>
+        <w:outlineLvl w:val="9"/>
+        <w:rPr>
+          <w:rFonts w:hint="eastAsia" w:asciiTheme="minorEastAsia" w:hAnsiTheme="minorEastAsia" w:cstheme="minorEastAsia"/>
+          <w:sz w:val="24"/>
+          <w:szCs w:val="24"/>
+          <w:lang w:val="en-US" w:eastAsia="zh-CN"/>
+        </w:rPr>
+      </w:pPr>
+      <w:r>
+        <w:rPr>
+          <w:rFonts w:hint="eastAsia" w:asciiTheme="minorEastAsia" w:hAnsiTheme="minorEastAsia" w:cstheme="minorEastAsia"/>
+          <w:sz w:val="24"/>
+          <w:szCs w:val="24"/>
+          <w:lang w:val="en-US" w:eastAsia="zh-CN"/>
+        </w:rPr>
+        <w:t>route的组件中有watch:{</w:t>
+      </w:r>
+    </w:p>
+    <w:p>
+      <w:pPr>
+        <w:keepNext w:val="0"/>
+        <w:keepLines w:val="0"/>
+        <w:pageBreakBefore w:val="0"/>
+        <w:widowControl w:val="0"/>
+        <w:numPr>
+          <w:ilvl w:val="0"/>
+          <w:numId w:val="0"/>
+        </w:numPr>
+        <w:kinsoku/>
+        <w:wordWrap/>
+        <w:overflowPunct/>
+        <w:topLinePunct w:val="0"/>
+        <w:autoSpaceDE/>
+        <w:autoSpaceDN/>
+        <w:bidi w:val="0"/>
+        <w:adjustRightInd/>
+        <w:snapToGrid/>
+        <w:spacing w:line="0" w:lineRule="atLeast"/>
+        <w:ind w:right="0" w:rightChars="0" w:firstLine="480"/>
+        <w:jc w:val="left"/>
+        <w:textAlignment w:val="auto"/>
+        <w:outlineLvl w:val="9"/>
+        <w:rPr>
+          <w:rFonts w:hint="eastAsia" w:asciiTheme="minorEastAsia" w:hAnsiTheme="minorEastAsia" w:cstheme="minorEastAsia"/>
+          <w:sz w:val="24"/>
+          <w:szCs w:val="24"/>
+          <w:lang w:val="en-US" w:eastAsia="zh-CN"/>
+        </w:rPr>
+      </w:pPr>
+      <w:r>
+        <w:rPr>
+          <w:rFonts w:hint="eastAsia" w:asciiTheme="minorEastAsia" w:hAnsiTheme="minorEastAsia" w:cstheme="minorEastAsia"/>
+          <w:sz w:val="24"/>
+          <w:szCs w:val="24"/>
+          <w:lang w:val="en-US" w:eastAsia="zh-CN"/>
+        </w:rPr>
+        <w:t xml:space="preserve">                    </w:t>
+      </w:r>
+      <w:r>
+        <w:rPr>
+          <w:rFonts w:hint="default" w:asciiTheme="minorEastAsia" w:hAnsiTheme="minorEastAsia" w:cstheme="minorEastAsia"/>
+          <w:sz w:val="24"/>
+          <w:szCs w:val="24"/>
+          <w:lang w:val="en-US" w:eastAsia="zh-CN"/>
+        </w:rPr>
+        <w:t>”</w:t>
+      </w:r>
+      <w:r>
+        <w:rPr>
+          <w:rFonts w:hint="eastAsia" w:asciiTheme="minorEastAsia" w:hAnsiTheme="minorEastAsia" w:cstheme="minorEastAsia"/>
+          <w:sz w:val="24"/>
+          <w:szCs w:val="24"/>
+          <w:lang w:val="en-US" w:eastAsia="zh-CN"/>
+        </w:rPr>
+        <w:t>$route</w:t>
+      </w:r>
+      <w:r>
+        <w:rPr>
+          <w:rFonts w:hint="default" w:asciiTheme="minorEastAsia" w:hAnsiTheme="minorEastAsia" w:cstheme="minorEastAsia"/>
+          <w:sz w:val="24"/>
+          <w:szCs w:val="24"/>
+          <w:lang w:val="en-US" w:eastAsia="zh-CN"/>
+        </w:rPr>
+        <w:t>”</w:t>
+      </w:r>
+      <w:r>
+        <w:rPr>
+          <w:rFonts w:hint="eastAsia" w:asciiTheme="minorEastAsia" w:hAnsiTheme="minorEastAsia" w:cstheme="minorEastAsia"/>
+          <w:sz w:val="24"/>
+          <w:szCs w:val="24"/>
+          <w:lang w:val="en-US" w:eastAsia="zh-CN"/>
+        </w:rPr>
+        <w:t>(to,from){</w:t>
+      </w:r>
+    </w:p>
+    <w:p>
+      <w:pPr>
+        <w:keepNext w:val="0"/>
+        <w:keepLines w:val="0"/>
+        <w:pageBreakBefore w:val="0"/>
+        <w:widowControl w:val="0"/>
+        <w:numPr>
+          <w:ilvl w:val="0"/>
+          <w:numId w:val="0"/>
+        </w:numPr>
+        <w:kinsoku/>
+        <w:wordWrap/>
+        <w:overflowPunct/>
+        <w:topLinePunct w:val="0"/>
+        <w:autoSpaceDE/>
+        <w:autoSpaceDN/>
+        <w:bidi w:val="0"/>
+        <w:adjustRightInd/>
+        <w:snapToGrid/>
+        <w:spacing w:line="0" w:lineRule="atLeast"/>
+        <w:ind w:right="0" w:rightChars="0" w:firstLine="480"/>
+        <w:jc w:val="left"/>
+        <w:textAlignment w:val="auto"/>
+        <w:outlineLvl w:val="9"/>
+        <w:rPr>
+          <w:rFonts w:hint="eastAsia" w:asciiTheme="minorEastAsia" w:hAnsiTheme="minorEastAsia" w:cstheme="minorEastAsia"/>
+          <w:sz w:val="24"/>
+          <w:szCs w:val="24"/>
+          <w:lang w:val="en-US" w:eastAsia="zh-CN"/>
+        </w:rPr>
+      </w:pPr>
+      <w:r>
+        <w:rPr>
+          <w:rFonts w:hint="eastAsia" w:asciiTheme="minorEastAsia" w:hAnsiTheme="minorEastAsia" w:cstheme="minorEastAsia"/>
+          <w:sz w:val="24"/>
+          <w:szCs w:val="24"/>
+          <w:lang w:val="en-US" w:eastAsia="zh-CN"/>
+        </w:rPr>
+        <w:t xml:space="preserve">                    }</w:t>
+      </w:r>
+    </w:p>
+    <w:p>
+      <w:pPr>
+        <w:keepNext w:val="0"/>
+        <w:keepLines w:val="0"/>
+        <w:pageBreakBefore w:val="0"/>
+        <w:widowControl w:val="0"/>
+        <w:numPr>
+          <w:ilvl w:val="0"/>
+          <w:numId w:val="0"/>
+        </w:numPr>
+        <w:kinsoku/>
+        <w:wordWrap/>
+        <w:overflowPunct/>
+        <w:topLinePunct w:val="0"/>
+        <w:autoSpaceDE/>
+        <w:autoSpaceDN/>
+        <w:bidi w:val="0"/>
+        <w:adjustRightInd/>
+        <w:snapToGrid/>
+        <w:spacing w:line="0" w:lineRule="atLeast"/>
+        <w:ind w:right="0" w:rightChars="0" w:firstLine="480"/>
+        <w:jc w:val="left"/>
+        <w:textAlignment w:val="auto"/>
+        <w:outlineLvl w:val="9"/>
+        <w:rPr>
+          <w:rFonts w:hint="eastAsia" w:asciiTheme="minorEastAsia" w:hAnsiTheme="minorEastAsia" w:cstheme="minorEastAsia"/>
+          <w:sz w:val="24"/>
+          <w:szCs w:val="24"/>
+          <w:lang w:val="en-US" w:eastAsia="zh-CN"/>
+        </w:rPr>
+      </w:pPr>
+      <w:r>
+        <w:rPr>
+          <w:rFonts w:hint="eastAsia" w:asciiTheme="minorEastAsia" w:hAnsiTheme="minorEastAsia" w:cstheme="minorEastAsia"/>
+          <w:sz w:val="24"/>
+          <w:szCs w:val="24"/>
+          <w:lang w:val="en-US" w:eastAsia="zh-CN"/>
+        </w:rPr>
+        <w:t xml:space="preserve">                }</w:t>
+      </w:r>
+    </w:p>
+    <w:p>
+      <w:pPr>
+        <w:keepNext w:val="0"/>
+        <w:keepLines w:val="0"/>
+        <w:pageBreakBefore w:val="0"/>
+        <w:widowControl w:val="0"/>
+        <w:numPr>
+          <w:ilvl w:val="0"/>
+          <w:numId w:val="1"/>
+        </w:numPr>
+        <w:kinsoku/>
+        <w:wordWrap/>
+        <w:overflowPunct/>
+        <w:topLinePunct w:val="0"/>
+        <w:autoSpaceDE/>
+        <w:autoSpaceDN/>
+        <w:bidi w:val="0"/>
+        <w:adjustRightInd/>
+        <w:snapToGrid/>
+        <w:spacing w:line="0" w:lineRule="atLeast"/>
+        <w:ind w:right="0" w:rightChars="0"/>
+        <w:jc w:val="left"/>
+        <w:textAlignment w:val="auto"/>
+        <w:outlineLvl w:val="9"/>
+        <w:rPr>
+          <w:rFonts w:hint="eastAsia" w:asciiTheme="minorEastAsia" w:hAnsiTheme="minorEastAsia" w:cstheme="minorEastAsia"/>
+          <w:sz w:val="24"/>
+          <w:szCs w:val="24"/>
+          <w:lang w:val="en-US" w:eastAsia="zh-CN"/>
+        </w:rPr>
+      </w:pPr>
+      <w:r>
+        <w:rPr>
+          <w:rFonts w:hint="eastAsia" w:asciiTheme="minorEastAsia" w:hAnsiTheme="minorEastAsia" w:cstheme="minorEastAsia"/>
+          <w:sz w:val="24"/>
+          <w:szCs w:val="24"/>
+          <w:lang w:val="en-US" w:eastAsia="zh-CN"/>
+        </w:rPr>
+        <w:t>高级匹配模式：vue-router使用path-to-regexp作为路径匹配引擎，所以支持很多高级的匹配模式</w:t>
+      </w:r>
+    </w:p>
+    <w:p>
+      <w:pPr>
+        <w:keepNext w:val="0"/>
+        <w:keepLines w:val="0"/>
+        <w:pageBreakBefore w:val="0"/>
+        <w:widowControl w:val="0"/>
+        <w:numPr>
+          <w:ilvl w:val="0"/>
+          <w:numId w:val="1"/>
+        </w:numPr>
+        <w:kinsoku/>
+        <w:wordWrap/>
+        <w:overflowPunct/>
+        <w:topLinePunct w:val="0"/>
+        <w:autoSpaceDE/>
+        <w:autoSpaceDN/>
+        <w:bidi w:val="0"/>
+        <w:adjustRightInd/>
+        <w:snapToGrid/>
+        <w:spacing w:line="0" w:lineRule="atLeast"/>
+        <w:ind w:right="0" w:rightChars="0"/>
+        <w:jc w:val="left"/>
+        <w:textAlignment w:val="auto"/>
+        <w:outlineLvl w:val="9"/>
+        <w:rPr>
+          <w:rFonts w:hint="eastAsia" w:asciiTheme="minorEastAsia" w:hAnsiTheme="minorEastAsia" w:cstheme="minorEastAsia"/>
+          <w:sz w:val="24"/>
+          <w:szCs w:val="24"/>
+          <w:lang w:val="en-US" w:eastAsia="zh-CN"/>
+        </w:rPr>
+      </w:pPr>
+      <w:r>
+        <w:rPr>
+          <w:rFonts w:hint="eastAsia" w:asciiTheme="minorEastAsia" w:hAnsiTheme="minorEastAsia" w:cstheme="minorEastAsia"/>
+          <w:sz w:val="24"/>
+          <w:szCs w:val="24"/>
+          <w:lang w:val="en-US" w:eastAsia="zh-CN"/>
+        </w:rPr>
+        <w:t>匹配优先级：有时同一个路径可以匹配多个路由，此时匹配的优先级就按照路由的定义顺序：谁先定义的，谁优先级越高</w:t>
+      </w:r>
+    </w:p>
+    <w:p>
+      <w:pPr>
+        <w:keepNext w:val="0"/>
+        <w:keepLines w:val="0"/>
+        <w:pageBreakBefore w:val="0"/>
+        <w:widowControl w:val="0"/>
+        <w:numPr>
+          <w:ilvl w:val="0"/>
+          <w:numId w:val="0"/>
+        </w:numPr>
+        <w:kinsoku/>
+        <w:wordWrap/>
+        <w:overflowPunct/>
+        <w:topLinePunct w:val="0"/>
+        <w:autoSpaceDE/>
+        <w:autoSpaceDN/>
+        <w:bidi w:val="0"/>
+        <w:adjustRightInd/>
+        <w:snapToGrid/>
+        <w:spacing w:line="0" w:lineRule="atLeast"/>
+        <w:ind w:right="0" w:rightChars="0"/>
+        <w:jc w:val="left"/>
+        <w:textAlignment w:val="auto"/>
+        <w:outlineLvl w:val="9"/>
+        <w:rPr>
+          <w:rFonts w:hint="eastAsia" w:asciiTheme="minorEastAsia" w:hAnsiTheme="minorEastAsia" w:cstheme="minorEastAsia"/>
+          <w:sz w:val="24"/>
+          <w:szCs w:val="24"/>
+          <w:lang w:val="en-US" w:eastAsia="zh-CN"/>
+        </w:rPr>
+      </w:pPr>
+    </w:p>
+    <w:p>
+      <w:pPr>
+        <w:keepNext w:val="0"/>
+        <w:keepLines w:val="0"/>
+        <w:pageBreakBefore w:val="0"/>
+        <w:widowControl w:val="0"/>
+        <w:numPr>
+          <w:ilvl w:val="0"/>
+          <w:numId w:val="0"/>
+        </w:numPr>
+        <w:kinsoku/>
+        <w:wordWrap/>
+        <w:overflowPunct/>
+        <w:topLinePunct w:val="0"/>
+        <w:autoSpaceDE/>
+        <w:autoSpaceDN/>
+        <w:bidi w:val="0"/>
+        <w:adjustRightInd/>
+        <w:snapToGrid/>
+        <w:spacing w:line="0" w:lineRule="atLeast"/>
+        <w:ind w:right="0" w:rightChars="0"/>
+        <w:jc w:val="left"/>
+        <w:textAlignment w:val="auto"/>
+        <w:outlineLvl w:val="9"/>
+        <w:rPr>
+          <w:rFonts w:hint="eastAsia" w:asciiTheme="minorEastAsia" w:hAnsiTheme="minorEastAsia" w:cstheme="minorEastAsia"/>
+          <w:sz w:val="24"/>
+          <w:szCs w:val="24"/>
+          <w:lang w:val="en-US" w:eastAsia="zh-CN"/>
+        </w:rPr>
+      </w:pPr>
       <w:bookmarkStart w:id="0" w:name="_GoBack"/>
       <w:bookmarkEnd w:id="0"/>
-    </w:p>
-    <w:p>
-      <w:pPr>
-        <w:keepNext w:val="0"/>
-        <w:keepLines w:val="0"/>
-        <w:pageBreakBefore w:val="0"/>
-        <w:widowControl w:val="0"/>
-        <w:numPr>
-          <w:ilvl w:val="0"/>
-          <w:numId w:val="0"/>
-        </w:numPr>
-        <w:kinsoku/>
-        <w:wordWrap/>
-        <w:overflowPunct/>
-        <w:topLinePunct w:val="0"/>
-        <w:autoSpaceDE/>
-        <w:autoSpaceDN/>
-        <w:bidi w:val="0"/>
-        <w:adjustRightInd/>
-        <w:snapToGrid/>
-        <w:spacing w:line="0" w:lineRule="atLeast"/>
-        <w:ind w:right="0" w:rightChars="0"/>
-        <w:jc w:val="left"/>
-        <w:textAlignment w:val="auto"/>
-        <w:outlineLvl w:val="9"/>
-        <w:rPr>
-          <w:rFonts w:hint="eastAsia" w:asciiTheme="minorEastAsia" w:hAnsiTheme="minorEastAsia" w:cstheme="minorEastAsia"/>
-          <w:sz w:val="24"/>
-          <w:szCs w:val="24"/>
-          <w:lang w:val="en-US" w:eastAsia="zh-CN"/>
-        </w:rPr>
-      </w:pPr>
-      <w:r>
-        <w:rPr>
-          <w:rFonts w:hint="eastAsia" w:asciiTheme="minorEastAsia" w:hAnsiTheme="minorEastAsia" w:cstheme="minorEastAsia"/>
-          <w:sz w:val="24"/>
-          <w:szCs w:val="24"/>
-          <w:lang w:val="en-US" w:eastAsia="zh-CN"/>
-        </w:rPr>
-        <w:t>1安装（1）在模块化的打包系统中，须显示地通过Vue.use()来安装VueRouter</w:t>
-      </w:r>
-    </w:p>
-    <w:p>
-      <w:pPr>
-        <w:keepNext w:val="0"/>
-        <w:keepLines w:val="0"/>
-        <w:pageBreakBefore w:val="0"/>
-        <w:widowControl w:val="0"/>
-        <w:numPr>
-          <w:ilvl w:val="0"/>
-          <w:numId w:val="0"/>
-        </w:numPr>
-        <w:kinsoku/>
-        <w:wordWrap/>
-        <w:overflowPunct/>
-        <w:topLinePunct w:val="0"/>
-        <w:autoSpaceDE/>
-        <w:autoSpaceDN/>
-        <w:bidi w:val="0"/>
-        <w:adjustRightInd/>
-        <w:snapToGrid/>
-        <w:spacing w:line="0" w:lineRule="atLeast"/>
-        <w:ind w:right="0" w:rightChars="0"/>
-        <w:jc w:val="left"/>
-        <w:textAlignment w:val="auto"/>
-        <w:outlineLvl w:val="9"/>
-        <w:rPr>
-          <w:rFonts w:hint="eastAsia" w:asciiTheme="minorEastAsia" w:hAnsiTheme="minorEastAsia" w:cstheme="minorEastAsia"/>
-          <w:sz w:val="24"/>
-          <w:szCs w:val="24"/>
-          <w:lang w:val="en-US" w:eastAsia="zh-CN"/>
-        </w:rPr>
-      </w:pPr>
-      <w:r>
-        <w:rPr>
-          <w:rFonts w:hint="eastAsia" w:asciiTheme="minorEastAsia" w:hAnsiTheme="minorEastAsia" w:cstheme="minorEastAsia"/>
-          <w:sz w:val="24"/>
-          <w:szCs w:val="24"/>
-          <w:lang w:val="en-US" w:eastAsia="zh-CN"/>
-        </w:rPr>
-        <w:t xml:space="preserve">     import Vue from ”vue”</w:t>
-      </w:r>
-    </w:p>
-    <w:p>
-      <w:pPr>
-        <w:keepNext w:val="0"/>
-        <w:keepLines w:val="0"/>
-        <w:pageBreakBefore w:val="0"/>
-        <w:widowControl w:val="0"/>
-        <w:numPr>
-          <w:ilvl w:val="0"/>
-          <w:numId w:val="0"/>
-        </w:numPr>
-        <w:kinsoku/>
-        <w:wordWrap/>
-        <w:overflowPunct/>
-        <w:topLinePunct w:val="0"/>
-        <w:autoSpaceDE/>
-        <w:autoSpaceDN/>
-        <w:bidi w:val="0"/>
-        <w:adjustRightInd/>
-        <w:snapToGrid/>
-        <w:spacing w:line="0" w:lineRule="atLeast"/>
-        <w:ind w:right="0" w:rightChars="0"/>
-        <w:jc w:val="left"/>
-        <w:textAlignment w:val="auto"/>
-        <w:outlineLvl w:val="9"/>
-        <w:rPr>
-          <w:rFonts w:hint="eastAsia" w:asciiTheme="minorEastAsia" w:hAnsiTheme="minorEastAsia" w:cstheme="minorEastAsia"/>
-          <w:sz w:val="24"/>
-          <w:szCs w:val="24"/>
-          <w:lang w:val="en-US" w:eastAsia="zh-CN"/>
-        </w:rPr>
-      </w:pPr>
-      <w:r>
-        <w:rPr>
-          <w:rFonts w:hint="eastAsia" w:asciiTheme="minorEastAsia" w:hAnsiTheme="minorEastAsia" w:cstheme="minorEastAsia"/>
-          <w:sz w:val="24"/>
-          <w:szCs w:val="24"/>
-          <w:lang w:val="en-US" w:eastAsia="zh-CN"/>
-        </w:rPr>
-        <w:t xml:space="preserve">     import VueRouter from ”vue-router”</w:t>
-      </w:r>
-    </w:p>
-    <w:p>
-      <w:pPr>
-        <w:keepNext w:val="0"/>
-        <w:keepLines w:val="0"/>
-        <w:pageBreakBefore w:val="0"/>
-        <w:widowControl w:val="0"/>
-        <w:numPr>
-          <w:ilvl w:val="0"/>
-          <w:numId w:val="0"/>
-        </w:numPr>
-        <w:kinsoku/>
-        <w:wordWrap/>
-        <w:overflowPunct/>
-        <w:topLinePunct w:val="0"/>
-        <w:autoSpaceDE/>
-        <w:autoSpaceDN/>
-        <w:bidi w:val="0"/>
-        <w:adjustRightInd/>
-        <w:snapToGrid/>
-        <w:spacing w:line="0" w:lineRule="atLeast"/>
-        <w:ind w:right="0" w:rightChars="0"/>
-        <w:jc w:val="left"/>
-        <w:textAlignment w:val="auto"/>
-        <w:outlineLvl w:val="9"/>
-        <w:rPr>
-          <w:rFonts w:hint="eastAsia" w:asciiTheme="minorEastAsia" w:hAnsiTheme="minorEastAsia" w:cstheme="minorEastAsia"/>
-          <w:sz w:val="24"/>
-          <w:szCs w:val="24"/>
-          <w:lang w:val="en-US" w:eastAsia="zh-CN"/>
-        </w:rPr>
-      </w:pPr>
-      <w:r>
-        <w:rPr>
-          <w:rFonts w:hint="eastAsia" w:asciiTheme="minorEastAsia" w:hAnsiTheme="minorEastAsia" w:cstheme="minorEastAsia"/>
-          <w:sz w:val="24"/>
-          <w:szCs w:val="24"/>
-          <w:lang w:val="en-US" w:eastAsia="zh-CN"/>
-        </w:rPr>
-        <w:t xml:space="preserve">     Vue.use(VueRouter)</w:t>
-      </w:r>
-    </w:p>
-    <w:p>
-      <w:pPr>
-        <w:keepNext w:val="0"/>
-        <w:keepLines w:val="0"/>
-        <w:pageBreakBefore w:val="0"/>
-        <w:widowControl w:val="0"/>
-        <w:numPr>
-          <w:ilvl w:val="0"/>
-          <w:numId w:val="0"/>
-        </w:numPr>
-        <w:kinsoku/>
-        <w:wordWrap/>
-        <w:overflowPunct/>
-        <w:topLinePunct w:val="0"/>
-        <w:autoSpaceDE/>
-        <w:autoSpaceDN/>
-        <w:bidi w:val="0"/>
-        <w:adjustRightInd/>
-        <w:snapToGrid/>
-        <w:spacing w:line="0" w:lineRule="atLeast"/>
-        <w:ind w:right="0" w:rightChars="0" w:firstLine="480"/>
-        <w:jc w:val="left"/>
-        <w:textAlignment w:val="auto"/>
-        <w:outlineLvl w:val="9"/>
-        <w:rPr>
-          <w:rFonts w:hint="eastAsia" w:asciiTheme="minorEastAsia" w:hAnsiTheme="minorEastAsia" w:cstheme="minorEastAsia"/>
-          <w:sz w:val="24"/>
-          <w:szCs w:val="24"/>
-          <w:lang w:val="en-US" w:eastAsia="zh-CN"/>
-        </w:rPr>
-      </w:pPr>
-      <w:r>
-        <w:rPr>
-          <w:rFonts w:hint="eastAsia" w:asciiTheme="minorEastAsia" w:hAnsiTheme="minorEastAsia" w:cstheme="minorEastAsia"/>
-          <w:sz w:val="24"/>
-          <w:szCs w:val="24"/>
-          <w:lang w:val="en-US" w:eastAsia="zh-CN"/>
-        </w:rPr>
-        <w:t>（2）当使用全局script标签引用VueRouter时，不需要以上安装过程</w:t>
-      </w:r>
-    </w:p>
-    <w:p>
-      <w:pPr>
-        <w:keepNext w:val="0"/>
-        <w:keepLines w:val="0"/>
-        <w:pageBreakBefore w:val="0"/>
-        <w:widowControl w:val="0"/>
-        <w:numPr>
-          <w:ilvl w:val="0"/>
-          <w:numId w:val="0"/>
-        </w:numPr>
-        <w:kinsoku/>
-        <w:wordWrap/>
-        <w:overflowPunct/>
-        <w:topLinePunct w:val="0"/>
-        <w:autoSpaceDE/>
-        <w:autoSpaceDN/>
-        <w:bidi w:val="0"/>
-        <w:adjustRightInd/>
-        <w:snapToGrid/>
-        <w:spacing w:line="0" w:lineRule="atLeast"/>
-        <w:ind w:right="0" w:rightChars="0"/>
-        <w:jc w:val="left"/>
-        <w:textAlignment w:val="auto"/>
-        <w:outlineLvl w:val="9"/>
-        <w:rPr>
-          <w:rFonts w:hint="eastAsia" w:asciiTheme="minorEastAsia" w:hAnsiTheme="minorEastAsia" w:cstheme="minorEastAsia"/>
-          <w:sz w:val="24"/>
-          <w:szCs w:val="24"/>
-          <w:lang w:val="en-US" w:eastAsia="zh-CN"/>
-        </w:rPr>
-      </w:pPr>
-    </w:p>
-    <w:p>
-      <w:pPr>
-        <w:keepNext w:val="0"/>
-        <w:keepLines w:val="0"/>
-        <w:pageBreakBefore w:val="0"/>
-        <w:widowControl w:val="0"/>
-        <w:numPr>
-          <w:ilvl w:val="0"/>
-          <w:numId w:val="0"/>
-        </w:numPr>
-        <w:kinsoku/>
-        <w:wordWrap/>
-        <w:overflowPunct/>
-        <w:topLinePunct w:val="0"/>
-        <w:autoSpaceDE/>
-        <w:autoSpaceDN/>
-        <w:bidi w:val="0"/>
-        <w:adjustRightInd/>
-        <w:snapToGrid/>
-        <w:spacing w:line="0" w:lineRule="atLeast"/>
-        <w:ind w:right="0" w:rightChars="0"/>
-        <w:jc w:val="left"/>
-        <w:textAlignment w:val="auto"/>
-        <w:outlineLvl w:val="9"/>
-        <w:rPr>
-          <w:rFonts w:hint="eastAsia" w:asciiTheme="minorEastAsia" w:hAnsiTheme="minorEastAsia" w:cstheme="minorEastAsia"/>
-          <w:sz w:val="24"/>
-          <w:szCs w:val="24"/>
-          <w:lang w:val="en-US" w:eastAsia="zh-CN"/>
-        </w:rPr>
-      </w:pPr>
-      <w:r>
-        <w:rPr>
-          <w:rFonts w:hint="eastAsia" w:asciiTheme="minorEastAsia" w:hAnsiTheme="minorEastAsia" w:cstheme="minorEastAsia"/>
-          <w:sz w:val="24"/>
-          <w:szCs w:val="24"/>
-          <w:lang w:val="en-US" w:eastAsia="zh-CN"/>
-        </w:rPr>
-        <w:t xml:space="preserve">2 </w:t>
-      </w:r>
-    </w:p>
-    <w:p>
-      <w:pPr>
-        <w:keepNext w:val="0"/>
-        <w:keepLines w:val="0"/>
-        <w:pageBreakBefore w:val="0"/>
-        <w:widowControl w:val="0"/>
-        <w:numPr>
-          <w:ilvl w:val="0"/>
-          <w:numId w:val="0"/>
-        </w:numPr>
-        <w:kinsoku/>
-        <w:wordWrap/>
-        <w:overflowPunct/>
-        <w:topLinePunct w:val="0"/>
-        <w:autoSpaceDE/>
-        <w:autoSpaceDN/>
-        <w:bidi w:val="0"/>
-        <w:adjustRightInd/>
-        <w:snapToGrid/>
-        <w:spacing w:line="0" w:lineRule="atLeast"/>
-        <w:ind w:right="0" w:rightChars="0"/>
-        <w:jc w:val="left"/>
-        <w:textAlignment w:val="auto"/>
-        <w:outlineLvl w:val="9"/>
-        <w:rPr>
-          <w:rFonts w:hint="eastAsia" w:asciiTheme="minorEastAsia" w:hAnsiTheme="minorEastAsia" w:cstheme="minorEastAsia"/>
-          <w:sz w:val="24"/>
-          <w:szCs w:val="24"/>
-          <w:lang w:val="en-US" w:eastAsia="zh-CN"/>
-        </w:rPr>
-      </w:pPr>
-      <w:r>
-        <w:rPr>
-          <w:rFonts w:hint="eastAsia" w:asciiTheme="minorEastAsia" w:hAnsiTheme="minorEastAsia" w:cstheme="minorEastAsia"/>
-          <w:sz w:val="24"/>
-          <w:szCs w:val="24"/>
-          <w:lang w:val="en-US" w:eastAsia="zh-CN"/>
-        </w:rPr>
-        <w:t>html文件中有</w:t>
-      </w:r>
-    </w:p>
-    <w:p>
-      <w:pPr>
-        <w:keepNext w:val="0"/>
-        <w:keepLines w:val="0"/>
-        <w:pageBreakBefore w:val="0"/>
-        <w:widowControl w:val="0"/>
-        <w:numPr>
-          <w:ilvl w:val="0"/>
-          <w:numId w:val="0"/>
-        </w:numPr>
-        <w:kinsoku/>
-        <w:wordWrap/>
-        <w:overflowPunct/>
-        <w:topLinePunct w:val="0"/>
-        <w:autoSpaceDE/>
-        <w:autoSpaceDN/>
-        <w:bidi w:val="0"/>
-        <w:adjustRightInd/>
-        <w:snapToGrid/>
-        <w:spacing w:line="0" w:lineRule="atLeast"/>
-        <w:ind w:right="0" w:rightChars="0"/>
-        <w:jc w:val="left"/>
-        <w:textAlignment w:val="auto"/>
-        <w:outlineLvl w:val="9"/>
-        <w:rPr>
-          <w:rFonts w:hint="eastAsia" w:asciiTheme="minorEastAsia" w:hAnsiTheme="minorEastAsia" w:cstheme="minorEastAsia"/>
-          <w:sz w:val="24"/>
-          <w:szCs w:val="24"/>
-          <w:lang w:val="en-US" w:eastAsia="zh-CN"/>
-        </w:rPr>
-      </w:pPr>
-      <w:r>
-        <w:rPr>
-          <w:rFonts w:hint="eastAsia" w:asciiTheme="minorEastAsia" w:hAnsiTheme="minorEastAsia" w:cstheme="minorEastAsia"/>
-          <w:sz w:val="24"/>
-          <w:szCs w:val="24"/>
-          <w:lang w:val="en-US" w:eastAsia="zh-CN"/>
-        </w:rPr>
-        <w:t xml:space="preserve">    &lt;router-link to=</w:t>
-      </w:r>
-      <w:r>
-        <w:rPr>
-          <w:rFonts w:hint="default" w:asciiTheme="minorEastAsia" w:hAnsiTheme="minorEastAsia" w:cstheme="minorEastAsia"/>
-          <w:sz w:val="24"/>
-          <w:szCs w:val="24"/>
-          <w:lang w:val="en-US" w:eastAsia="zh-CN"/>
-        </w:rPr>
-        <w:t>”</w:t>
-      </w:r>
-      <w:r>
-        <w:rPr>
-          <w:rFonts w:hint="eastAsia" w:asciiTheme="minorEastAsia" w:hAnsiTheme="minorEastAsia" w:cstheme="minorEastAsia"/>
-          <w:sz w:val="24"/>
-          <w:szCs w:val="24"/>
-          <w:lang w:val="en-US" w:eastAsia="zh-CN"/>
-        </w:rPr>
-        <w:t>路由路径名1</w:t>
-      </w:r>
-      <w:r>
-        <w:rPr>
-          <w:rFonts w:hint="default" w:asciiTheme="minorEastAsia" w:hAnsiTheme="minorEastAsia" w:cstheme="minorEastAsia"/>
-          <w:sz w:val="24"/>
-          <w:szCs w:val="24"/>
-          <w:lang w:val="en-US" w:eastAsia="zh-CN"/>
-        </w:rPr>
-        <w:t>”</w:t>
-      </w:r>
-      <w:r>
-        <w:rPr>
-          <w:rFonts w:hint="eastAsia" w:asciiTheme="minorEastAsia" w:hAnsiTheme="minorEastAsia" w:cstheme="minorEastAsia"/>
-          <w:sz w:val="24"/>
-          <w:szCs w:val="24"/>
-          <w:lang w:val="en-US" w:eastAsia="zh-CN"/>
-        </w:rPr>
-        <w:t>&gt;&lt;/router-link&gt;</w:t>
-      </w:r>
-    </w:p>
-    <w:p>
-      <w:pPr>
-        <w:keepNext w:val="0"/>
-        <w:keepLines w:val="0"/>
-        <w:pageBreakBefore w:val="0"/>
-        <w:widowControl w:val="0"/>
-        <w:numPr>
-          <w:ilvl w:val="0"/>
-          <w:numId w:val="0"/>
-        </w:numPr>
-        <w:kinsoku/>
-        <w:wordWrap/>
-        <w:overflowPunct/>
-        <w:topLinePunct w:val="0"/>
-        <w:autoSpaceDE/>
-        <w:autoSpaceDN/>
-        <w:bidi w:val="0"/>
-        <w:adjustRightInd/>
-        <w:snapToGrid/>
-        <w:spacing w:line="0" w:lineRule="atLeast"/>
-        <w:ind w:right="0" w:rightChars="0"/>
-        <w:jc w:val="left"/>
-        <w:textAlignment w:val="auto"/>
-        <w:outlineLvl w:val="9"/>
-        <w:rPr>
-          <w:rFonts w:hint="eastAsia" w:asciiTheme="minorEastAsia" w:hAnsiTheme="minorEastAsia" w:cstheme="minorEastAsia"/>
-          <w:sz w:val="24"/>
-          <w:szCs w:val="24"/>
-          <w:lang w:val="en-US" w:eastAsia="zh-CN"/>
-        </w:rPr>
-      </w:pPr>
-      <w:r>
-        <w:rPr>
-          <w:rFonts w:hint="eastAsia" w:asciiTheme="minorEastAsia" w:hAnsiTheme="minorEastAsia" w:cstheme="minorEastAsia"/>
-          <w:sz w:val="24"/>
-          <w:szCs w:val="24"/>
-          <w:lang w:val="en-US" w:eastAsia="zh-CN"/>
-        </w:rPr>
-        <w:t xml:space="preserve">    &lt;router-link to=</w:t>
-      </w:r>
-      <w:r>
-        <w:rPr>
-          <w:rFonts w:hint="default" w:asciiTheme="minorEastAsia" w:hAnsiTheme="minorEastAsia" w:cstheme="minorEastAsia"/>
-          <w:sz w:val="24"/>
-          <w:szCs w:val="24"/>
-          <w:lang w:val="en-US" w:eastAsia="zh-CN"/>
-        </w:rPr>
-        <w:t>”</w:t>
-      </w:r>
-      <w:r>
-        <w:rPr>
-          <w:rFonts w:hint="eastAsia" w:asciiTheme="minorEastAsia" w:hAnsiTheme="minorEastAsia" w:cstheme="minorEastAsia"/>
-          <w:sz w:val="24"/>
-          <w:szCs w:val="24"/>
-          <w:lang w:val="en-US" w:eastAsia="zh-CN"/>
-        </w:rPr>
-        <w:t>路由路径名2</w:t>
-      </w:r>
-      <w:r>
-        <w:rPr>
-          <w:rFonts w:hint="default" w:asciiTheme="minorEastAsia" w:hAnsiTheme="minorEastAsia" w:cstheme="minorEastAsia"/>
-          <w:sz w:val="24"/>
-          <w:szCs w:val="24"/>
-          <w:lang w:val="en-US" w:eastAsia="zh-CN"/>
-        </w:rPr>
-        <w:t>”</w:t>
-      </w:r>
-      <w:r>
-        <w:rPr>
-          <w:rFonts w:hint="eastAsia" w:asciiTheme="minorEastAsia" w:hAnsiTheme="minorEastAsia" w:cstheme="minorEastAsia"/>
-          <w:sz w:val="24"/>
-          <w:szCs w:val="24"/>
-          <w:lang w:val="en-US" w:eastAsia="zh-CN"/>
-        </w:rPr>
-        <w:t>&gt;&lt;/router-link&gt;</w:t>
-      </w:r>
-    </w:p>
-    <w:p>
-      <w:pPr>
-        <w:keepNext w:val="0"/>
-        <w:keepLines w:val="0"/>
-        <w:pageBreakBefore w:val="0"/>
-        <w:widowControl w:val="0"/>
-        <w:numPr>
-          <w:ilvl w:val="0"/>
-          <w:numId w:val="0"/>
-        </w:numPr>
-        <w:kinsoku/>
-        <w:wordWrap/>
-        <w:overflowPunct/>
-        <w:topLinePunct w:val="0"/>
-        <w:autoSpaceDE/>
-        <w:autoSpaceDN/>
-        <w:bidi w:val="0"/>
-        <w:adjustRightInd/>
-        <w:snapToGrid/>
-        <w:spacing w:line="0" w:lineRule="atLeast"/>
-        <w:ind w:right="0" w:rightChars="0"/>
-        <w:jc w:val="left"/>
-        <w:textAlignment w:val="auto"/>
-        <w:outlineLvl w:val="9"/>
-        <w:rPr>
-          <w:rFonts w:hint="eastAsia" w:asciiTheme="minorEastAsia" w:hAnsiTheme="minorEastAsia" w:cstheme="minorEastAsia"/>
-          <w:sz w:val="24"/>
-          <w:szCs w:val="24"/>
-          <w:lang w:val="en-US" w:eastAsia="zh-CN"/>
-        </w:rPr>
-      </w:pPr>
-      <w:r>
-        <w:rPr>
-          <w:rFonts w:hint="eastAsia" w:asciiTheme="minorEastAsia" w:hAnsiTheme="minorEastAsia" w:cstheme="minorEastAsia"/>
-          <w:sz w:val="24"/>
-          <w:szCs w:val="24"/>
-          <w:lang w:val="en-US" w:eastAsia="zh-CN"/>
-        </w:rPr>
-        <w:t xml:space="preserve">    …</w:t>
-      </w:r>
-    </w:p>
-    <w:p>
-      <w:pPr>
-        <w:keepNext w:val="0"/>
-        <w:keepLines w:val="0"/>
-        <w:pageBreakBefore w:val="0"/>
-        <w:widowControl w:val="0"/>
-        <w:numPr>
-          <w:ilvl w:val="0"/>
-          <w:numId w:val="0"/>
-        </w:numPr>
-        <w:kinsoku/>
-        <w:wordWrap/>
-        <w:overflowPunct/>
-        <w:topLinePunct w:val="0"/>
-        <w:autoSpaceDE/>
-        <w:autoSpaceDN/>
-        <w:bidi w:val="0"/>
-        <w:adjustRightInd/>
-        <w:snapToGrid/>
-        <w:spacing w:line="0" w:lineRule="atLeast"/>
-        <w:ind w:right="0" w:rightChars="0"/>
-        <w:jc w:val="left"/>
-        <w:textAlignment w:val="auto"/>
-        <w:outlineLvl w:val="9"/>
-        <w:rPr>
-          <w:rFonts w:hint="eastAsia" w:asciiTheme="minorEastAsia" w:hAnsiTheme="minorEastAsia" w:cstheme="minorEastAsia"/>
-          <w:sz w:val="24"/>
-          <w:szCs w:val="24"/>
-          <w:lang w:val="en-US" w:eastAsia="zh-CN"/>
-        </w:rPr>
-      </w:pPr>
-      <w:r>
-        <w:rPr>
-          <w:rFonts w:hint="eastAsia" w:asciiTheme="minorEastAsia" w:hAnsiTheme="minorEastAsia" w:cstheme="minorEastAsia"/>
-          <w:sz w:val="24"/>
-          <w:szCs w:val="24"/>
-          <w:lang w:val="en-US" w:eastAsia="zh-CN"/>
-        </w:rPr>
-        <w:t xml:space="preserve">    &lt;router-view&gt;&lt;/router-view&gt;</w:t>
-      </w:r>
-    </w:p>
-    <w:p>
-      <w:pPr>
-        <w:keepNext w:val="0"/>
-        <w:keepLines w:val="0"/>
-        <w:pageBreakBefore w:val="0"/>
-        <w:widowControl w:val="0"/>
-        <w:numPr>
-          <w:ilvl w:val="0"/>
-          <w:numId w:val="0"/>
-        </w:numPr>
-        <w:kinsoku/>
-        <w:wordWrap/>
-        <w:overflowPunct/>
-        <w:topLinePunct w:val="0"/>
-        <w:autoSpaceDE/>
-        <w:autoSpaceDN/>
-        <w:bidi w:val="0"/>
-        <w:adjustRightInd/>
-        <w:snapToGrid/>
-        <w:spacing w:line="0" w:lineRule="atLeast"/>
-        <w:ind w:right="0" w:rightChars="0"/>
-        <w:jc w:val="left"/>
-        <w:textAlignment w:val="auto"/>
-        <w:outlineLvl w:val="9"/>
-        <w:rPr>
-          <w:rFonts w:hint="eastAsia" w:asciiTheme="minorEastAsia" w:hAnsiTheme="minorEastAsia" w:cstheme="minorEastAsia"/>
-          <w:sz w:val="24"/>
-          <w:szCs w:val="24"/>
-          <w:lang w:val="en-US" w:eastAsia="zh-CN"/>
-        </w:rPr>
-      </w:pPr>
-      <w:r>
-        <w:rPr>
-          <w:rFonts w:hint="eastAsia" w:asciiTheme="minorEastAsia" w:hAnsiTheme="minorEastAsia" w:cstheme="minorEastAsia"/>
-          <w:sz w:val="24"/>
-          <w:szCs w:val="24"/>
-          <w:lang w:val="en-US" w:eastAsia="zh-CN"/>
-        </w:rPr>
-        <w:t>javascript文件中有</w:t>
-      </w:r>
-    </w:p>
-    <w:p>
-      <w:pPr>
-        <w:keepNext w:val="0"/>
-        <w:keepLines w:val="0"/>
-        <w:pageBreakBefore w:val="0"/>
-        <w:widowControl w:val="0"/>
-        <w:numPr>
-          <w:ilvl w:val="0"/>
-          <w:numId w:val="0"/>
-        </w:numPr>
-        <w:kinsoku/>
-        <w:wordWrap/>
-        <w:overflowPunct/>
-        <w:topLinePunct w:val="0"/>
-        <w:autoSpaceDE/>
-        <w:autoSpaceDN/>
-        <w:bidi w:val="0"/>
-        <w:adjustRightInd/>
-        <w:snapToGrid/>
-        <w:spacing w:line="0" w:lineRule="atLeast"/>
-        <w:ind w:right="0" w:rightChars="0" w:firstLine="480"/>
-        <w:jc w:val="left"/>
-        <w:textAlignment w:val="auto"/>
-        <w:outlineLvl w:val="9"/>
-        <w:rPr>
-          <w:rFonts w:hint="eastAsia" w:asciiTheme="minorEastAsia" w:hAnsiTheme="minorEastAsia" w:cstheme="minorEastAsia"/>
-          <w:sz w:val="24"/>
-          <w:szCs w:val="24"/>
-          <w:lang w:val="en-US" w:eastAsia="zh-CN"/>
-        </w:rPr>
-      </w:pPr>
-      <w:r>
-        <w:rPr>
-          <w:rFonts w:hint="eastAsia" w:asciiTheme="minorEastAsia" w:hAnsiTheme="minorEastAsia" w:cstheme="minorEastAsia"/>
-          <w:sz w:val="24"/>
-          <w:szCs w:val="24"/>
-          <w:lang w:val="en-US" w:eastAsia="zh-CN"/>
-        </w:rPr>
-        <w:t>const routers = [</w:t>
-      </w:r>
-    </w:p>
-    <w:p>
-      <w:pPr>
-        <w:keepNext w:val="0"/>
-        <w:keepLines w:val="0"/>
-        <w:pageBreakBefore w:val="0"/>
-        <w:widowControl w:val="0"/>
-        <w:numPr>
-          <w:ilvl w:val="0"/>
-          <w:numId w:val="0"/>
-        </w:numPr>
-        <w:kinsoku/>
-        <w:wordWrap/>
-        <w:overflowPunct/>
-        <w:topLinePunct w:val="0"/>
-        <w:autoSpaceDE/>
-        <w:autoSpaceDN/>
-        <w:bidi w:val="0"/>
-        <w:adjustRightInd/>
-        <w:snapToGrid/>
-        <w:spacing w:line="0" w:lineRule="atLeast"/>
-        <w:ind w:right="0" w:rightChars="0" w:firstLine="480"/>
-        <w:jc w:val="left"/>
-        <w:textAlignment w:val="auto"/>
-        <w:outlineLvl w:val="9"/>
-        <w:rPr>
-          <w:rFonts w:hint="eastAsia" w:asciiTheme="minorEastAsia" w:hAnsiTheme="minorEastAsia" w:cstheme="minorEastAsia"/>
-          <w:sz w:val="24"/>
-          <w:szCs w:val="24"/>
-          <w:lang w:val="en-US" w:eastAsia="zh-CN"/>
-        </w:rPr>
-      </w:pPr>
-      <w:r>
-        <w:rPr>
-          <w:rFonts w:hint="eastAsia" w:asciiTheme="minorEastAsia" w:hAnsiTheme="minorEastAsia" w:cstheme="minorEastAsia"/>
-          <w:sz w:val="24"/>
-          <w:szCs w:val="24"/>
-          <w:lang w:val="en-US" w:eastAsia="zh-CN"/>
-        </w:rPr>
-        <w:t xml:space="preserve">    {path:</w:t>
-      </w:r>
-      <w:r>
-        <w:rPr>
-          <w:rFonts w:hint="default" w:asciiTheme="minorEastAsia" w:hAnsiTheme="minorEastAsia" w:cstheme="minorEastAsia"/>
-          <w:sz w:val="24"/>
-          <w:szCs w:val="24"/>
-          <w:lang w:val="en-US" w:eastAsia="zh-CN"/>
-        </w:rPr>
-        <w:t>”</w:t>
-      </w:r>
-      <w:r>
-        <w:rPr>
-          <w:rFonts w:hint="eastAsia" w:asciiTheme="minorEastAsia" w:hAnsiTheme="minorEastAsia" w:cstheme="minorEastAsia"/>
-          <w:sz w:val="24"/>
-          <w:szCs w:val="24"/>
-          <w:lang w:val="en-US" w:eastAsia="zh-CN"/>
-        </w:rPr>
-        <w:t>路由路径名1</w:t>
-      </w:r>
-      <w:r>
-        <w:rPr>
-          <w:rFonts w:hint="default" w:asciiTheme="minorEastAsia" w:hAnsiTheme="minorEastAsia" w:cstheme="minorEastAsia"/>
-          <w:sz w:val="24"/>
-          <w:szCs w:val="24"/>
-          <w:lang w:val="en-US" w:eastAsia="zh-CN"/>
-        </w:rPr>
-        <w:t>”</w:t>
-      </w:r>
-      <w:r>
-        <w:rPr>
-          <w:rFonts w:hint="eastAsia" w:asciiTheme="minorEastAsia" w:hAnsiTheme="minorEastAsia" w:cstheme="minorEastAsia"/>
-          <w:sz w:val="24"/>
-          <w:szCs w:val="24"/>
-          <w:lang w:val="en-US" w:eastAsia="zh-CN"/>
-        </w:rPr>
-        <w:t>,component:组件名1},</w:t>
-      </w:r>
-    </w:p>
-    <w:p>
-      <w:pPr>
-        <w:keepNext w:val="0"/>
-        <w:keepLines w:val="0"/>
-        <w:pageBreakBefore w:val="0"/>
-        <w:widowControl w:val="0"/>
-        <w:numPr>
-          <w:ilvl w:val="0"/>
-          <w:numId w:val="0"/>
-        </w:numPr>
-        <w:kinsoku/>
-        <w:wordWrap/>
-        <w:overflowPunct/>
-        <w:topLinePunct w:val="0"/>
-        <w:autoSpaceDE/>
-        <w:autoSpaceDN/>
-        <w:bidi w:val="0"/>
-        <w:adjustRightInd/>
-        <w:snapToGrid/>
-        <w:spacing w:line="0" w:lineRule="atLeast"/>
-        <w:ind w:right="0" w:rightChars="0" w:firstLine="480"/>
-        <w:jc w:val="left"/>
-        <w:textAlignment w:val="auto"/>
-        <w:outlineLvl w:val="9"/>
-        <w:rPr>
-          <w:rFonts w:hint="eastAsia" w:asciiTheme="minorEastAsia" w:hAnsiTheme="minorEastAsia" w:cstheme="minorEastAsia"/>
-          <w:sz w:val="24"/>
-          <w:szCs w:val="24"/>
-          <w:lang w:val="en-US" w:eastAsia="zh-CN"/>
-        </w:rPr>
-      </w:pPr>
-      <w:r>
-        <w:rPr>
-          <w:rFonts w:hint="eastAsia" w:asciiTheme="minorEastAsia" w:hAnsiTheme="minorEastAsia" w:cstheme="minorEastAsia"/>
-          <w:sz w:val="24"/>
-          <w:szCs w:val="24"/>
-          <w:lang w:val="en-US" w:eastAsia="zh-CN"/>
-        </w:rPr>
-        <w:t xml:space="preserve">    {path:</w:t>
-      </w:r>
-      <w:r>
-        <w:rPr>
-          <w:rFonts w:hint="default" w:asciiTheme="minorEastAsia" w:hAnsiTheme="minorEastAsia" w:cstheme="minorEastAsia"/>
-          <w:sz w:val="24"/>
-          <w:szCs w:val="24"/>
-          <w:lang w:val="en-US" w:eastAsia="zh-CN"/>
-        </w:rPr>
-        <w:t>”</w:t>
-      </w:r>
-      <w:r>
-        <w:rPr>
-          <w:rFonts w:hint="eastAsia" w:asciiTheme="minorEastAsia" w:hAnsiTheme="minorEastAsia" w:cstheme="minorEastAsia"/>
-          <w:sz w:val="24"/>
-          <w:szCs w:val="24"/>
-          <w:lang w:val="en-US" w:eastAsia="zh-CN"/>
-        </w:rPr>
-        <w:t>路由路径名2</w:t>
-      </w:r>
-      <w:r>
-        <w:rPr>
-          <w:rFonts w:hint="default" w:asciiTheme="minorEastAsia" w:hAnsiTheme="minorEastAsia" w:cstheme="minorEastAsia"/>
-          <w:sz w:val="24"/>
-          <w:szCs w:val="24"/>
-          <w:lang w:val="en-US" w:eastAsia="zh-CN"/>
-        </w:rPr>
-        <w:t>”</w:t>
-      </w:r>
-      <w:r>
-        <w:rPr>
-          <w:rFonts w:hint="eastAsia" w:asciiTheme="minorEastAsia" w:hAnsiTheme="minorEastAsia" w:cstheme="minorEastAsia"/>
-          <w:sz w:val="24"/>
-          <w:szCs w:val="24"/>
-          <w:lang w:val="en-US" w:eastAsia="zh-CN"/>
-        </w:rPr>
-        <w:t>,component:组件名2}</w:t>
-      </w:r>
-    </w:p>
-    <w:p>
-      <w:pPr>
-        <w:keepNext w:val="0"/>
-        <w:keepLines w:val="0"/>
-        <w:pageBreakBefore w:val="0"/>
-        <w:widowControl w:val="0"/>
-        <w:numPr>
-          <w:ilvl w:val="0"/>
-          <w:numId w:val="0"/>
-        </w:numPr>
-        <w:kinsoku/>
-        <w:wordWrap/>
-        <w:overflowPunct/>
-        <w:topLinePunct w:val="0"/>
-        <w:autoSpaceDE/>
-        <w:autoSpaceDN/>
-        <w:bidi w:val="0"/>
-        <w:adjustRightInd/>
-        <w:snapToGrid/>
-        <w:spacing w:line="0" w:lineRule="atLeast"/>
-        <w:ind w:right="0" w:rightChars="0" w:firstLine="480"/>
-        <w:jc w:val="left"/>
-        <w:textAlignment w:val="auto"/>
-        <w:outlineLvl w:val="9"/>
-        <w:rPr>
-          <w:rFonts w:hint="eastAsia" w:asciiTheme="minorEastAsia" w:hAnsiTheme="minorEastAsia" w:cstheme="minorEastAsia"/>
-          <w:sz w:val="24"/>
-          <w:szCs w:val="24"/>
-          <w:lang w:val="en-US" w:eastAsia="zh-CN"/>
-        </w:rPr>
-      </w:pPr>
-      <w:r>
-        <w:rPr>
-          <w:rFonts w:hint="eastAsia" w:asciiTheme="minorEastAsia" w:hAnsiTheme="minorEastAsia" w:cstheme="minorEastAsia"/>
-          <w:sz w:val="24"/>
-          <w:szCs w:val="24"/>
-          <w:lang w:val="en-US" w:eastAsia="zh-CN"/>
-        </w:rPr>
-        <w:t>]</w:t>
-      </w:r>
-    </w:p>
-    <w:p>
-      <w:pPr>
-        <w:keepNext w:val="0"/>
-        <w:keepLines w:val="0"/>
-        <w:pageBreakBefore w:val="0"/>
-        <w:widowControl w:val="0"/>
-        <w:numPr>
-          <w:ilvl w:val="0"/>
-          <w:numId w:val="0"/>
-        </w:numPr>
-        <w:kinsoku/>
-        <w:wordWrap/>
-        <w:overflowPunct/>
-        <w:topLinePunct w:val="0"/>
-        <w:autoSpaceDE/>
-        <w:autoSpaceDN/>
-        <w:bidi w:val="0"/>
-        <w:adjustRightInd/>
-        <w:snapToGrid/>
-        <w:spacing w:line="0" w:lineRule="atLeast"/>
-        <w:ind w:right="0" w:rightChars="0" w:firstLine="480"/>
-        <w:jc w:val="left"/>
-        <w:textAlignment w:val="auto"/>
-        <w:outlineLvl w:val="9"/>
-        <w:rPr>
-          <w:rFonts w:hint="eastAsia" w:asciiTheme="minorEastAsia" w:hAnsiTheme="minorEastAsia" w:cstheme="minorEastAsia"/>
-          <w:sz w:val="24"/>
-          <w:szCs w:val="24"/>
-          <w:lang w:val="en-US" w:eastAsia="zh-CN"/>
-        </w:rPr>
-      </w:pPr>
-      <w:r>
-        <w:rPr>
-          <w:rFonts w:hint="eastAsia" w:asciiTheme="minorEastAsia" w:hAnsiTheme="minorEastAsia" w:cstheme="minorEastAsia"/>
-          <w:sz w:val="24"/>
-          <w:szCs w:val="24"/>
-          <w:lang w:val="en-US" w:eastAsia="zh-CN"/>
-        </w:rPr>
-        <w:t>const router = new VueRouter({</w:t>
-      </w:r>
-    </w:p>
-    <w:p>
-      <w:pPr>
-        <w:keepNext w:val="0"/>
-        <w:keepLines w:val="0"/>
-        <w:pageBreakBefore w:val="0"/>
-        <w:widowControl w:val="0"/>
-        <w:numPr>
-          <w:ilvl w:val="0"/>
-          <w:numId w:val="0"/>
-        </w:numPr>
-        <w:kinsoku/>
-        <w:wordWrap/>
-        <w:overflowPunct/>
-        <w:topLinePunct w:val="0"/>
-        <w:autoSpaceDE/>
-        <w:autoSpaceDN/>
-        <w:bidi w:val="0"/>
-        <w:adjustRightInd/>
-        <w:snapToGrid/>
-        <w:spacing w:line="0" w:lineRule="atLeast"/>
-        <w:ind w:right="0" w:rightChars="0" w:firstLine="480"/>
-        <w:jc w:val="left"/>
-        <w:textAlignment w:val="auto"/>
-        <w:outlineLvl w:val="9"/>
-        <w:rPr>
-          <w:rFonts w:hint="eastAsia" w:asciiTheme="minorEastAsia" w:hAnsiTheme="minorEastAsia" w:cstheme="minorEastAsia"/>
-          <w:sz w:val="24"/>
-          <w:szCs w:val="24"/>
-          <w:lang w:val="en-US" w:eastAsia="zh-CN"/>
-        </w:rPr>
-      </w:pPr>
-      <w:r>
-        <w:rPr>
-          <w:rFonts w:hint="eastAsia" w:asciiTheme="minorEastAsia" w:hAnsiTheme="minorEastAsia" w:cstheme="minorEastAsia"/>
-          <w:sz w:val="24"/>
-          <w:szCs w:val="24"/>
-          <w:lang w:val="en-US" w:eastAsia="zh-CN"/>
-        </w:rPr>
-        <w:t xml:space="preserve">    routers</w:t>
-      </w:r>
-    </w:p>
-    <w:p>
-      <w:pPr>
-        <w:keepNext w:val="0"/>
-        <w:keepLines w:val="0"/>
-        <w:pageBreakBefore w:val="0"/>
-        <w:widowControl w:val="0"/>
-        <w:numPr>
-          <w:ilvl w:val="0"/>
-          <w:numId w:val="0"/>
-        </w:numPr>
-        <w:kinsoku/>
-        <w:wordWrap/>
-        <w:overflowPunct/>
-        <w:topLinePunct w:val="0"/>
-        <w:autoSpaceDE/>
-        <w:autoSpaceDN/>
-        <w:bidi w:val="0"/>
-        <w:adjustRightInd/>
-        <w:snapToGrid/>
-        <w:spacing w:line="0" w:lineRule="atLeast"/>
-        <w:ind w:right="0" w:rightChars="0" w:firstLine="480"/>
-        <w:jc w:val="left"/>
-        <w:textAlignment w:val="auto"/>
-        <w:outlineLvl w:val="9"/>
-        <w:rPr>
-          <w:rFonts w:hint="eastAsia" w:asciiTheme="minorEastAsia" w:hAnsiTheme="minorEastAsia" w:cstheme="minorEastAsia"/>
-          <w:sz w:val="24"/>
-          <w:szCs w:val="24"/>
-          <w:lang w:val="en-US" w:eastAsia="zh-CN"/>
-        </w:rPr>
-      </w:pPr>
-      <w:r>
-        <w:rPr>
-          <w:rFonts w:hint="eastAsia" w:asciiTheme="minorEastAsia" w:hAnsiTheme="minorEastAsia" w:cstheme="minorEastAsia"/>
-          <w:sz w:val="24"/>
-          <w:szCs w:val="24"/>
-          <w:lang w:val="en-US" w:eastAsia="zh-CN"/>
-        </w:rPr>
-        <w:t>})</w:t>
-      </w:r>
-    </w:p>
-    <w:p>
-      <w:pPr>
-        <w:keepNext w:val="0"/>
-        <w:keepLines w:val="0"/>
-        <w:pageBreakBefore w:val="0"/>
-        <w:widowControl w:val="0"/>
-        <w:numPr>
-          <w:ilvl w:val="0"/>
-          <w:numId w:val="0"/>
-        </w:numPr>
-        <w:kinsoku/>
-        <w:wordWrap/>
-        <w:overflowPunct/>
-        <w:topLinePunct w:val="0"/>
-        <w:autoSpaceDE/>
-        <w:autoSpaceDN/>
-        <w:bidi w:val="0"/>
-        <w:adjustRightInd/>
-        <w:snapToGrid/>
-        <w:spacing w:line="0" w:lineRule="atLeast"/>
-        <w:ind w:right="0" w:rightChars="0" w:firstLine="480"/>
-        <w:jc w:val="left"/>
-        <w:textAlignment w:val="auto"/>
-        <w:outlineLvl w:val="9"/>
-        <w:rPr>
-          <w:rFonts w:hint="eastAsia" w:asciiTheme="minorEastAsia" w:hAnsiTheme="minorEastAsia" w:cstheme="minorEastAsia"/>
-          <w:sz w:val="24"/>
-          <w:szCs w:val="24"/>
-          <w:lang w:val="en-US" w:eastAsia="zh-CN"/>
-        </w:rPr>
-      </w:pPr>
-      <w:r>
-        <w:rPr>
-          <w:rFonts w:hint="eastAsia" w:asciiTheme="minorEastAsia" w:hAnsiTheme="minorEastAsia" w:cstheme="minorEastAsia"/>
-          <w:sz w:val="24"/>
-          <w:szCs w:val="24"/>
-          <w:lang w:val="en-US" w:eastAsia="zh-CN"/>
-        </w:rPr>
-        <w:t>vue实例中有router</w:t>
-      </w:r>
-    </w:p>
-    <w:p>
-      <w:pPr>
-        <w:keepNext w:val="0"/>
-        <w:keepLines w:val="0"/>
-        <w:pageBreakBefore w:val="0"/>
-        <w:widowControl w:val="0"/>
-        <w:numPr>
-          <w:ilvl w:val="0"/>
-          <w:numId w:val="0"/>
-        </w:numPr>
-        <w:kinsoku/>
-        <w:wordWrap/>
-        <w:overflowPunct/>
-        <w:topLinePunct w:val="0"/>
-        <w:autoSpaceDE/>
-        <w:autoSpaceDN/>
-        <w:bidi w:val="0"/>
-        <w:adjustRightInd/>
-        <w:snapToGrid/>
-        <w:spacing w:line="0" w:lineRule="atLeast"/>
-        <w:ind w:right="0" w:rightChars="0"/>
-        <w:jc w:val="left"/>
-        <w:textAlignment w:val="auto"/>
-        <w:outlineLvl w:val="9"/>
-        <w:rPr>
-          <w:rFonts w:hint="eastAsia" w:asciiTheme="minorEastAsia" w:hAnsiTheme="minorEastAsia" w:cstheme="minorEastAsia"/>
-          <w:sz w:val="24"/>
-          <w:szCs w:val="24"/>
-          <w:lang w:val="en-US" w:eastAsia="zh-CN"/>
-        </w:rPr>
-      </w:pPr>
-    </w:p>
-    <w:p>
-      <w:pPr>
-        <w:keepNext w:val="0"/>
-        <w:keepLines w:val="0"/>
-        <w:pageBreakBefore w:val="0"/>
-        <w:widowControl w:val="0"/>
-        <w:numPr>
-          <w:ilvl w:val="0"/>
-          <w:numId w:val="0"/>
-        </w:numPr>
-        <w:kinsoku/>
-        <w:wordWrap/>
-        <w:overflowPunct/>
-        <w:topLinePunct w:val="0"/>
-        <w:autoSpaceDE/>
-        <w:autoSpaceDN/>
-        <w:bidi w:val="0"/>
-        <w:adjustRightInd/>
-        <w:snapToGrid/>
-        <w:spacing w:line="0" w:lineRule="atLeast"/>
-        <w:ind w:right="0" w:rightChars="0"/>
-        <w:jc w:val="left"/>
-        <w:textAlignment w:val="auto"/>
-        <w:outlineLvl w:val="9"/>
-        <w:rPr>
-          <w:rFonts w:hint="eastAsia" w:asciiTheme="minorEastAsia" w:hAnsiTheme="minorEastAsia" w:cstheme="minorEastAsia"/>
-          <w:sz w:val="24"/>
-          <w:szCs w:val="24"/>
-          <w:lang w:val="en-US" w:eastAsia="zh-CN"/>
-        </w:rPr>
-      </w:pPr>
-      <w:r>
-        <w:rPr>
-          <w:rFonts w:hint="eastAsia" w:asciiTheme="minorEastAsia" w:hAnsiTheme="minorEastAsia" w:cstheme="minorEastAsia"/>
-          <w:sz w:val="24"/>
-          <w:szCs w:val="24"/>
-          <w:lang w:val="en-US" w:eastAsia="zh-CN"/>
-        </w:rPr>
-        <w:t>3 动态路由匹配</w:t>
-      </w:r>
-    </w:p>
-    <w:p>
-      <w:pPr>
-        <w:keepNext w:val="0"/>
-        <w:keepLines w:val="0"/>
-        <w:pageBreakBefore w:val="0"/>
-        <w:widowControl w:val="0"/>
-        <w:numPr>
-          <w:ilvl w:val="0"/>
-          <w:numId w:val="1"/>
-        </w:numPr>
-        <w:kinsoku/>
-        <w:wordWrap/>
-        <w:overflowPunct/>
-        <w:topLinePunct w:val="0"/>
-        <w:autoSpaceDE/>
-        <w:autoSpaceDN/>
-        <w:bidi w:val="0"/>
-        <w:adjustRightInd/>
-        <w:snapToGrid/>
-        <w:spacing w:line="0" w:lineRule="atLeast"/>
-        <w:ind w:right="0" w:rightChars="0"/>
-        <w:jc w:val="left"/>
-        <w:textAlignment w:val="auto"/>
-        <w:outlineLvl w:val="9"/>
-        <w:rPr>
-          <w:rFonts w:hint="eastAsia" w:asciiTheme="minorEastAsia" w:hAnsiTheme="minorEastAsia" w:cstheme="minorEastAsia"/>
-          <w:sz w:val="24"/>
-          <w:szCs w:val="24"/>
-          <w:lang w:val="en-US" w:eastAsia="zh-CN"/>
-        </w:rPr>
-      </w:pPr>
-      <w:r>
-        <w:rPr>
-          <w:rFonts w:hint="eastAsia" w:asciiTheme="minorEastAsia" w:hAnsiTheme="minorEastAsia" w:cstheme="minorEastAsia"/>
-          <w:sz w:val="24"/>
-          <w:szCs w:val="24"/>
-          <w:lang w:val="en-US" w:eastAsia="zh-CN"/>
-        </w:rPr>
-        <w:t>route是{path:</w:t>
-      </w:r>
-      <w:r>
-        <w:rPr>
-          <w:rFonts w:hint="default" w:asciiTheme="minorEastAsia" w:hAnsiTheme="minorEastAsia" w:cstheme="minorEastAsia"/>
-          <w:sz w:val="24"/>
-          <w:szCs w:val="24"/>
-          <w:lang w:val="en-US" w:eastAsia="zh-CN"/>
-        </w:rPr>
-        <w:t>”</w:t>
-      </w:r>
-      <w:r>
-        <w:rPr>
-          <w:rFonts w:hint="eastAsia" w:asciiTheme="minorEastAsia" w:hAnsiTheme="minorEastAsia" w:cstheme="minorEastAsia"/>
-          <w:sz w:val="24"/>
-          <w:szCs w:val="24"/>
-          <w:lang w:val="en-US" w:eastAsia="zh-CN"/>
-        </w:rPr>
-        <w:t>/正常路径/:动态路径参数名1</w:t>
-      </w:r>
-    </w:p>
-    <w:p>
-      <w:pPr>
-        <w:keepNext w:val="0"/>
-        <w:keepLines w:val="0"/>
-        <w:pageBreakBefore w:val="0"/>
-        <w:widowControl w:val="0"/>
-        <w:numPr>
-          <w:ilvl w:val="0"/>
-          <w:numId w:val="0"/>
-        </w:numPr>
-        <w:kinsoku/>
-        <w:wordWrap/>
-        <w:overflowPunct/>
-        <w:topLinePunct w:val="0"/>
-        <w:autoSpaceDE/>
-        <w:autoSpaceDN/>
-        <w:bidi w:val="0"/>
-        <w:adjustRightInd/>
-        <w:snapToGrid/>
-        <w:spacing w:line="0" w:lineRule="atLeast"/>
-        <w:ind w:right="0" w:rightChars="0"/>
-        <w:jc w:val="left"/>
-        <w:textAlignment w:val="auto"/>
-        <w:outlineLvl w:val="9"/>
-        <w:rPr>
-          <w:rFonts w:hint="eastAsia" w:asciiTheme="minorEastAsia" w:hAnsiTheme="minorEastAsia" w:eastAsiaTheme="minorEastAsia" w:cstheme="minorEastAsia"/>
-          <w:sz w:val="24"/>
-          <w:szCs w:val="24"/>
-          <w:lang w:val="en-US" w:eastAsia="zh-CN"/>
-        </w:rPr>
-      </w:pPr>
-      <w:r>
-        <w:rPr>
-          <w:rFonts w:hint="eastAsia" w:asciiTheme="minorEastAsia" w:hAnsiTheme="minorEastAsia" w:cstheme="minorEastAsia"/>
-          <w:sz w:val="24"/>
-          <w:szCs w:val="24"/>
-          <w:lang w:val="en-US" w:eastAsia="zh-CN"/>
-        </w:rPr>
-        <w:t xml:space="preserve">                    /正常路径/:动态路径参数名2</w:t>
-      </w:r>
-      <w:r>
-        <w:rPr>
-          <w:rFonts w:hint="default" w:asciiTheme="minorEastAsia" w:hAnsiTheme="minorEastAsia" w:cstheme="minorEastAsia"/>
-          <w:sz w:val="24"/>
-          <w:szCs w:val="24"/>
-          <w:lang w:val="en-US" w:eastAsia="zh-CN"/>
-        </w:rPr>
-        <w:t>”</w:t>
-      </w:r>
-      <w:r>
-        <w:rPr>
-          <w:rFonts w:hint="eastAsia" w:asciiTheme="minorEastAsia" w:hAnsiTheme="minorEastAsia" w:cstheme="minorEastAsia"/>
-          <w:sz w:val="24"/>
-          <w:szCs w:val="24"/>
-          <w:lang w:val="en-US" w:eastAsia="zh-CN"/>
-        </w:rPr>
-        <w:t>,</w:t>
-      </w:r>
-    </w:p>
-    <w:p>
-      <w:pPr>
-        <w:keepNext w:val="0"/>
-        <w:keepLines w:val="0"/>
-        <w:pageBreakBefore w:val="0"/>
-        <w:widowControl w:val="0"/>
-        <w:numPr>
-          <w:ilvl w:val="0"/>
-          <w:numId w:val="0"/>
-        </w:numPr>
-        <w:kinsoku/>
-        <w:wordWrap/>
-        <w:overflowPunct/>
-        <w:topLinePunct w:val="0"/>
-        <w:autoSpaceDE/>
-        <w:autoSpaceDN/>
-        <w:bidi w:val="0"/>
-        <w:adjustRightInd/>
-        <w:snapToGrid/>
-        <w:spacing w:line="0" w:lineRule="atLeast"/>
-        <w:ind w:right="0" w:rightChars="0"/>
-        <w:jc w:val="left"/>
-        <w:textAlignment w:val="auto"/>
-        <w:outlineLvl w:val="9"/>
-        <w:rPr>
-          <w:rFonts w:hint="eastAsia" w:asciiTheme="minorEastAsia" w:hAnsiTheme="minorEastAsia" w:cstheme="minorEastAsia"/>
-          <w:sz w:val="24"/>
-          <w:szCs w:val="24"/>
-          <w:lang w:val="en-US" w:eastAsia="zh-CN"/>
-        </w:rPr>
-      </w:pPr>
-      <w:r>
-        <w:rPr>
-          <w:rFonts w:hint="eastAsia" w:asciiTheme="minorEastAsia" w:hAnsiTheme="minorEastAsia" w:cstheme="minorEastAsia"/>
-          <w:sz w:val="24"/>
-          <w:szCs w:val="24"/>
-          <w:lang w:val="en-US" w:eastAsia="zh-CN"/>
-        </w:rPr>
-        <w:t xml:space="preserve">              component:符合以上路径后统一对应的组件名}</w:t>
-      </w:r>
-    </w:p>
-    <w:p>
-      <w:pPr>
-        <w:keepNext w:val="0"/>
-        <w:keepLines w:val="0"/>
-        <w:pageBreakBefore w:val="0"/>
-        <w:widowControl w:val="0"/>
-        <w:numPr>
-          <w:ilvl w:val="0"/>
-          <w:numId w:val="0"/>
-        </w:numPr>
-        <w:kinsoku/>
-        <w:wordWrap/>
-        <w:overflowPunct/>
-        <w:topLinePunct w:val="0"/>
-        <w:autoSpaceDE/>
-        <w:autoSpaceDN/>
-        <w:bidi w:val="0"/>
-        <w:adjustRightInd/>
-        <w:snapToGrid/>
-        <w:spacing w:line="0" w:lineRule="atLeast"/>
-        <w:ind w:right="0" w:rightChars="0"/>
-        <w:jc w:val="left"/>
-        <w:textAlignment w:val="auto"/>
-        <w:outlineLvl w:val="9"/>
-        <w:rPr>
-          <w:rFonts w:hint="eastAsia" w:asciiTheme="minorEastAsia" w:hAnsiTheme="minorEastAsia" w:cstheme="minorEastAsia"/>
-          <w:sz w:val="24"/>
-          <w:szCs w:val="24"/>
-          <w:lang w:val="en-US" w:eastAsia="zh-CN"/>
-        </w:rPr>
-      </w:pPr>
-    </w:p>
-    <w:p>
-      <w:pPr>
-        <w:keepNext w:val="0"/>
-        <w:keepLines w:val="0"/>
-        <w:pageBreakBefore w:val="0"/>
-        <w:widowControl w:val="0"/>
-        <w:numPr>
-          <w:ilvl w:val="0"/>
-          <w:numId w:val="0"/>
-        </w:numPr>
-        <w:kinsoku/>
-        <w:wordWrap/>
-        <w:overflowPunct/>
-        <w:topLinePunct w:val="0"/>
-        <w:autoSpaceDE/>
-        <w:autoSpaceDN/>
-        <w:bidi w:val="0"/>
-        <w:adjustRightInd/>
-        <w:snapToGrid/>
-        <w:spacing w:line="0" w:lineRule="atLeast"/>
-        <w:ind w:right="0" w:rightChars="0"/>
-        <w:jc w:val="left"/>
-        <w:textAlignment w:val="auto"/>
-        <w:outlineLvl w:val="9"/>
-        <w:rPr>
-          <w:rFonts w:hint="eastAsia" w:asciiTheme="minorEastAsia" w:hAnsiTheme="minorEastAsia" w:cstheme="minorEastAsia"/>
-          <w:sz w:val="24"/>
-          <w:szCs w:val="24"/>
-          <w:lang w:val="en-US" w:eastAsia="zh-CN"/>
-        </w:rPr>
-      </w:pPr>
-      <w:r>
-        <w:rPr>
-          <w:rFonts w:hint="eastAsia" w:asciiTheme="minorEastAsia" w:hAnsiTheme="minorEastAsia" w:cstheme="minorEastAsia"/>
-          <w:sz w:val="24"/>
-          <w:szCs w:val="24"/>
-          <w:lang w:val="en-US" w:eastAsia="zh-CN"/>
-        </w:rPr>
-        <w:t xml:space="preserve">     可使用组件实例.$route.params.动态路径参数名1</w:t>
-      </w:r>
-    </w:p>
-    <w:p>
-      <w:pPr>
-        <w:keepNext w:val="0"/>
-        <w:keepLines w:val="0"/>
-        <w:pageBreakBefore w:val="0"/>
-        <w:widowControl w:val="0"/>
-        <w:numPr>
-          <w:ilvl w:val="0"/>
-          <w:numId w:val="0"/>
-        </w:numPr>
-        <w:kinsoku/>
-        <w:wordWrap/>
-        <w:overflowPunct/>
-        <w:topLinePunct w:val="0"/>
-        <w:autoSpaceDE/>
-        <w:autoSpaceDN/>
-        <w:bidi w:val="0"/>
-        <w:adjustRightInd/>
-        <w:snapToGrid/>
-        <w:spacing w:line="0" w:lineRule="atLeast"/>
-        <w:ind w:right="0" w:rightChars="0"/>
-        <w:jc w:val="left"/>
-        <w:textAlignment w:val="auto"/>
-        <w:outlineLvl w:val="9"/>
-        <w:rPr>
-          <w:rFonts w:hint="eastAsia" w:asciiTheme="minorEastAsia" w:hAnsiTheme="minorEastAsia" w:cstheme="minorEastAsia"/>
-          <w:sz w:val="24"/>
-          <w:szCs w:val="24"/>
-          <w:lang w:val="en-US" w:eastAsia="zh-CN"/>
-        </w:rPr>
-      </w:pPr>
-      <w:r>
-        <w:rPr>
-          <w:rFonts w:hint="eastAsia" w:asciiTheme="minorEastAsia" w:hAnsiTheme="minorEastAsia" w:cstheme="minorEastAsia"/>
-          <w:sz w:val="24"/>
-          <w:szCs w:val="24"/>
-          <w:lang w:val="en-US" w:eastAsia="zh-CN"/>
-        </w:rPr>
-        <w:t xml:space="preserve">           组件实例.$route.params.动态路径参数名2</w:t>
-      </w:r>
-    </w:p>
-    <w:p>
-      <w:pPr>
-        <w:keepNext w:val="0"/>
-        <w:keepLines w:val="0"/>
-        <w:pageBreakBefore w:val="0"/>
-        <w:widowControl w:val="0"/>
-        <w:numPr>
-          <w:ilvl w:val="0"/>
-          <w:numId w:val="0"/>
-        </w:numPr>
-        <w:kinsoku/>
-        <w:wordWrap/>
-        <w:overflowPunct/>
-        <w:topLinePunct w:val="0"/>
-        <w:autoSpaceDE/>
-        <w:autoSpaceDN/>
-        <w:bidi w:val="0"/>
-        <w:adjustRightInd/>
-        <w:snapToGrid/>
-        <w:spacing w:line="0" w:lineRule="atLeast"/>
-        <w:ind w:right="0" w:rightChars="0"/>
-        <w:jc w:val="left"/>
-        <w:textAlignment w:val="auto"/>
-        <w:outlineLvl w:val="9"/>
-        <w:rPr>
-          <w:rFonts w:hint="eastAsia" w:asciiTheme="minorEastAsia" w:hAnsiTheme="minorEastAsia" w:cstheme="minorEastAsia"/>
-          <w:sz w:val="24"/>
-          <w:szCs w:val="24"/>
-          <w:lang w:val="en-US" w:eastAsia="zh-CN"/>
-        </w:rPr>
-      </w:pPr>
-    </w:p>
-    <w:p>
-      <w:pPr>
-        <w:keepNext w:val="0"/>
-        <w:keepLines w:val="0"/>
-        <w:pageBreakBefore w:val="0"/>
-        <w:widowControl w:val="0"/>
-        <w:numPr>
-          <w:ilvl w:val="0"/>
-          <w:numId w:val="1"/>
-        </w:numPr>
-        <w:kinsoku/>
-        <w:wordWrap/>
-        <w:overflowPunct/>
-        <w:topLinePunct w:val="0"/>
-        <w:autoSpaceDE/>
-        <w:autoSpaceDN/>
-        <w:bidi w:val="0"/>
-        <w:adjustRightInd/>
-        <w:snapToGrid/>
-        <w:spacing w:line="0" w:lineRule="atLeast"/>
-        <w:ind w:right="0" w:rightChars="0"/>
-        <w:jc w:val="left"/>
-        <w:textAlignment w:val="auto"/>
-        <w:outlineLvl w:val="9"/>
-        <w:rPr>
-          <w:rFonts w:hint="eastAsia" w:asciiTheme="minorEastAsia" w:hAnsiTheme="minorEastAsia" w:cstheme="minorEastAsia"/>
-          <w:sz w:val="24"/>
-          <w:szCs w:val="24"/>
-          <w:lang w:val="en-US" w:eastAsia="zh-CN"/>
-        </w:rPr>
-      </w:pPr>
-      <w:r>
-        <w:rPr>
-          <w:rFonts w:hint="eastAsia" w:asciiTheme="minorEastAsia" w:hAnsiTheme="minorEastAsia" w:cstheme="minorEastAsia"/>
-          <w:sz w:val="24"/>
-          <w:szCs w:val="24"/>
-          <w:lang w:val="en-US" w:eastAsia="zh-CN"/>
-        </w:rPr>
-        <w:t>响应路由参数的变化：符合以上路径后统一对应的组件实例会被复用，即组件的生命周期钩子不会再被调用。复用组件时，想对路由参数的变化作出响应，可：</w:t>
-      </w:r>
-    </w:p>
-    <w:p>
-      <w:pPr>
-        <w:keepNext w:val="0"/>
-        <w:keepLines w:val="0"/>
-        <w:pageBreakBefore w:val="0"/>
-        <w:widowControl w:val="0"/>
-        <w:numPr>
-          <w:ilvl w:val="0"/>
-          <w:numId w:val="0"/>
-        </w:numPr>
-        <w:kinsoku/>
-        <w:wordWrap/>
-        <w:overflowPunct/>
-        <w:topLinePunct w:val="0"/>
-        <w:autoSpaceDE/>
-        <w:autoSpaceDN/>
-        <w:bidi w:val="0"/>
-        <w:adjustRightInd/>
-        <w:snapToGrid/>
-        <w:spacing w:line="0" w:lineRule="atLeast"/>
-        <w:ind w:right="0" w:rightChars="0" w:firstLine="480"/>
-        <w:jc w:val="left"/>
-        <w:textAlignment w:val="auto"/>
-        <w:outlineLvl w:val="9"/>
-        <w:rPr>
-          <w:rFonts w:hint="eastAsia" w:asciiTheme="minorEastAsia" w:hAnsiTheme="minorEastAsia" w:cstheme="minorEastAsia"/>
-          <w:sz w:val="24"/>
-          <w:szCs w:val="24"/>
-          <w:lang w:val="en-US" w:eastAsia="zh-CN"/>
-        </w:rPr>
-      </w:pPr>
-      <w:r>
-        <w:rPr>
-          <w:rFonts w:hint="eastAsia" w:asciiTheme="minorEastAsia" w:hAnsiTheme="minorEastAsia" w:cstheme="minorEastAsia"/>
-          <w:sz w:val="24"/>
-          <w:szCs w:val="24"/>
-          <w:lang w:val="en-US" w:eastAsia="zh-CN"/>
-        </w:rPr>
-        <w:t>route的组件中有watch:{</w:t>
-      </w:r>
-    </w:p>
-    <w:p>
-      <w:pPr>
-        <w:keepNext w:val="0"/>
-        <w:keepLines w:val="0"/>
-        <w:pageBreakBefore w:val="0"/>
-        <w:widowControl w:val="0"/>
-        <w:numPr>
-          <w:ilvl w:val="0"/>
-          <w:numId w:val="0"/>
-        </w:numPr>
-        <w:kinsoku/>
-        <w:wordWrap/>
-        <w:overflowPunct/>
-        <w:topLinePunct w:val="0"/>
-        <w:autoSpaceDE/>
-        <w:autoSpaceDN/>
-        <w:bidi w:val="0"/>
-        <w:adjustRightInd/>
-        <w:snapToGrid/>
-        <w:spacing w:line="0" w:lineRule="atLeast"/>
-        <w:ind w:right="0" w:rightChars="0" w:firstLine="480"/>
-        <w:jc w:val="left"/>
-        <w:textAlignment w:val="auto"/>
-        <w:outlineLvl w:val="9"/>
-        <w:rPr>
-          <w:rFonts w:hint="eastAsia" w:asciiTheme="minorEastAsia" w:hAnsiTheme="minorEastAsia" w:cstheme="minorEastAsia"/>
-          <w:sz w:val="24"/>
-          <w:szCs w:val="24"/>
-          <w:lang w:val="en-US" w:eastAsia="zh-CN"/>
-        </w:rPr>
-      </w:pPr>
-      <w:r>
-        <w:rPr>
-          <w:rFonts w:hint="eastAsia" w:asciiTheme="minorEastAsia" w:hAnsiTheme="minorEastAsia" w:cstheme="minorEastAsia"/>
-          <w:sz w:val="24"/>
-          <w:szCs w:val="24"/>
-          <w:lang w:val="en-US" w:eastAsia="zh-CN"/>
-        </w:rPr>
-        <w:t xml:space="preserve">                    </w:t>
-      </w:r>
-      <w:r>
-        <w:rPr>
-          <w:rFonts w:hint="default" w:asciiTheme="minorEastAsia" w:hAnsiTheme="minorEastAsia" w:cstheme="minorEastAsia"/>
-          <w:sz w:val="24"/>
-          <w:szCs w:val="24"/>
-          <w:lang w:val="en-US" w:eastAsia="zh-CN"/>
-        </w:rPr>
-        <w:t>”</w:t>
-      </w:r>
-      <w:r>
-        <w:rPr>
-          <w:rFonts w:hint="eastAsia" w:asciiTheme="minorEastAsia" w:hAnsiTheme="minorEastAsia" w:cstheme="minorEastAsia"/>
-          <w:sz w:val="24"/>
-          <w:szCs w:val="24"/>
-          <w:lang w:val="en-US" w:eastAsia="zh-CN"/>
-        </w:rPr>
-        <w:t>$route</w:t>
-      </w:r>
-      <w:r>
-        <w:rPr>
-          <w:rFonts w:hint="default" w:asciiTheme="minorEastAsia" w:hAnsiTheme="minorEastAsia" w:cstheme="minorEastAsia"/>
-          <w:sz w:val="24"/>
-          <w:szCs w:val="24"/>
-          <w:lang w:val="en-US" w:eastAsia="zh-CN"/>
-        </w:rPr>
-        <w:t>”</w:t>
-      </w:r>
-      <w:r>
-        <w:rPr>
-          <w:rFonts w:hint="eastAsia" w:asciiTheme="minorEastAsia" w:hAnsiTheme="minorEastAsia" w:cstheme="minorEastAsia"/>
-          <w:sz w:val="24"/>
-          <w:szCs w:val="24"/>
-          <w:lang w:val="en-US" w:eastAsia="zh-CN"/>
-        </w:rPr>
-        <w:t>(to,from){</w:t>
-      </w:r>
-    </w:p>
-    <w:p>
-      <w:pPr>
-        <w:keepNext w:val="0"/>
-        <w:keepLines w:val="0"/>
-        <w:pageBreakBefore w:val="0"/>
-        <w:widowControl w:val="0"/>
-        <w:numPr>
-          <w:ilvl w:val="0"/>
-          <w:numId w:val="0"/>
-        </w:numPr>
-        <w:kinsoku/>
-        <w:wordWrap/>
-        <w:overflowPunct/>
-        <w:topLinePunct w:val="0"/>
-        <w:autoSpaceDE/>
-        <w:autoSpaceDN/>
-        <w:bidi w:val="0"/>
-        <w:adjustRightInd/>
-        <w:snapToGrid/>
-        <w:spacing w:line="0" w:lineRule="atLeast"/>
-        <w:ind w:right="0" w:rightChars="0" w:firstLine="480"/>
-        <w:jc w:val="left"/>
-        <w:textAlignment w:val="auto"/>
-        <w:outlineLvl w:val="9"/>
-        <w:rPr>
-          <w:rFonts w:hint="eastAsia" w:asciiTheme="minorEastAsia" w:hAnsiTheme="minorEastAsia" w:cstheme="minorEastAsia"/>
-          <w:sz w:val="24"/>
-          <w:szCs w:val="24"/>
-          <w:lang w:val="en-US" w:eastAsia="zh-CN"/>
-        </w:rPr>
-      </w:pPr>
-      <w:r>
-        <w:rPr>
-          <w:rFonts w:hint="eastAsia" w:asciiTheme="minorEastAsia" w:hAnsiTheme="minorEastAsia" w:cstheme="minorEastAsia"/>
-          <w:sz w:val="24"/>
-          <w:szCs w:val="24"/>
-          <w:lang w:val="en-US" w:eastAsia="zh-CN"/>
-        </w:rPr>
-        <w:t xml:space="preserve">                    }</w:t>
-      </w:r>
-    </w:p>
-    <w:p>
-      <w:pPr>
-        <w:keepNext w:val="0"/>
-        <w:keepLines w:val="0"/>
-        <w:pageBreakBefore w:val="0"/>
-        <w:widowControl w:val="0"/>
-        <w:numPr>
-          <w:ilvl w:val="0"/>
-          <w:numId w:val="0"/>
-        </w:numPr>
-        <w:kinsoku/>
-        <w:wordWrap/>
-        <w:overflowPunct/>
-        <w:topLinePunct w:val="0"/>
-        <w:autoSpaceDE/>
-        <w:autoSpaceDN/>
-        <w:bidi w:val="0"/>
-        <w:adjustRightInd/>
-        <w:snapToGrid/>
-        <w:spacing w:line="0" w:lineRule="atLeast"/>
-        <w:ind w:right="0" w:rightChars="0" w:firstLine="480"/>
-        <w:jc w:val="left"/>
-        <w:textAlignment w:val="auto"/>
-        <w:outlineLvl w:val="9"/>
-        <w:rPr>
-          <w:rFonts w:hint="eastAsia" w:asciiTheme="minorEastAsia" w:hAnsiTheme="minorEastAsia" w:cstheme="minorEastAsia"/>
-          <w:sz w:val="24"/>
-          <w:szCs w:val="24"/>
-          <w:lang w:val="en-US" w:eastAsia="zh-CN"/>
-        </w:rPr>
-      </w:pPr>
-      <w:r>
-        <w:rPr>
-          <w:rFonts w:hint="eastAsia" w:asciiTheme="minorEastAsia" w:hAnsiTheme="minorEastAsia" w:cstheme="minorEastAsia"/>
-          <w:sz w:val="24"/>
-          <w:szCs w:val="24"/>
-          <w:lang w:val="en-US" w:eastAsia="zh-CN"/>
-        </w:rPr>
-        <w:t xml:space="preserve">                }</w:t>
-      </w:r>
-    </w:p>
-    <w:p>
-      <w:pPr>
-        <w:keepNext w:val="0"/>
-        <w:keepLines w:val="0"/>
-        <w:pageBreakBefore w:val="0"/>
-        <w:widowControl w:val="0"/>
-        <w:numPr>
-          <w:ilvl w:val="0"/>
-          <w:numId w:val="1"/>
-        </w:numPr>
-        <w:kinsoku/>
-        <w:wordWrap/>
-        <w:overflowPunct/>
-        <w:topLinePunct w:val="0"/>
-        <w:autoSpaceDE/>
-        <w:autoSpaceDN/>
-        <w:bidi w:val="0"/>
-        <w:adjustRightInd/>
-        <w:snapToGrid/>
-        <w:spacing w:line="0" w:lineRule="atLeast"/>
-        <w:ind w:right="0" w:rightChars="0"/>
-        <w:jc w:val="left"/>
-        <w:textAlignment w:val="auto"/>
-        <w:outlineLvl w:val="9"/>
-        <w:rPr>
-          <w:rFonts w:hint="eastAsia" w:asciiTheme="minorEastAsia" w:hAnsiTheme="minorEastAsia" w:cstheme="minorEastAsia"/>
-          <w:sz w:val="24"/>
-          <w:szCs w:val="24"/>
-          <w:lang w:val="en-US" w:eastAsia="zh-CN"/>
-        </w:rPr>
-      </w:pPr>
-      <w:r>
-        <w:rPr>
-          <w:rFonts w:hint="eastAsia" w:asciiTheme="minorEastAsia" w:hAnsiTheme="minorEastAsia" w:cstheme="minorEastAsia"/>
-          <w:sz w:val="24"/>
-          <w:szCs w:val="24"/>
-          <w:lang w:val="en-US" w:eastAsia="zh-CN"/>
-        </w:rPr>
-        <w:t>高级匹配模式：vue-router使用path-to-regexp作为路径匹配引擎，所以支持很多高级的匹配模式</w:t>
-      </w:r>
-    </w:p>
-    <w:p>
-      <w:pPr>
-        <w:keepNext w:val="0"/>
-        <w:keepLines w:val="0"/>
-        <w:pageBreakBefore w:val="0"/>
-        <w:widowControl w:val="0"/>
-        <w:numPr>
-          <w:ilvl w:val="0"/>
-          <w:numId w:val="1"/>
-        </w:numPr>
-        <w:kinsoku/>
-        <w:wordWrap/>
-        <w:overflowPunct/>
-        <w:topLinePunct w:val="0"/>
-        <w:autoSpaceDE/>
-        <w:autoSpaceDN/>
-        <w:bidi w:val="0"/>
-        <w:adjustRightInd/>
-        <w:snapToGrid/>
-        <w:spacing w:line="0" w:lineRule="atLeast"/>
-        <w:ind w:right="0" w:rightChars="0"/>
-        <w:jc w:val="left"/>
-        <w:textAlignment w:val="auto"/>
-        <w:outlineLvl w:val="9"/>
-        <w:rPr>
-          <w:rFonts w:hint="eastAsia" w:asciiTheme="minorEastAsia" w:hAnsiTheme="minorEastAsia" w:cstheme="minorEastAsia"/>
-          <w:sz w:val="24"/>
-          <w:szCs w:val="24"/>
-          <w:lang w:val="en-US" w:eastAsia="zh-CN"/>
-        </w:rPr>
-      </w:pPr>
-      <w:r>
-        <w:rPr>
-          <w:rFonts w:hint="eastAsia" w:asciiTheme="minorEastAsia" w:hAnsiTheme="minorEastAsia" w:cstheme="minorEastAsia"/>
-          <w:sz w:val="24"/>
-          <w:szCs w:val="24"/>
-          <w:lang w:val="en-US" w:eastAsia="zh-CN"/>
-        </w:rPr>
-        <w:t>匹配优先级：有时同一个路径可以匹配多个路由，此时匹配的优先级就按照路由的定义顺序：谁先定义的，谁优先级越高</w:t>
-      </w:r>
-    </w:p>
-    <w:p>
-      <w:pPr>
-        <w:keepNext w:val="0"/>
-        <w:keepLines w:val="0"/>
-        <w:pageBreakBefore w:val="0"/>
-        <w:widowControl w:val="0"/>
-        <w:numPr>
-          <w:ilvl w:val="0"/>
-          <w:numId w:val="0"/>
-        </w:numPr>
-        <w:kinsoku/>
-        <w:wordWrap/>
-        <w:overflowPunct/>
-        <w:topLinePunct w:val="0"/>
-        <w:autoSpaceDE/>
-        <w:autoSpaceDN/>
-        <w:bidi w:val="0"/>
-        <w:adjustRightInd/>
-        <w:snapToGrid/>
-        <w:spacing w:line="0" w:lineRule="atLeast"/>
-        <w:ind w:right="0" w:rightChars="0"/>
-        <w:jc w:val="left"/>
-        <w:textAlignment w:val="auto"/>
-        <w:outlineLvl w:val="9"/>
-        <w:rPr>
-          <w:rFonts w:hint="eastAsia" w:asciiTheme="minorEastAsia" w:hAnsiTheme="minorEastAsia" w:cstheme="minorEastAsia"/>
-          <w:sz w:val="24"/>
-          <w:szCs w:val="24"/>
-          <w:lang w:val="en-US" w:eastAsia="zh-CN"/>
-        </w:rPr>
-      </w:pPr>
-    </w:p>
-    <w:p>
-      <w:pPr>
-        <w:keepNext w:val="0"/>
-        <w:keepLines w:val="0"/>
-        <w:pageBreakBefore w:val="0"/>
-        <w:widowControl w:val="0"/>
-        <w:numPr>
-          <w:ilvl w:val="0"/>
-          <w:numId w:val="0"/>
-        </w:numPr>
-        <w:kinsoku/>
-        <w:wordWrap/>
-        <w:overflowPunct/>
-        <w:topLinePunct w:val="0"/>
-        <w:autoSpaceDE/>
-        <w:autoSpaceDN/>
-        <w:bidi w:val="0"/>
-        <w:adjustRightInd/>
-        <w:snapToGrid/>
-        <w:spacing w:line="0" w:lineRule="atLeast"/>
-        <w:ind w:right="0" w:rightChars="0"/>
-        <w:jc w:val="left"/>
-        <w:textAlignment w:val="auto"/>
-        <w:outlineLvl w:val="9"/>
-        <w:rPr>
-          <w:rFonts w:hint="eastAsia" w:asciiTheme="minorEastAsia" w:hAnsiTheme="minorEastAsia" w:cstheme="minorEastAsia"/>
-          <w:sz w:val="24"/>
-          <w:szCs w:val="24"/>
-          <w:lang w:val="en-US" w:eastAsia="zh-CN"/>
-        </w:rPr>
-      </w:pPr>
-    </w:p>
-    <w:p>
-      <w:pPr>
-        <w:keepNext w:val="0"/>
-        <w:keepLines w:val="0"/>
-        <w:pageBreakBefore w:val="0"/>
-        <w:widowControl w:val="0"/>
-        <w:numPr>
-          <w:ilvl w:val="0"/>
-          <w:numId w:val="0"/>
-        </w:numPr>
-        <w:kinsoku/>
-        <w:wordWrap/>
-        <w:overflowPunct/>
-        <w:topLinePunct w:val="0"/>
-        <w:autoSpaceDE/>
-        <w:autoSpaceDN/>
-        <w:bidi w:val="0"/>
-        <w:adjustRightInd/>
-        <w:snapToGrid/>
-        <w:spacing w:line="0" w:lineRule="atLeast"/>
-        <w:ind w:right="0" w:rightChars="0"/>
-        <w:jc w:val="left"/>
-        <w:textAlignment w:val="auto"/>
-        <w:outlineLvl w:val="9"/>
-        <w:rPr>
-          <w:rFonts w:hint="eastAsia" w:asciiTheme="minorEastAsia" w:hAnsiTheme="minorEastAsia" w:cstheme="minorEastAsia"/>
-          <w:sz w:val="24"/>
-          <w:szCs w:val="24"/>
-          <w:lang w:val="en-US" w:eastAsia="zh-CN"/>
-        </w:rPr>
-      </w:pPr>
       <w:r>
         <w:rPr>
           <w:rFonts w:hint="eastAsia" w:asciiTheme="minorEastAsia" w:hAnsiTheme="minorEastAsia" w:cstheme="minorEastAsia"/>
@@ -8521,7 +8489,6 @@
     </a:fmtScheme>
   </a:themeElements>
   <a:objectDefaults/>
-  <a:extraClrSchemeLst/>
 </a:theme>
 </file>
 

--- a/vue-router.docx
+++ b/vue-router.docx
@@ -1872,8 +1872,6 @@
           <w:lang w:val="en-US" w:eastAsia="zh-CN"/>
         </w:rPr>
       </w:pPr>
-      <w:bookmarkStart w:id="0" w:name="_GoBack"/>
-      <w:bookmarkEnd w:id="0"/>
       <w:r>
         <w:rPr>
           <w:rFonts w:hint="eastAsia" w:asciiTheme="minorEastAsia" w:hAnsiTheme="minorEastAsia" w:cstheme="minorEastAsia"/>
@@ -7849,6 +7847,8 @@
       </w:r>
     </w:p>
     <w:sectPr>
+      <w:headerReference r:id="rId3" w:type="default"/>
+      <w:footerReference r:id="rId4" w:type="default"/>
       <w:pgSz w:w="11906" w:h="16838"/>
       <w:pgMar w:top="1440" w:right="1800" w:bottom="1440" w:left="1800" w:header="851" w:footer="992" w:gutter="0"/>
       <w:cols w:space="425" w:num="1"/>
@@ -7856,6 +7856,68 @@
     </w:sectPr>
   </w:body>
 </w:document>
+</file>
+
+<file path=word/footer1.xml><?xml version="1.0" encoding="utf-8"?>
+<w:ftr xmlns:wpc="http://schemas.microsoft.com/office/word/2010/wordprocessingCanvas" xmlns:mc="http://schemas.openxmlformats.org/markup-compatibility/2006" xmlns:o="urn:schemas-microsoft-com:office:office" xmlns:r="http://schemas.openxmlformats.org/officeDocument/2006/relationships" xmlns:m="http://schemas.openxmlformats.org/officeDocument/2006/math" xmlns:v="urn:schemas-microsoft-com:vml" xmlns:wp14="http://schemas.microsoft.com/office/word/2010/wordprocessingDrawing" xmlns:wp="http://schemas.openxmlformats.org/drawingml/2006/wordprocessingDrawing" xmlns:w10="urn:schemas-microsoft-com:office:word" xmlns:w="http://schemas.openxmlformats.org/wordprocessingml/2006/main" xmlns:w14="http://schemas.microsoft.com/office/word/2010/wordml" xmlns:w15="http://schemas.microsoft.com/office/word/2012/wordml" xmlns:wpg="http://schemas.microsoft.com/office/word/2010/wordprocessingGroup" xmlns:wpi="http://schemas.microsoft.com/office/word/2010/wordprocessingInk" xmlns:wne="http://schemas.microsoft.com/office/word/2006/wordml" xmlns:wps="http://schemas.microsoft.com/office/word/2010/wordprocessingShape" xmlns:wpsCustomData="http://www.wps.cn/officeDocument/2013/wpsCustomData" mc:Ignorable="w14 w15 wp14">
+  <w:p>
+    <w:pPr>
+      <w:pStyle w:val="2"/>
+      <w:jc w:val="center"/>
+      <w:rPr>
+        <w:rFonts w:hint="eastAsia" w:eastAsiaTheme="minorEastAsia"/>
+        <w:lang w:eastAsia="zh-CN"/>
+      </w:rPr>
+    </w:pPr>
+    <w:bookmarkStart w:id="0" w:name="_GoBack"/>
+    <w:bookmarkEnd w:id="0"/>
+    <w:r>
+      <w:rPr>
+        <w:rFonts w:hint="eastAsia"/>
+        <w:lang w:eastAsia="zh-CN"/>
+      </w:rPr>
+      <w:fldChar w:fldCharType="begin"/>
+    </w:r>
+    <w:r>
+      <w:rPr>
+        <w:rFonts w:hint="eastAsia"/>
+        <w:lang w:eastAsia="zh-CN"/>
+      </w:rPr>
+      <w:instrText xml:space="preserve"> PAGE  \* MERGEFORMAT </w:instrText>
+    </w:r>
+    <w:r>
+      <w:rPr>
+        <w:rFonts w:hint="eastAsia"/>
+        <w:lang w:eastAsia="zh-CN"/>
+      </w:rPr>
+      <w:fldChar w:fldCharType="separate"/>
+    </w:r>
+    <w:r>
+      <w:rPr>
+        <w:rFonts w:hint="eastAsia"/>
+        <w:lang w:eastAsia="zh-CN"/>
+      </w:rPr>
+      <w:t>1</w:t>
+    </w:r>
+    <w:r>
+      <w:rPr>
+        <w:rFonts w:hint="eastAsia"/>
+        <w:lang w:eastAsia="zh-CN"/>
+      </w:rPr>
+      <w:fldChar w:fldCharType="end"/>
+    </w:r>
+  </w:p>
+</w:ftr>
+</file>
+
+<file path=word/header1.xml><?xml version="1.0" encoding="utf-8"?>
+<w:hdr xmlns:wpc="http://schemas.microsoft.com/office/word/2010/wordprocessingCanvas" xmlns:mc="http://schemas.openxmlformats.org/markup-compatibility/2006" xmlns:o="urn:schemas-microsoft-com:office:office" xmlns:r="http://schemas.openxmlformats.org/officeDocument/2006/relationships" xmlns:m="http://schemas.openxmlformats.org/officeDocument/2006/math" xmlns:v="urn:schemas-microsoft-com:vml" xmlns:wp14="http://schemas.microsoft.com/office/word/2010/wordprocessingDrawing" xmlns:wp="http://schemas.openxmlformats.org/drawingml/2006/wordprocessingDrawing" xmlns:w10="urn:schemas-microsoft-com:office:word" xmlns:w="http://schemas.openxmlformats.org/wordprocessingml/2006/main" xmlns:w14="http://schemas.microsoft.com/office/word/2010/wordml" xmlns:w15="http://schemas.microsoft.com/office/word/2012/wordml" xmlns:wpg="http://schemas.microsoft.com/office/word/2010/wordprocessingGroup" xmlns:wpi="http://schemas.microsoft.com/office/word/2010/wordprocessingInk" xmlns:wne="http://schemas.microsoft.com/office/word/2006/wordml" xmlns:wps="http://schemas.microsoft.com/office/word/2010/wordprocessingShape" xmlns:wpsCustomData="http://www.wps.cn/officeDocument/2013/wpsCustomData" mc:Ignorable="w14 w15 wp14">
+  <w:p>
+    <w:pPr>
+      <w:pStyle w:val="3"/>
+    </w:pPr>
+  </w:p>
+</w:hdr>
 </file>
 
 <file path=word/numbering.xml><?xml version="1.0" encoding="utf-8"?>
@@ -8213,13 +8275,13 @@
       <w:lang w:val="en-US" w:eastAsia="zh-CN" w:bidi="ar-SA"/>
     </w:rPr>
   </w:style>
-  <w:style w:type="character" w:default="1" w:styleId="2">
+  <w:style w:type="character" w:default="1" w:styleId="4">
     <w:name w:val="Default Paragraph Font"/>
     <w:semiHidden/>
     <w:qFormat/>
     <w:uiPriority w:val="0"/>
   </w:style>
-  <w:style w:type="table" w:default="1" w:styleId="3">
+  <w:style w:type="table" w:default="1" w:styleId="5">
     <w:name w:val="Normal Table"/>
     <w:semiHidden/>
     <w:qFormat/>
@@ -8233,6 +8295,46 @@
         <w:right w:w="108" w:type="dxa"/>
       </w:tblCellMar>
     </w:tblPr>
+  </w:style>
+  <w:style w:type="paragraph" w:styleId="2">
+    <w:name w:val="footer"/>
+    <w:basedOn w:val="1"/>
+    <w:uiPriority w:val="0"/>
+    <w:pPr>
+      <w:tabs>
+        <w:tab w:val="center" w:pos="4153"/>
+        <w:tab w:val="right" w:pos="8306"/>
+      </w:tabs>
+      <w:snapToGrid w:val="0"/>
+      <w:jc w:val="left"/>
+    </w:pPr>
+    <w:rPr>
+      <w:sz w:val="18"/>
+    </w:rPr>
+  </w:style>
+  <w:style w:type="paragraph" w:styleId="3">
+    <w:name w:val="header"/>
+    <w:basedOn w:val="1"/>
+    <w:uiPriority w:val="0"/>
+    <w:pPr>
+      <w:pBdr>
+        <w:top w:val="none" w:color="auto" w:sz="0" w:space="1"/>
+        <w:left w:val="none" w:color="auto" w:sz="0" w:space="4"/>
+        <w:bottom w:val="none" w:color="auto" w:sz="0" w:space="1"/>
+        <w:right w:val="none" w:color="auto" w:sz="0" w:space="4"/>
+      </w:pBdr>
+      <w:tabs>
+        <w:tab w:val="center" w:pos="4153"/>
+        <w:tab w:val="right" w:pos="8306"/>
+      </w:tabs>
+      <w:snapToGrid w:val="0"/>
+      <w:spacing w:line="240" w:lineRule="auto"/>
+      <w:jc w:val="both"/>
+      <w:outlineLvl w:val="9"/>
+    </w:pPr>
+    <w:rPr>
+      <w:sz w:val="18"/>
+    </w:rPr>
   </w:style>
 </w:styles>
 </file>

--- a/vue-router.docx
+++ b/vue-router.docx
@@ -7869,8 +7869,6 @@
         <w:lang w:eastAsia="zh-CN"/>
       </w:rPr>
     </w:pPr>
-    <w:bookmarkStart w:id="0" w:name="_GoBack"/>
-    <w:bookmarkEnd w:id="0"/>
     <w:r>
       <w:rPr>
         <w:rFonts w:hint="eastAsia"/>
@@ -7906,6 +7904,15 @@
       </w:rPr>
       <w:fldChar w:fldCharType="end"/>
     </w:r>
+    <w:r>
+      <w:rPr>
+        <w:rFonts w:hint="eastAsia"/>
+        <w:lang w:val="en-US" w:eastAsia="zh-CN"/>
+      </w:rPr>
+      <w:t xml:space="preserve">  vue-router</w:t>
+    </w:r>
+    <w:bookmarkStart w:id="0" w:name="_GoBack"/>
+    <w:bookmarkEnd w:id="0"/>
   </w:p>
 </w:ftr>
 </file>
@@ -8041,8 +8048,8 @@
     <w:lsdException w:unhideWhenUsed="0" w:uiPriority="0" w:semiHidden="0" w:name="Normal Indent"/>
     <w:lsdException w:unhideWhenUsed="0" w:uiPriority="0" w:semiHidden="0" w:name="footnote text"/>
     <w:lsdException w:unhideWhenUsed="0" w:uiPriority="0" w:semiHidden="0" w:name="annotation text"/>
-    <w:lsdException w:unhideWhenUsed="0" w:uiPriority="0" w:semiHidden="0" w:name="header"/>
-    <w:lsdException w:unhideWhenUsed="0" w:uiPriority="0" w:semiHidden="0" w:name="footer"/>
+    <w:lsdException w:qFormat="1" w:unhideWhenUsed="0" w:uiPriority="0" w:semiHidden="0" w:name="header"/>
+    <w:lsdException w:qFormat="1" w:unhideWhenUsed="0" w:uiPriority="0" w:semiHidden="0" w:name="footer"/>
     <w:lsdException w:unhideWhenUsed="0" w:uiPriority="0" w:semiHidden="0" w:name="index heading"/>
     <w:lsdException w:qFormat="1" w:uiPriority="0" w:name="caption"/>
     <w:lsdException w:unhideWhenUsed="0" w:uiPriority="0" w:semiHidden="0" w:name="table of figures"/>
@@ -8299,6 +8306,7 @@
   <w:style w:type="paragraph" w:styleId="2">
     <w:name w:val="footer"/>
     <w:basedOn w:val="1"/>
+    <w:qFormat/>
     <w:uiPriority w:val="0"/>
     <w:pPr>
       <w:tabs>
@@ -8315,6 +8323,7 @@
   <w:style w:type="paragraph" w:styleId="3">
     <w:name w:val="header"/>
     <w:basedOn w:val="1"/>
+    <w:qFormat/>
     <w:uiPriority w:val="0"/>
     <w:pPr>
       <w:pBdr>

--- a/vue-router.docx
+++ b/vue-router.docx
@@ -150,7 +150,27 @@
           <w:szCs w:val="24"/>
           <w:lang w:val="en-US" w:eastAsia="zh-CN"/>
         </w:rPr>
-        <w:t>1安装（1）在模块化的打包系统中，须显示地通过Vue.use()来安装VueRouter</w:t>
+        <w:t>1</w:t>
+      </w:r>
+      <w:r>
+        <w:rPr>
+          <w:rFonts w:hint="eastAsia" w:asciiTheme="minorEastAsia" w:hAnsiTheme="minorEastAsia" w:cstheme="minorEastAsia"/>
+          <w:b/>
+          <w:bCs/>
+          <w:sz w:val="24"/>
+          <w:szCs w:val="24"/>
+          <w:lang w:val="en-US" w:eastAsia="zh-CN"/>
+        </w:rPr>
+        <w:t>安</w:t>
+      </w:r>
+      <w:r>
+        <w:rPr>
+          <w:rFonts w:hint="eastAsia" w:asciiTheme="minorEastAsia" w:hAnsiTheme="minorEastAsia" w:cstheme="minorEastAsia"/>
+          <w:sz w:val="24"/>
+          <w:szCs w:val="24"/>
+          <w:lang w:val="en-US" w:eastAsia="zh-CN"/>
+        </w:rPr>
+        <w:t>装（1）在模块化的打包系统中，须显示地通过Vue.use()来安装VueRouter</w:t>
       </w:r>
     </w:p>
     <w:p>
@@ -428,7 +448,18 @@
           <w:szCs w:val="24"/>
           <w:lang w:val="en-US" w:eastAsia="zh-CN"/>
         </w:rPr>
-        <w:t>html文件中有</w:t>
+        <w:t>html文件中</w:t>
+      </w:r>
+      <w:r>
+        <w:rPr>
+          <w:rFonts w:hint="eastAsia" w:asciiTheme="minorEastAsia" w:hAnsiTheme="minorEastAsia" w:cstheme="minorEastAsia"/>
+          <w:b/>
+          <w:bCs/>
+          <w:sz w:val="24"/>
+          <w:szCs w:val="24"/>
+          <w:lang w:val="en-US" w:eastAsia="zh-CN"/>
+        </w:rPr>
+        <w:t>有</w:t>
       </w:r>
     </w:p>
     <w:p>
@@ -1178,7 +1209,27 @@
           <w:szCs w:val="24"/>
           <w:lang w:val="en-US" w:eastAsia="zh-CN"/>
         </w:rPr>
-        <w:t>3 动态路由匹配</w:t>
+        <w:t xml:space="preserve">3 </w:t>
+      </w:r>
+      <w:r>
+        <w:rPr>
+          <w:rFonts w:hint="eastAsia" w:asciiTheme="minorEastAsia" w:hAnsiTheme="minorEastAsia" w:cstheme="minorEastAsia"/>
+          <w:b/>
+          <w:bCs/>
+          <w:sz w:val="24"/>
+          <w:szCs w:val="24"/>
+          <w:lang w:val="en-US" w:eastAsia="zh-CN"/>
+        </w:rPr>
+        <w:t>动</w:t>
+      </w:r>
+      <w:r>
+        <w:rPr>
+          <w:rFonts w:hint="eastAsia" w:asciiTheme="minorEastAsia" w:hAnsiTheme="minorEastAsia" w:cstheme="minorEastAsia"/>
+          <w:sz w:val="24"/>
+          <w:szCs w:val="24"/>
+          <w:lang w:val="en-US" w:eastAsia="zh-CN"/>
+        </w:rPr>
+        <w:t>态路由匹配</w:t>
       </w:r>
     </w:p>
     <w:p>
@@ -1879,7 +1930,27 @@
           <w:szCs w:val="24"/>
           <w:lang w:val="en-US" w:eastAsia="zh-CN"/>
         </w:rPr>
-        <w:t>4 嵌套路由</w:t>
+        <w:t xml:space="preserve">4 </w:t>
+      </w:r>
+      <w:r>
+        <w:rPr>
+          <w:rFonts w:hint="eastAsia" w:asciiTheme="minorEastAsia" w:hAnsiTheme="minorEastAsia" w:cstheme="minorEastAsia"/>
+          <w:b/>
+          <w:bCs/>
+          <w:sz w:val="24"/>
+          <w:szCs w:val="24"/>
+          <w:lang w:val="en-US" w:eastAsia="zh-CN"/>
+        </w:rPr>
+        <w:t>嵌</w:t>
+      </w:r>
+      <w:r>
+        <w:rPr>
+          <w:rFonts w:hint="eastAsia" w:asciiTheme="minorEastAsia" w:hAnsiTheme="minorEastAsia" w:cstheme="minorEastAsia"/>
+          <w:sz w:val="24"/>
+          <w:szCs w:val="24"/>
+          <w:lang w:val="en-US" w:eastAsia="zh-CN"/>
+        </w:rPr>
+        <w:t>套路由</w:t>
       </w:r>
     </w:p>
     <w:p>
@@ -2279,7 +2350,27 @@
           <w:szCs w:val="24"/>
           <w:lang w:val="en-US" w:eastAsia="zh-CN"/>
         </w:rPr>
-        <w:t>5 编程式的导航：效仿window.history API</w:t>
+        <w:t>5 编程式的导</w:t>
+      </w:r>
+      <w:r>
+        <w:rPr>
+          <w:rFonts w:hint="eastAsia" w:asciiTheme="minorEastAsia" w:hAnsiTheme="minorEastAsia" w:cstheme="minorEastAsia"/>
+          <w:b/>
+          <w:bCs/>
+          <w:sz w:val="24"/>
+          <w:szCs w:val="24"/>
+          <w:lang w:val="en-US" w:eastAsia="zh-CN"/>
+        </w:rPr>
+        <w:t>航</w:t>
+      </w:r>
+      <w:r>
+        <w:rPr>
+          <w:rFonts w:hint="eastAsia" w:asciiTheme="minorEastAsia" w:hAnsiTheme="minorEastAsia" w:cstheme="minorEastAsia"/>
+          <w:sz w:val="24"/>
+          <w:szCs w:val="24"/>
+          <w:lang w:val="en-US" w:eastAsia="zh-CN"/>
+        </w:rPr>
+        <w:t>：效仿window.history API</w:t>
       </w:r>
     </w:p>
     <w:p>
@@ -2887,7 +2978,47 @@
           <w:szCs w:val="24"/>
           <w:lang w:val="en-US" w:eastAsia="zh-CN"/>
         </w:rPr>
-        <w:t>6 命名路由</w:t>
+        <w:t xml:space="preserve">6 </w:t>
+      </w:r>
+      <w:r>
+        <w:rPr>
+          <w:rFonts w:hint="eastAsia" w:asciiTheme="minorEastAsia" w:hAnsiTheme="minorEastAsia" w:cstheme="minorEastAsia"/>
+          <w:b/>
+          <w:bCs/>
+          <w:sz w:val="24"/>
+          <w:szCs w:val="24"/>
+          <w:lang w:val="en-US" w:eastAsia="zh-CN"/>
+        </w:rPr>
+        <w:t>命</w:t>
+      </w:r>
+      <w:r>
+        <w:rPr>
+          <w:rFonts w:hint="eastAsia" w:asciiTheme="minorEastAsia" w:hAnsiTheme="minorEastAsia" w:cstheme="minorEastAsia"/>
+          <w:sz w:val="24"/>
+          <w:szCs w:val="24"/>
+          <w:lang w:val="en-US" w:eastAsia="zh-CN"/>
+        </w:rPr>
+        <w:t>名</w:t>
+      </w:r>
+      <w:r>
+        <w:rPr>
+          <w:rFonts w:hint="eastAsia" w:asciiTheme="minorEastAsia" w:hAnsiTheme="minorEastAsia" w:cstheme="minorEastAsia"/>
+          <w:b/>
+          <w:bCs/>
+          <w:sz w:val="24"/>
+          <w:szCs w:val="24"/>
+          <w:lang w:val="en-US" w:eastAsia="zh-CN"/>
+        </w:rPr>
+        <w:t>路</w:t>
+      </w:r>
+      <w:r>
+        <w:rPr>
+          <w:rFonts w:hint="eastAsia" w:asciiTheme="minorEastAsia" w:hAnsiTheme="minorEastAsia" w:cstheme="minorEastAsia"/>
+          <w:sz w:val="24"/>
+          <w:szCs w:val="24"/>
+          <w:lang w:val="en-US" w:eastAsia="zh-CN"/>
+        </w:rPr>
+        <w:t>由</w:t>
       </w:r>
     </w:p>
     <w:p>
@@ -3345,7 +3476,47 @@
           <w:szCs w:val="24"/>
           <w:lang w:val="en-US" w:eastAsia="zh-CN"/>
         </w:rPr>
-        <w:t>7 命名视图</w:t>
+        <w:t xml:space="preserve">7 </w:t>
+      </w:r>
+      <w:r>
+        <w:rPr>
+          <w:rFonts w:hint="eastAsia" w:asciiTheme="minorEastAsia" w:hAnsiTheme="minorEastAsia" w:cstheme="minorEastAsia"/>
+          <w:b/>
+          <w:bCs/>
+          <w:sz w:val="24"/>
+          <w:szCs w:val="24"/>
+          <w:lang w:val="en-US" w:eastAsia="zh-CN"/>
+        </w:rPr>
+        <w:t>命</w:t>
+      </w:r>
+      <w:r>
+        <w:rPr>
+          <w:rFonts w:hint="eastAsia" w:asciiTheme="minorEastAsia" w:hAnsiTheme="minorEastAsia" w:cstheme="minorEastAsia"/>
+          <w:sz w:val="24"/>
+          <w:szCs w:val="24"/>
+          <w:lang w:val="en-US" w:eastAsia="zh-CN"/>
+        </w:rPr>
+        <w:t>名</w:t>
+      </w:r>
+      <w:r>
+        <w:rPr>
+          <w:rFonts w:hint="eastAsia" w:asciiTheme="minorEastAsia" w:hAnsiTheme="minorEastAsia" w:cstheme="minorEastAsia"/>
+          <w:b/>
+          <w:bCs/>
+          <w:sz w:val="24"/>
+          <w:szCs w:val="24"/>
+          <w:lang w:val="en-US" w:eastAsia="zh-CN"/>
+        </w:rPr>
+        <w:t>视</w:t>
+      </w:r>
+      <w:r>
+        <w:rPr>
+          <w:rFonts w:hint="eastAsia" w:asciiTheme="minorEastAsia" w:hAnsiTheme="minorEastAsia" w:cstheme="minorEastAsia"/>
+          <w:sz w:val="24"/>
+          <w:szCs w:val="24"/>
+          <w:lang w:val="en-US" w:eastAsia="zh-CN"/>
+        </w:rPr>
+        <w:t>图</w:t>
       </w:r>
     </w:p>
     <w:p>
@@ -4070,7 +4241,47 @@
           <w:szCs w:val="24"/>
           <w:lang w:val="en-US" w:eastAsia="zh-CN"/>
         </w:rPr>
-        <w:t>8 重定向和别名</w:t>
+        <w:t xml:space="preserve">8 </w:t>
+      </w:r>
+      <w:r>
+        <w:rPr>
+          <w:rFonts w:hint="eastAsia" w:asciiTheme="minorEastAsia" w:hAnsiTheme="minorEastAsia" w:cstheme="minorEastAsia"/>
+          <w:b/>
+          <w:bCs/>
+          <w:sz w:val="24"/>
+          <w:szCs w:val="24"/>
+          <w:lang w:val="en-US" w:eastAsia="zh-CN"/>
+        </w:rPr>
+        <w:t>重</w:t>
+      </w:r>
+      <w:r>
+        <w:rPr>
+          <w:rFonts w:hint="eastAsia" w:asciiTheme="minorEastAsia" w:hAnsiTheme="minorEastAsia" w:cstheme="minorEastAsia"/>
+          <w:sz w:val="24"/>
+          <w:szCs w:val="24"/>
+          <w:lang w:val="en-US" w:eastAsia="zh-CN"/>
+        </w:rPr>
+        <w:t>定向和</w:t>
+      </w:r>
+      <w:r>
+        <w:rPr>
+          <w:rFonts w:hint="eastAsia" w:asciiTheme="minorEastAsia" w:hAnsiTheme="minorEastAsia" w:cstheme="minorEastAsia"/>
+          <w:b/>
+          <w:bCs/>
+          <w:sz w:val="24"/>
+          <w:szCs w:val="24"/>
+          <w:lang w:val="en-US" w:eastAsia="zh-CN"/>
+        </w:rPr>
+        <w:t>别</w:t>
+      </w:r>
+      <w:r>
+        <w:rPr>
+          <w:rFonts w:hint="eastAsia" w:asciiTheme="minorEastAsia" w:hAnsiTheme="minorEastAsia" w:cstheme="minorEastAsia"/>
+          <w:sz w:val="24"/>
+          <w:szCs w:val="24"/>
+          <w:lang w:val="en-US" w:eastAsia="zh-CN"/>
+        </w:rPr>
+        <w:t>名</w:t>
       </w:r>
     </w:p>
     <w:p>
@@ -4764,7 +4975,38 @@
           <w:szCs w:val="24"/>
           <w:lang w:val="en-US" w:eastAsia="zh-CN"/>
         </w:rPr>
-        <w:t>9 html5 history模式：vue-router默认has模式。可用：</w:t>
+        <w:t xml:space="preserve">9 html5 </w:t>
+      </w:r>
+      <w:r>
+        <w:rPr>
+          <w:rFonts w:hint="eastAsia" w:asciiTheme="minorEastAsia" w:hAnsiTheme="minorEastAsia" w:cstheme="minorEastAsia"/>
+          <w:b/>
+          <w:bCs/>
+          <w:sz w:val="24"/>
+          <w:szCs w:val="24"/>
+          <w:lang w:val="en-US" w:eastAsia="zh-CN"/>
+        </w:rPr>
+        <w:t>history</w:t>
+      </w:r>
+      <w:r>
+        <w:rPr>
+          <w:rFonts w:hint="eastAsia" w:asciiTheme="minorEastAsia" w:hAnsiTheme="minorEastAsia" w:cstheme="minorEastAsia"/>
+          <w:sz w:val="24"/>
+          <w:szCs w:val="24"/>
+          <w:lang w:val="en-US" w:eastAsia="zh-CN"/>
+        </w:rPr>
+        <w:t>模式：vue-router默认hash</w:t>
+      </w:r>
+      <w:bookmarkStart w:id="0" w:name="_GoBack"/>
+      <w:bookmarkEnd w:id="0"/>
+      <w:r>
+        <w:rPr>
+          <w:rFonts w:hint="eastAsia" w:asciiTheme="minorEastAsia" w:hAnsiTheme="minorEastAsia" w:cstheme="minorEastAsia"/>
+          <w:sz w:val="24"/>
+          <w:szCs w:val="24"/>
+          <w:lang w:val="en-US" w:eastAsia="zh-CN"/>
+        </w:rPr>
+        <w:t>模式。可用：</w:t>
       </w:r>
     </w:p>
     <w:p>
@@ -5878,7 +6120,27 @@
           <w:szCs w:val="24"/>
           <w:lang w:val="en-US" w:eastAsia="zh-CN"/>
         </w:rPr>
-        <w:t>10 导航钩子</w:t>
+        <w:t>10 导航</w:t>
+      </w:r>
+      <w:r>
+        <w:rPr>
+          <w:rFonts w:hint="eastAsia" w:asciiTheme="minorEastAsia" w:hAnsiTheme="minorEastAsia" w:cstheme="minorEastAsia"/>
+          <w:b/>
+          <w:bCs/>
+          <w:sz w:val="24"/>
+          <w:szCs w:val="24"/>
+          <w:lang w:val="en-US" w:eastAsia="zh-CN"/>
+        </w:rPr>
+        <w:t>钩</w:t>
+      </w:r>
+      <w:r>
+        <w:rPr>
+          <w:rFonts w:hint="eastAsia" w:asciiTheme="minorEastAsia" w:hAnsiTheme="minorEastAsia" w:cstheme="minorEastAsia"/>
+          <w:sz w:val="24"/>
+          <w:szCs w:val="24"/>
+          <w:lang w:val="en-US" w:eastAsia="zh-CN"/>
+        </w:rPr>
+        <w:t>子</w:t>
       </w:r>
     </w:p>
     <w:p>
@@ -6876,7 +7138,27 @@
           <w:szCs w:val="24"/>
           <w:lang w:val="en-US" w:eastAsia="zh-CN"/>
         </w:rPr>
-        <w:t>11路由元信息</w:t>
+        <w:t>11路由</w:t>
+      </w:r>
+      <w:r>
+        <w:rPr>
+          <w:rFonts w:hint="eastAsia" w:asciiTheme="minorEastAsia" w:hAnsiTheme="minorEastAsia" w:cstheme="minorEastAsia"/>
+          <w:b/>
+          <w:bCs/>
+          <w:sz w:val="24"/>
+          <w:szCs w:val="24"/>
+          <w:lang w:val="en-US" w:eastAsia="zh-CN"/>
+        </w:rPr>
+        <w:t>元</w:t>
+      </w:r>
+      <w:r>
+        <w:rPr>
+          <w:rFonts w:hint="eastAsia" w:asciiTheme="minorEastAsia" w:hAnsiTheme="minorEastAsia" w:cstheme="minorEastAsia"/>
+          <w:sz w:val="24"/>
+          <w:szCs w:val="24"/>
+          <w:lang w:val="en-US" w:eastAsia="zh-CN"/>
+        </w:rPr>
+        <w:t>信息</w:t>
       </w:r>
     </w:p>
     <w:p>
@@ -7031,313 +7313,373 @@
           <w:szCs w:val="24"/>
           <w:lang w:val="en-US" w:eastAsia="zh-CN"/>
         </w:rPr>
-        <w:t>12 过渡动效：&lt;transition&gt;的所有功能在这里同样适用</w:t>
-      </w:r>
-    </w:p>
-    <w:p>
-      <w:pPr>
-        <w:keepNext w:val="0"/>
-        <w:keepLines w:val="0"/>
-        <w:pageBreakBefore w:val="0"/>
-        <w:widowControl w:val="0"/>
-        <w:numPr>
-          <w:ilvl w:val="0"/>
-          <w:numId w:val="0"/>
-        </w:numPr>
-        <w:kinsoku/>
-        <w:wordWrap/>
-        <w:overflowPunct/>
-        <w:topLinePunct w:val="0"/>
-        <w:autoSpaceDE/>
-        <w:autoSpaceDN/>
-        <w:bidi w:val="0"/>
-        <w:adjustRightInd/>
-        <w:snapToGrid/>
-        <w:spacing w:line="0" w:lineRule="atLeast"/>
-        <w:ind w:right="0" w:rightChars="0"/>
-        <w:jc w:val="left"/>
-        <w:textAlignment w:val="auto"/>
-        <w:outlineLvl w:val="9"/>
-        <w:rPr>
-          <w:rFonts w:hint="eastAsia" w:asciiTheme="minorEastAsia" w:hAnsiTheme="minorEastAsia" w:cstheme="minorEastAsia"/>
-          <w:sz w:val="24"/>
-          <w:szCs w:val="24"/>
-          <w:lang w:val="en-US" w:eastAsia="zh-CN"/>
-        </w:rPr>
-      </w:pPr>
-    </w:p>
-    <w:p>
-      <w:pPr>
-        <w:keepNext w:val="0"/>
-        <w:keepLines w:val="0"/>
-        <w:pageBreakBefore w:val="0"/>
-        <w:widowControl w:val="0"/>
-        <w:numPr>
-          <w:ilvl w:val="0"/>
-          <w:numId w:val="0"/>
-        </w:numPr>
-        <w:kinsoku/>
-        <w:wordWrap/>
-        <w:overflowPunct/>
-        <w:topLinePunct w:val="0"/>
-        <w:autoSpaceDE/>
-        <w:autoSpaceDN/>
-        <w:bidi w:val="0"/>
-        <w:adjustRightInd/>
-        <w:snapToGrid/>
-        <w:spacing w:line="0" w:lineRule="atLeast"/>
-        <w:ind w:right="0" w:rightChars="0"/>
-        <w:jc w:val="left"/>
-        <w:textAlignment w:val="auto"/>
-        <w:outlineLvl w:val="9"/>
-        <w:rPr>
-          <w:rFonts w:hint="eastAsia" w:asciiTheme="minorEastAsia" w:hAnsiTheme="minorEastAsia" w:cstheme="minorEastAsia"/>
-          <w:sz w:val="24"/>
-          <w:szCs w:val="24"/>
-          <w:lang w:val="en-US" w:eastAsia="zh-CN"/>
-        </w:rPr>
-      </w:pPr>
-      <w:r>
-        <w:rPr>
-          <w:rFonts w:hint="eastAsia" w:asciiTheme="minorEastAsia" w:hAnsiTheme="minorEastAsia" w:cstheme="minorEastAsia"/>
-          <w:sz w:val="24"/>
-          <w:szCs w:val="24"/>
-          <w:lang w:val="en-US" w:eastAsia="zh-CN"/>
-        </w:rPr>
-        <w:t>13 数据获取：可以在导航完成之前获取也可以在导航完成之后获取</w:t>
-      </w:r>
-    </w:p>
-    <w:p>
-      <w:pPr>
-        <w:keepNext w:val="0"/>
-        <w:keepLines w:val="0"/>
-        <w:pageBreakBefore w:val="0"/>
-        <w:widowControl w:val="0"/>
-        <w:numPr>
-          <w:ilvl w:val="0"/>
-          <w:numId w:val="0"/>
-        </w:numPr>
-        <w:kinsoku/>
-        <w:wordWrap/>
-        <w:overflowPunct/>
-        <w:topLinePunct w:val="0"/>
-        <w:autoSpaceDE/>
-        <w:autoSpaceDN/>
-        <w:bidi w:val="0"/>
-        <w:adjustRightInd/>
-        <w:snapToGrid/>
-        <w:spacing w:line="0" w:lineRule="atLeast"/>
-        <w:ind w:right="0" w:rightChars="0"/>
-        <w:jc w:val="left"/>
-        <w:textAlignment w:val="auto"/>
-        <w:outlineLvl w:val="9"/>
-        <w:rPr>
-          <w:rFonts w:hint="eastAsia" w:asciiTheme="minorEastAsia" w:hAnsiTheme="minorEastAsia" w:cstheme="minorEastAsia"/>
-          <w:sz w:val="24"/>
-          <w:szCs w:val="24"/>
-          <w:lang w:val="en-US" w:eastAsia="zh-CN"/>
-        </w:rPr>
-      </w:pPr>
-    </w:p>
-    <w:p>
-      <w:pPr>
-        <w:keepNext w:val="0"/>
-        <w:keepLines w:val="0"/>
-        <w:pageBreakBefore w:val="0"/>
-        <w:widowControl w:val="0"/>
-        <w:numPr>
-          <w:ilvl w:val="0"/>
-          <w:numId w:val="0"/>
-        </w:numPr>
-        <w:kinsoku/>
-        <w:wordWrap/>
-        <w:overflowPunct/>
-        <w:topLinePunct w:val="0"/>
-        <w:autoSpaceDE/>
-        <w:autoSpaceDN/>
-        <w:bidi w:val="0"/>
-        <w:adjustRightInd/>
-        <w:snapToGrid/>
-        <w:spacing w:line="0" w:lineRule="atLeast"/>
-        <w:ind w:right="0" w:rightChars="0"/>
-        <w:jc w:val="left"/>
-        <w:textAlignment w:val="auto"/>
-        <w:outlineLvl w:val="9"/>
-        <w:rPr>
-          <w:rFonts w:hint="eastAsia" w:asciiTheme="minorEastAsia" w:hAnsiTheme="minorEastAsia" w:cstheme="minorEastAsia"/>
-          <w:sz w:val="24"/>
-          <w:szCs w:val="24"/>
-          <w:lang w:val="en-US" w:eastAsia="zh-CN"/>
-        </w:rPr>
-      </w:pPr>
-    </w:p>
-    <w:p>
-      <w:pPr>
-        <w:keepNext w:val="0"/>
-        <w:keepLines w:val="0"/>
-        <w:pageBreakBefore w:val="0"/>
-        <w:widowControl w:val="0"/>
-        <w:numPr>
-          <w:ilvl w:val="0"/>
-          <w:numId w:val="0"/>
-        </w:numPr>
-        <w:kinsoku/>
-        <w:wordWrap/>
-        <w:overflowPunct/>
-        <w:topLinePunct w:val="0"/>
-        <w:autoSpaceDE/>
-        <w:autoSpaceDN/>
-        <w:bidi w:val="0"/>
-        <w:adjustRightInd/>
-        <w:snapToGrid/>
-        <w:spacing w:line="0" w:lineRule="atLeast"/>
-        <w:ind w:right="0" w:rightChars="0"/>
-        <w:jc w:val="left"/>
-        <w:textAlignment w:val="auto"/>
-        <w:outlineLvl w:val="9"/>
-        <w:rPr>
-          <w:rFonts w:hint="eastAsia" w:asciiTheme="minorEastAsia" w:hAnsiTheme="minorEastAsia" w:cstheme="minorEastAsia"/>
-          <w:sz w:val="24"/>
-          <w:szCs w:val="24"/>
-          <w:lang w:val="en-US" w:eastAsia="zh-CN"/>
-        </w:rPr>
-      </w:pPr>
-    </w:p>
-    <w:p>
-      <w:pPr>
-        <w:keepNext w:val="0"/>
-        <w:keepLines w:val="0"/>
-        <w:pageBreakBefore w:val="0"/>
-        <w:widowControl w:val="0"/>
-        <w:numPr>
-          <w:ilvl w:val="0"/>
-          <w:numId w:val="0"/>
-        </w:numPr>
-        <w:kinsoku/>
-        <w:wordWrap/>
-        <w:overflowPunct/>
-        <w:topLinePunct w:val="0"/>
-        <w:autoSpaceDE/>
-        <w:autoSpaceDN/>
-        <w:bidi w:val="0"/>
-        <w:adjustRightInd/>
-        <w:snapToGrid/>
-        <w:spacing w:line="0" w:lineRule="atLeast"/>
-        <w:ind w:right="0" w:rightChars="0"/>
-        <w:jc w:val="left"/>
-        <w:textAlignment w:val="auto"/>
-        <w:outlineLvl w:val="9"/>
-        <w:rPr>
-          <w:rFonts w:hint="eastAsia" w:asciiTheme="minorEastAsia" w:hAnsiTheme="minorEastAsia" w:cstheme="minorEastAsia"/>
-          <w:sz w:val="24"/>
-          <w:szCs w:val="24"/>
-          <w:lang w:val="en-US" w:eastAsia="zh-CN"/>
-        </w:rPr>
-      </w:pPr>
-    </w:p>
-    <w:p>
-      <w:pPr>
-        <w:keepNext w:val="0"/>
-        <w:keepLines w:val="0"/>
-        <w:pageBreakBefore w:val="0"/>
-        <w:widowControl w:val="0"/>
-        <w:numPr>
-          <w:ilvl w:val="0"/>
-          <w:numId w:val="0"/>
-        </w:numPr>
-        <w:kinsoku/>
-        <w:wordWrap/>
-        <w:overflowPunct/>
-        <w:topLinePunct w:val="0"/>
-        <w:autoSpaceDE/>
-        <w:autoSpaceDN/>
-        <w:bidi w:val="0"/>
-        <w:adjustRightInd/>
-        <w:snapToGrid/>
-        <w:spacing w:line="0" w:lineRule="atLeast"/>
-        <w:ind w:right="0" w:rightChars="0"/>
-        <w:jc w:val="left"/>
-        <w:textAlignment w:val="auto"/>
-        <w:outlineLvl w:val="9"/>
-        <w:rPr>
-          <w:rFonts w:hint="eastAsia" w:asciiTheme="minorEastAsia" w:hAnsiTheme="minorEastAsia" w:cstheme="minorEastAsia"/>
-          <w:sz w:val="24"/>
-          <w:szCs w:val="24"/>
-          <w:lang w:val="en-US" w:eastAsia="zh-CN"/>
-        </w:rPr>
-      </w:pPr>
-    </w:p>
-    <w:p>
-      <w:pPr>
-        <w:keepNext w:val="0"/>
-        <w:keepLines w:val="0"/>
-        <w:pageBreakBefore w:val="0"/>
-        <w:widowControl w:val="0"/>
-        <w:numPr>
-          <w:ilvl w:val="0"/>
-          <w:numId w:val="0"/>
-        </w:numPr>
-        <w:kinsoku/>
-        <w:wordWrap/>
-        <w:overflowPunct/>
-        <w:topLinePunct w:val="0"/>
-        <w:autoSpaceDE/>
-        <w:autoSpaceDN/>
-        <w:bidi w:val="0"/>
-        <w:adjustRightInd/>
-        <w:snapToGrid/>
-        <w:spacing w:line="0" w:lineRule="atLeast"/>
-        <w:ind w:right="0" w:rightChars="0"/>
-        <w:jc w:val="left"/>
-        <w:textAlignment w:val="auto"/>
-        <w:outlineLvl w:val="9"/>
-        <w:rPr>
-          <w:rFonts w:hint="eastAsia" w:asciiTheme="minorEastAsia" w:hAnsiTheme="minorEastAsia" w:cstheme="minorEastAsia"/>
-          <w:sz w:val="24"/>
-          <w:szCs w:val="24"/>
-          <w:lang w:val="en-US" w:eastAsia="zh-CN"/>
-        </w:rPr>
-      </w:pPr>
-    </w:p>
-    <w:p>
-      <w:pPr>
-        <w:keepNext w:val="0"/>
-        <w:keepLines w:val="0"/>
-        <w:pageBreakBefore w:val="0"/>
-        <w:widowControl w:val="0"/>
-        <w:numPr>
-          <w:ilvl w:val="0"/>
-          <w:numId w:val="0"/>
-        </w:numPr>
-        <w:kinsoku/>
-        <w:wordWrap/>
-        <w:overflowPunct/>
-        <w:topLinePunct w:val="0"/>
-        <w:autoSpaceDE/>
-        <w:autoSpaceDN/>
-        <w:bidi w:val="0"/>
-        <w:adjustRightInd/>
-        <w:snapToGrid/>
-        <w:spacing w:line="0" w:lineRule="atLeast"/>
-        <w:ind w:right="0" w:rightChars="0"/>
-        <w:jc w:val="left"/>
-        <w:textAlignment w:val="auto"/>
-        <w:outlineLvl w:val="9"/>
-        <w:rPr>
-          <w:rFonts w:hint="eastAsia" w:asciiTheme="minorEastAsia" w:hAnsiTheme="minorEastAsia" w:cstheme="minorEastAsia"/>
-          <w:sz w:val="24"/>
-          <w:szCs w:val="24"/>
-          <w:lang w:val="en-US" w:eastAsia="zh-CN"/>
-        </w:rPr>
-      </w:pPr>
-      <w:r>
-        <w:rPr>
-          <w:rFonts w:hint="eastAsia" w:asciiTheme="minorEastAsia" w:hAnsiTheme="minorEastAsia" w:cstheme="minorEastAsia"/>
-          <w:sz w:val="24"/>
-          <w:szCs w:val="24"/>
-          <w:lang w:val="en-US" w:eastAsia="zh-CN"/>
-        </w:rPr>
-        <w:t>14 滚动行为：只在html5 history模式下可用</w:t>
+        <w:t xml:space="preserve">12 </w:t>
+      </w:r>
+      <w:r>
+        <w:rPr>
+          <w:rFonts w:hint="eastAsia" w:asciiTheme="minorEastAsia" w:hAnsiTheme="minorEastAsia" w:cstheme="minorEastAsia"/>
+          <w:b/>
+          <w:bCs/>
+          <w:sz w:val="24"/>
+          <w:szCs w:val="24"/>
+          <w:lang w:val="en-US" w:eastAsia="zh-CN"/>
+        </w:rPr>
+        <w:t>过</w:t>
+      </w:r>
+      <w:r>
+        <w:rPr>
+          <w:rFonts w:hint="eastAsia" w:asciiTheme="minorEastAsia" w:hAnsiTheme="minorEastAsia" w:cstheme="minorEastAsia"/>
+          <w:sz w:val="24"/>
+          <w:szCs w:val="24"/>
+          <w:lang w:val="en-US" w:eastAsia="zh-CN"/>
+        </w:rPr>
+        <w:t>渡动效：&lt;transition&gt;的所有功能在这里同样适用</w:t>
+      </w:r>
+    </w:p>
+    <w:p>
+      <w:pPr>
+        <w:keepNext w:val="0"/>
+        <w:keepLines w:val="0"/>
+        <w:pageBreakBefore w:val="0"/>
+        <w:widowControl w:val="0"/>
+        <w:numPr>
+          <w:ilvl w:val="0"/>
+          <w:numId w:val="0"/>
+        </w:numPr>
+        <w:kinsoku/>
+        <w:wordWrap/>
+        <w:overflowPunct/>
+        <w:topLinePunct w:val="0"/>
+        <w:autoSpaceDE/>
+        <w:autoSpaceDN/>
+        <w:bidi w:val="0"/>
+        <w:adjustRightInd/>
+        <w:snapToGrid/>
+        <w:spacing w:line="0" w:lineRule="atLeast"/>
+        <w:ind w:right="0" w:rightChars="0"/>
+        <w:jc w:val="left"/>
+        <w:textAlignment w:val="auto"/>
+        <w:outlineLvl w:val="9"/>
+        <w:rPr>
+          <w:rFonts w:hint="eastAsia" w:asciiTheme="minorEastAsia" w:hAnsiTheme="minorEastAsia" w:cstheme="minorEastAsia"/>
+          <w:sz w:val="24"/>
+          <w:szCs w:val="24"/>
+          <w:lang w:val="en-US" w:eastAsia="zh-CN"/>
+        </w:rPr>
+      </w:pPr>
+    </w:p>
+    <w:p>
+      <w:pPr>
+        <w:keepNext w:val="0"/>
+        <w:keepLines w:val="0"/>
+        <w:pageBreakBefore w:val="0"/>
+        <w:widowControl w:val="0"/>
+        <w:numPr>
+          <w:ilvl w:val="0"/>
+          <w:numId w:val="0"/>
+        </w:numPr>
+        <w:kinsoku/>
+        <w:wordWrap/>
+        <w:overflowPunct/>
+        <w:topLinePunct w:val="0"/>
+        <w:autoSpaceDE/>
+        <w:autoSpaceDN/>
+        <w:bidi w:val="0"/>
+        <w:adjustRightInd/>
+        <w:snapToGrid/>
+        <w:spacing w:line="0" w:lineRule="atLeast"/>
+        <w:ind w:right="0" w:rightChars="0"/>
+        <w:jc w:val="left"/>
+        <w:textAlignment w:val="auto"/>
+        <w:outlineLvl w:val="9"/>
+        <w:rPr>
+          <w:rFonts w:hint="eastAsia" w:asciiTheme="minorEastAsia" w:hAnsiTheme="minorEastAsia" w:cstheme="minorEastAsia"/>
+          <w:sz w:val="24"/>
+          <w:szCs w:val="24"/>
+          <w:lang w:val="en-US" w:eastAsia="zh-CN"/>
+        </w:rPr>
+      </w:pPr>
+      <w:r>
+        <w:rPr>
+          <w:rFonts w:hint="eastAsia" w:asciiTheme="minorEastAsia" w:hAnsiTheme="minorEastAsia" w:cstheme="minorEastAsia"/>
+          <w:sz w:val="24"/>
+          <w:szCs w:val="24"/>
+          <w:lang w:val="en-US" w:eastAsia="zh-CN"/>
+        </w:rPr>
+        <w:t>13 数据</w:t>
+      </w:r>
+      <w:r>
+        <w:rPr>
+          <w:rFonts w:hint="eastAsia" w:asciiTheme="minorEastAsia" w:hAnsiTheme="minorEastAsia" w:cstheme="minorEastAsia"/>
+          <w:b/>
+          <w:bCs/>
+          <w:sz w:val="24"/>
+          <w:szCs w:val="24"/>
+          <w:lang w:val="en-US" w:eastAsia="zh-CN"/>
+        </w:rPr>
+        <w:t>获</w:t>
+      </w:r>
+      <w:r>
+        <w:rPr>
+          <w:rFonts w:hint="eastAsia" w:asciiTheme="minorEastAsia" w:hAnsiTheme="minorEastAsia" w:cstheme="minorEastAsia"/>
+          <w:sz w:val="24"/>
+          <w:szCs w:val="24"/>
+          <w:lang w:val="en-US" w:eastAsia="zh-CN"/>
+        </w:rPr>
+        <w:t>取：可以在导航完成之前获取也可以在导航完成之后获取</w:t>
+      </w:r>
+    </w:p>
+    <w:p>
+      <w:pPr>
+        <w:keepNext w:val="0"/>
+        <w:keepLines w:val="0"/>
+        <w:pageBreakBefore w:val="0"/>
+        <w:widowControl w:val="0"/>
+        <w:numPr>
+          <w:ilvl w:val="0"/>
+          <w:numId w:val="0"/>
+        </w:numPr>
+        <w:kinsoku/>
+        <w:wordWrap/>
+        <w:overflowPunct/>
+        <w:topLinePunct w:val="0"/>
+        <w:autoSpaceDE/>
+        <w:autoSpaceDN/>
+        <w:bidi w:val="0"/>
+        <w:adjustRightInd/>
+        <w:snapToGrid/>
+        <w:spacing w:line="0" w:lineRule="atLeast"/>
+        <w:ind w:right="0" w:rightChars="0"/>
+        <w:jc w:val="left"/>
+        <w:textAlignment w:val="auto"/>
+        <w:outlineLvl w:val="9"/>
+        <w:rPr>
+          <w:rFonts w:hint="eastAsia" w:asciiTheme="minorEastAsia" w:hAnsiTheme="minorEastAsia" w:cstheme="minorEastAsia"/>
+          <w:sz w:val="24"/>
+          <w:szCs w:val="24"/>
+          <w:lang w:val="en-US" w:eastAsia="zh-CN"/>
+        </w:rPr>
+      </w:pPr>
+    </w:p>
+    <w:p>
+      <w:pPr>
+        <w:keepNext w:val="0"/>
+        <w:keepLines w:val="0"/>
+        <w:pageBreakBefore w:val="0"/>
+        <w:widowControl w:val="0"/>
+        <w:numPr>
+          <w:ilvl w:val="0"/>
+          <w:numId w:val="0"/>
+        </w:numPr>
+        <w:kinsoku/>
+        <w:wordWrap/>
+        <w:overflowPunct/>
+        <w:topLinePunct w:val="0"/>
+        <w:autoSpaceDE/>
+        <w:autoSpaceDN/>
+        <w:bidi w:val="0"/>
+        <w:adjustRightInd/>
+        <w:snapToGrid/>
+        <w:spacing w:line="0" w:lineRule="atLeast"/>
+        <w:ind w:right="0" w:rightChars="0"/>
+        <w:jc w:val="left"/>
+        <w:textAlignment w:val="auto"/>
+        <w:outlineLvl w:val="9"/>
+        <w:rPr>
+          <w:rFonts w:hint="eastAsia" w:asciiTheme="minorEastAsia" w:hAnsiTheme="minorEastAsia" w:cstheme="minorEastAsia"/>
+          <w:sz w:val="24"/>
+          <w:szCs w:val="24"/>
+          <w:lang w:val="en-US" w:eastAsia="zh-CN"/>
+        </w:rPr>
+      </w:pPr>
+    </w:p>
+    <w:p>
+      <w:pPr>
+        <w:keepNext w:val="0"/>
+        <w:keepLines w:val="0"/>
+        <w:pageBreakBefore w:val="0"/>
+        <w:widowControl w:val="0"/>
+        <w:numPr>
+          <w:ilvl w:val="0"/>
+          <w:numId w:val="0"/>
+        </w:numPr>
+        <w:kinsoku/>
+        <w:wordWrap/>
+        <w:overflowPunct/>
+        <w:topLinePunct w:val="0"/>
+        <w:autoSpaceDE/>
+        <w:autoSpaceDN/>
+        <w:bidi w:val="0"/>
+        <w:adjustRightInd/>
+        <w:snapToGrid/>
+        <w:spacing w:line="0" w:lineRule="atLeast"/>
+        <w:ind w:right="0" w:rightChars="0"/>
+        <w:jc w:val="left"/>
+        <w:textAlignment w:val="auto"/>
+        <w:outlineLvl w:val="9"/>
+        <w:rPr>
+          <w:rFonts w:hint="eastAsia" w:asciiTheme="minorEastAsia" w:hAnsiTheme="minorEastAsia" w:cstheme="minorEastAsia"/>
+          <w:sz w:val="24"/>
+          <w:szCs w:val="24"/>
+          <w:lang w:val="en-US" w:eastAsia="zh-CN"/>
+        </w:rPr>
+      </w:pPr>
+    </w:p>
+    <w:p>
+      <w:pPr>
+        <w:keepNext w:val="0"/>
+        <w:keepLines w:val="0"/>
+        <w:pageBreakBefore w:val="0"/>
+        <w:widowControl w:val="0"/>
+        <w:numPr>
+          <w:ilvl w:val="0"/>
+          <w:numId w:val="0"/>
+        </w:numPr>
+        <w:kinsoku/>
+        <w:wordWrap/>
+        <w:overflowPunct/>
+        <w:topLinePunct w:val="0"/>
+        <w:autoSpaceDE/>
+        <w:autoSpaceDN/>
+        <w:bidi w:val="0"/>
+        <w:adjustRightInd/>
+        <w:snapToGrid/>
+        <w:spacing w:line="0" w:lineRule="atLeast"/>
+        <w:ind w:right="0" w:rightChars="0"/>
+        <w:jc w:val="left"/>
+        <w:textAlignment w:val="auto"/>
+        <w:outlineLvl w:val="9"/>
+        <w:rPr>
+          <w:rFonts w:hint="eastAsia" w:asciiTheme="minorEastAsia" w:hAnsiTheme="minorEastAsia" w:cstheme="minorEastAsia"/>
+          <w:sz w:val="24"/>
+          <w:szCs w:val="24"/>
+          <w:lang w:val="en-US" w:eastAsia="zh-CN"/>
+        </w:rPr>
+      </w:pPr>
+    </w:p>
+    <w:p>
+      <w:pPr>
+        <w:keepNext w:val="0"/>
+        <w:keepLines w:val="0"/>
+        <w:pageBreakBefore w:val="0"/>
+        <w:widowControl w:val="0"/>
+        <w:numPr>
+          <w:ilvl w:val="0"/>
+          <w:numId w:val="0"/>
+        </w:numPr>
+        <w:kinsoku/>
+        <w:wordWrap/>
+        <w:overflowPunct/>
+        <w:topLinePunct w:val="0"/>
+        <w:autoSpaceDE/>
+        <w:autoSpaceDN/>
+        <w:bidi w:val="0"/>
+        <w:adjustRightInd/>
+        <w:snapToGrid/>
+        <w:spacing w:line="0" w:lineRule="atLeast"/>
+        <w:ind w:right="0" w:rightChars="0"/>
+        <w:jc w:val="left"/>
+        <w:textAlignment w:val="auto"/>
+        <w:outlineLvl w:val="9"/>
+        <w:rPr>
+          <w:rFonts w:hint="eastAsia" w:asciiTheme="minorEastAsia" w:hAnsiTheme="minorEastAsia" w:cstheme="minorEastAsia"/>
+          <w:sz w:val="24"/>
+          <w:szCs w:val="24"/>
+          <w:lang w:val="en-US" w:eastAsia="zh-CN"/>
+        </w:rPr>
+      </w:pPr>
+    </w:p>
+    <w:p>
+      <w:pPr>
+        <w:keepNext w:val="0"/>
+        <w:keepLines w:val="0"/>
+        <w:pageBreakBefore w:val="0"/>
+        <w:widowControl w:val="0"/>
+        <w:numPr>
+          <w:ilvl w:val="0"/>
+          <w:numId w:val="0"/>
+        </w:numPr>
+        <w:kinsoku/>
+        <w:wordWrap/>
+        <w:overflowPunct/>
+        <w:topLinePunct w:val="0"/>
+        <w:autoSpaceDE/>
+        <w:autoSpaceDN/>
+        <w:bidi w:val="0"/>
+        <w:adjustRightInd/>
+        <w:snapToGrid/>
+        <w:spacing w:line="0" w:lineRule="atLeast"/>
+        <w:ind w:right="0" w:rightChars="0"/>
+        <w:jc w:val="left"/>
+        <w:textAlignment w:val="auto"/>
+        <w:outlineLvl w:val="9"/>
+        <w:rPr>
+          <w:rFonts w:hint="eastAsia" w:asciiTheme="minorEastAsia" w:hAnsiTheme="minorEastAsia" w:cstheme="minorEastAsia"/>
+          <w:sz w:val="24"/>
+          <w:szCs w:val="24"/>
+          <w:lang w:val="en-US" w:eastAsia="zh-CN"/>
+        </w:rPr>
+      </w:pPr>
+    </w:p>
+    <w:p>
+      <w:pPr>
+        <w:keepNext w:val="0"/>
+        <w:keepLines w:val="0"/>
+        <w:pageBreakBefore w:val="0"/>
+        <w:widowControl w:val="0"/>
+        <w:numPr>
+          <w:ilvl w:val="0"/>
+          <w:numId w:val="0"/>
+        </w:numPr>
+        <w:kinsoku/>
+        <w:wordWrap/>
+        <w:overflowPunct/>
+        <w:topLinePunct w:val="0"/>
+        <w:autoSpaceDE/>
+        <w:autoSpaceDN/>
+        <w:bidi w:val="0"/>
+        <w:adjustRightInd/>
+        <w:snapToGrid/>
+        <w:spacing w:line="0" w:lineRule="atLeast"/>
+        <w:ind w:right="0" w:rightChars="0"/>
+        <w:jc w:val="left"/>
+        <w:textAlignment w:val="auto"/>
+        <w:outlineLvl w:val="9"/>
+        <w:rPr>
+          <w:rFonts w:hint="eastAsia" w:asciiTheme="minorEastAsia" w:hAnsiTheme="minorEastAsia" w:cstheme="minorEastAsia"/>
+          <w:sz w:val="24"/>
+          <w:szCs w:val="24"/>
+          <w:lang w:val="en-US" w:eastAsia="zh-CN"/>
+        </w:rPr>
+      </w:pPr>
+      <w:r>
+        <w:rPr>
+          <w:rFonts w:hint="eastAsia" w:asciiTheme="minorEastAsia" w:hAnsiTheme="minorEastAsia" w:cstheme="minorEastAsia"/>
+          <w:sz w:val="24"/>
+          <w:szCs w:val="24"/>
+          <w:lang w:val="en-US" w:eastAsia="zh-CN"/>
+        </w:rPr>
+        <w:t xml:space="preserve">14 </w:t>
+      </w:r>
+      <w:r>
+        <w:rPr>
+          <w:rFonts w:hint="eastAsia" w:asciiTheme="minorEastAsia" w:hAnsiTheme="minorEastAsia" w:cstheme="minorEastAsia"/>
+          <w:b/>
+          <w:bCs/>
+          <w:sz w:val="24"/>
+          <w:szCs w:val="24"/>
+          <w:lang w:val="en-US" w:eastAsia="zh-CN"/>
+        </w:rPr>
+        <w:t>滚</w:t>
+      </w:r>
+      <w:r>
+        <w:rPr>
+          <w:rFonts w:hint="eastAsia" w:asciiTheme="minorEastAsia" w:hAnsiTheme="minorEastAsia" w:cstheme="minorEastAsia"/>
+          <w:sz w:val="24"/>
+          <w:szCs w:val="24"/>
+          <w:lang w:val="en-US" w:eastAsia="zh-CN"/>
+        </w:rPr>
+        <w:t>动行为：只在html5 history模式下可用</w:t>
       </w:r>
     </w:p>
     <w:p>
@@ -7738,7 +8080,27 @@
           <w:szCs w:val="24"/>
           <w:lang w:val="en-US" w:eastAsia="zh-CN"/>
         </w:rPr>
-        <w:t>15 懒加载：用Vue的异步组件和webpack的code spliting feature 实现路由组件的懒加载</w:t>
+        <w:t xml:space="preserve">15 </w:t>
+      </w:r>
+      <w:r>
+        <w:rPr>
+          <w:rFonts w:hint="eastAsia" w:asciiTheme="minorEastAsia" w:hAnsiTheme="minorEastAsia" w:cstheme="minorEastAsia"/>
+          <w:b/>
+          <w:bCs/>
+          <w:sz w:val="24"/>
+          <w:szCs w:val="24"/>
+          <w:lang w:val="en-US" w:eastAsia="zh-CN"/>
+        </w:rPr>
+        <w:t>懒</w:t>
+      </w:r>
+      <w:r>
+        <w:rPr>
+          <w:rFonts w:hint="eastAsia" w:asciiTheme="minorEastAsia" w:hAnsiTheme="minorEastAsia" w:cstheme="minorEastAsia"/>
+          <w:sz w:val="24"/>
+          <w:szCs w:val="24"/>
+          <w:lang w:val="en-US" w:eastAsia="zh-CN"/>
+        </w:rPr>
+        <w:t>加载：用Vue的异步组件和webpack的code spliting feature 实现路由组件的懒加载</w:t>
       </w:r>
     </w:p>
     <w:p>
@@ -7911,8 +8273,6 @@
       </w:rPr>
       <w:t xml:space="preserve">  vue-router</w:t>
     </w:r>
-    <w:bookmarkStart w:id="0" w:name="_GoBack"/>
-    <w:bookmarkEnd w:id="0"/>
   </w:p>
 </w:ftr>
 </file>

--- a/vue-router.docx
+++ b/vue-router.docx
@@ -777,7 +777,7 @@
           <w:szCs w:val="24"/>
           <w:lang w:val="en-US" w:eastAsia="zh-CN"/>
         </w:rPr>
-        <w:t>const routers = [</w:t>
+        <w:t>const routes= [</w:t>
       </w:r>
     </w:p>
     <w:p>
@@ -1054,7 +1054,7 @@
           <w:szCs w:val="24"/>
           <w:lang w:val="en-US" w:eastAsia="zh-CN"/>
         </w:rPr>
-        <w:t xml:space="preserve">    routers</w:t>
+        <w:t xml:space="preserve">    routes</w:t>
       </w:r>
     </w:p>
     <w:p>
@@ -4995,100 +4995,1822 @@
           <w:szCs w:val="24"/>
           <w:lang w:val="en-US" w:eastAsia="zh-CN"/>
         </w:rPr>
-        <w:t>模式：vue-router默认hash</w:t>
-      </w:r>
+        <w:t>模式：vue-router默认hash模式。可用：</w:t>
+      </w:r>
+    </w:p>
+    <w:p>
+      <w:pPr>
+        <w:keepNext w:val="0"/>
+        <w:keepLines w:val="0"/>
+        <w:pageBreakBefore w:val="0"/>
+        <w:widowControl w:val="0"/>
+        <w:numPr>
+          <w:ilvl w:val="0"/>
+          <w:numId w:val="0"/>
+        </w:numPr>
+        <w:kinsoku/>
+        <w:wordWrap/>
+        <w:overflowPunct/>
+        <w:topLinePunct w:val="0"/>
+        <w:autoSpaceDE/>
+        <w:autoSpaceDN/>
+        <w:bidi w:val="0"/>
+        <w:adjustRightInd/>
+        <w:snapToGrid/>
+        <w:spacing w:line="0" w:lineRule="atLeast"/>
+        <w:ind w:right="0" w:rightChars="0"/>
+        <w:jc w:val="left"/>
+        <w:textAlignment w:val="auto"/>
+        <w:outlineLvl w:val="9"/>
+        <w:rPr>
+          <w:rFonts w:hint="eastAsia" w:asciiTheme="minorEastAsia" w:hAnsiTheme="minorEastAsia" w:cstheme="minorEastAsia"/>
+          <w:sz w:val="24"/>
+          <w:szCs w:val="24"/>
+          <w:lang w:val="en-US" w:eastAsia="zh-CN"/>
+        </w:rPr>
+      </w:pPr>
+      <w:r>
+        <w:rPr>
+          <w:rFonts w:hint="eastAsia" w:asciiTheme="minorEastAsia" w:hAnsiTheme="minorEastAsia" w:cstheme="minorEastAsia"/>
+          <w:sz w:val="24"/>
+          <w:szCs w:val="24"/>
+          <w:lang w:val="en-US" w:eastAsia="zh-CN"/>
+        </w:rPr>
+        <w:t xml:space="preserve">  const router = new VueRouter({</w:t>
+      </w:r>
+    </w:p>
+    <w:p>
+      <w:pPr>
+        <w:keepNext w:val="0"/>
+        <w:keepLines w:val="0"/>
+        <w:pageBreakBefore w:val="0"/>
+        <w:widowControl w:val="0"/>
+        <w:numPr>
+          <w:ilvl w:val="0"/>
+          <w:numId w:val="0"/>
+        </w:numPr>
+        <w:kinsoku/>
+        <w:wordWrap/>
+        <w:overflowPunct/>
+        <w:topLinePunct w:val="0"/>
+        <w:autoSpaceDE/>
+        <w:autoSpaceDN/>
+        <w:bidi w:val="0"/>
+        <w:adjustRightInd/>
+        <w:snapToGrid/>
+        <w:spacing w:line="0" w:lineRule="atLeast"/>
+        <w:ind w:right="0" w:rightChars="0"/>
+        <w:jc w:val="left"/>
+        <w:textAlignment w:val="auto"/>
+        <w:outlineLvl w:val="9"/>
+        <w:rPr>
+          <w:rFonts w:hint="eastAsia" w:asciiTheme="minorEastAsia" w:hAnsiTheme="minorEastAsia" w:cstheme="minorEastAsia"/>
+          <w:sz w:val="24"/>
+          <w:szCs w:val="24"/>
+          <w:lang w:val="en-US" w:eastAsia="zh-CN"/>
+        </w:rPr>
+      </w:pPr>
+      <w:r>
+        <w:rPr>
+          <w:rFonts w:hint="eastAsia" w:asciiTheme="minorEastAsia" w:hAnsiTheme="minorEastAsia" w:cstheme="minorEastAsia"/>
+          <w:sz w:val="24"/>
+          <w:szCs w:val="24"/>
+          <w:lang w:val="en-US" w:eastAsia="zh-CN"/>
+        </w:rPr>
+        <w:t xml:space="preserve">      mode:</w:t>
+      </w:r>
+      <w:r>
+        <w:rPr>
+          <w:rFonts w:hint="default" w:asciiTheme="minorEastAsia" w:hAnsiTheme="minorEastAsia" w:cstheme="minorEastAsia"/>
+          <w:sz w:val="24"/>
+          <w:szCs w:val="24"/>
+          <w:lang w:val="en-US" w:eastAsia="zh-CN"/>
+        </w:rPr>
+        <w:t>”</w:t>
+      </w:r>
+      <w:r>
+        <w:rPr>
+          <w:rFonts w:hint="eastAsia" w:asciiTheme="minorEastAsia" w:hAnsiTheme="minorEastAsia" w:cstheme="minorEastAsia"/>
+          <w:sz w:val="24"/>
+          <w:szCs w:val="24"/>
+          <w:lang w:val="en-US" w:eastAsia="zh-CN"/>
+        </w:rPr>
+        <w:t>history</w:t>
+      </w:r>
+      <w:r>
+        <w:rPr>
+          <w:rFonts w:hint="default" w:asciiTheme="minorEastAsia" w:hAnsiTheme="minorEastAsia" w:cstheme="minorEastAsia"/>
+          <w:sz w:val="24"/>
+          <w:szCs w:val="24"/>
+          <w:lang w:val="en-US" w:eastAsia="zh-CN"/>
+        </w:rPr>
+        <w:t>”</w:t>
+      </w:r>
+      <w:r>
+        <w:rPr>
+          <w:rFonts w:hint="eastAsia" w:asciiTheme="minorEastAsia" w:hAnsiTheme="minorEastAsia" w:cstheme="minorEastAsia"/>
+          <w:sz w:val="24"/>
+          <w:szCs w:val="24"/>
+          <w:lang w:val="en-US" w:eastAsia="zh-CN"/>
+        </w:rPr>
+        <w:t>,</w:t>
+      </w:r>
+    </w:p>
+    <w:p>
+      <w:pPr>
+        <w:keepNext w:val="0"/>
+        <w:keepLines w:val="0"/>
+        <w:pageBreakBefore w:val="0"/>
+        <w:widowControl w:val="0"/>
+        <w:numPr>
+          <w:ilvl w:val="0"/>
+          <w:numId w:val="0"/>
+        </w:numPr>
+        <w:kinsoku/>
+        <w:wordWrap/>
+        <w:overflowPunct/>
+        <w:topLinePunct w:val="0"/>
+        <w:autoSpaceDE/>
+        <w:autoSpaceDN/>
+        <w:bidi w:val="0"/>
+        <w:adjustRightInd/>
+        <w:snapToGrid/>
+        <w:spacing w:line="0" w:lineRule="atLeast"/>
+        <w:ind w:right="0" w:rightChars="0"/>
+        <w:jc w:val="left"/>
+        <w:textAlignment w:val="auto"/>
+        <w:outlineLvl w:val="9"/>
+        <w:rPr>
+          <w:rFonts w:hint="eastAsia" w:asciiTheme="minorEastAsia" w:hAnsiTheme="minorEastAsia" w:cstheme="minorEastAsia"/>
+          <w:sz w:val="24"/>
+          <w:szCs w:val="24"/>
+          <w:lang w:val="en-US" w:eastAsia="zh-CN"/>
+        </w:rPr>
+      </w:pPr>
+      <w:r>
+        <w:rPr>
+          <w:rFonts w:hint="eastAsia" w:asciiTheme="minorEastAsia" w:hAnsiTheme="minorEastAsia" w:cstheme="minorEastAsia"/>
+          <w:sz w:val="24"/>
+          <w:szCs w:val="24"/>
+          <w:lang w:val="en-US" w:eastAsia="zh-CN"/>
+        </w:rPr>
+        <w:t xml:space="preserve">      …</w:t>
+      </w:r>
+    </w:p>
+    <w:p>
+      <w:pPr>
+        <w:keepNext w:val="0"/>
+        <w:keepLines w:val="0"/>
+        <w:pageBreakBefore w:val="0"/>
+        <w:widowControl w:val="0"/>
+        <w:numPr>
+          <w:ilvl w:val="0"/>
+          <w:numId w:val="0"/>
+        </w:numPr>
+        <w:kinsoku/>
+        <w:wordWrap/>
+        <w:overflowPunct/>
+        <w:topLinePunct w:val="0"/>
+        <w:autoSpaceDE/>
+        <w:autoSpaceDN/>
+        <w:bidi w:val="0"/>
+        <w:adjustRightInd/>
+        <w:snapToGrid/>
+        <w:spacing w:line="0" w:lineRule="atLeast"/>
+        <w:ind w:right="0" w:rightChars="0"/>
+        <w:jc w:val="left"/>
+        <w:textAlignment w:val="auto"/>
+        <w:outlineLvl w:val="9"/>
+        <w:rPr>
+          <w:rFonts w:hint="eastAsia" w:asciiTheme="minorEastAsia" w:hAnsiTheme="minorEastAsia" w:cstheme="minorEastAsia"/>
+          <w:sz w:val="24"/>
+          <w:szCs w:val="24"/>
+          <w:lang w:val="en-US" w:eastAsia="zh-CN"/>
+        </w:rPr>
+      </w:pPr>
+      <w:r>
+        <w:rPr>
+          <w:rFonts w:hint="eastAsia" w:asciiTheme="minorEastAsia" w:hAnsiTheme="minorEastAsia" w:cstheme="minorEastAsia"/>
+          <w:sz w:val="24"/>
+          <w:szCs w:val="24"/>
+          <w:lang w:val="en-US" w:eastAsia="zh-CN"/>
+        </w:rPr>
+        <w:t xml:space="preserve">  }) </w:t>
+      </w:r>
+    </w:p>
+    <w:p>
+      <w:pPr>
+        <w:keepNext w:val="0"/>
+        <w:keepLines w:val="0"/>
+        <w:pageBreakBefore w:val="0"/>
+        <w:widowControl w:val="0"/>
+        <w:numPr>
+          <w:ilvl w:val="0"/>
+          <w:numId w:val="0"/>
+        </w:numPr>
+        <w:kinsoku/>
+        <w:wordWrap/>
+        <w:overflowPunct/>
+        <w:topLinePunct w:val="0"/>
+        <w:autoSpaceDE/>
+        <w:autoSpaceDN/>
+        <w:bidi w:val="0"/>
+        <w:adjustRightInd/>
+        <w:snapToGrid/>
+        <w:spacing w:line="0" w:lineRule="atLeast"/>
+        <w:ind w:right="0" w:rightChars="0"/>
+        <w:jc w:val="left"/>
+        <w:textAlignment w:val="auto"/>
+        <w:outlineLvl w:val="9"/>
+        <w:rPr>
+          <w:rFonts w:hint="eastAsia" w:asciiTheme="minorEastAsia" w:hAnsiTheme="minorEastAsia" w:cstheme="minorEastAsia"/>
+          <w:sz w:val="24"/>
+          <w:szCs w:val="24"/>
+          <w:lang w:val="en-US" w:eastAsia="zh-CN"/>
+        </w:rPr>
+      </w:pPr>
+      <w:r>
+        <w:rPr>
+          <w:rFonts w:hint="eastAsia" w:asciiTheme="minorEastAsia" w:hAnsiTheme="minorEastAsia" w:cstheme="minorEastAsia"/>
+          <w:sz w:val="24"/>
+          <w:szCs w:val="24"/>
+          <w:lang w:val="en-US" w:eastAsia="zh-CN"/>
+        </w:rPr>
+        <w:t xml:space="preserve">  //修改</w:t>
+      </w:r>
+    </w:p>
+    <w:p>
+      <w:pPr>
+        <w:keepNext w:val="0"/>
+        <w:keepLines w:val="0"/>
+        <w:pageBreakBefore w:val="0"/>
+        <w:widowControl w:val="0"/>
+        <w:numPr>
+          <w:ilvl w:val="0"/>
+          <w:numId w:val="0"/>
+        </w:numPr>
+        <w:kinsoku/>
+        <w:wordWrap/>
+        <w:overflowPunct/>
+        <w:topLinePunct w:val="0"/>
+        <w:autoSpaceDE/>
+        <w:autoSpaceDN/>
+        <w:bidi w:val="0"/>
+        <w:adjustRightInd/>
+        <w:snapToGrid/>
+        <w:spacing w:line="0" w:lineRule="atLeast"/>
+        <w:ind w:right="0" w:rightChars="0"/>
+        <w:jc w:val="left"/>
+        <w:textAlignment w:val="auto"/>
+        <w:outlineLvl w:val="9"/>
+        <w:rPr>
+          <w:rFonts w:hint="eastAsia" w:asciiTheme="minorEastAsia" w:hAnsiTheme="minorEastAsia" w:cstheme="minorEastAsia"/>
+          <w:sz w:val="24"/>
+          <w:szCs w:val="24"/>
+          <w:lang w:val="en-US" w:eastAsia="zh-CN"/>
+        </w:rPr>
+      </w:pPr>
+    </w:p>
+    <w:p>
+      <w:pPr>
+        <w:keepNext w:val="0"/>
+        <w:keepLines w:val="0"/>
+        <w:pageBreakBefore w:val="0"/>
+        <w:widowControl w:val="0"/>
+        <w:numPr>
+          <w:ilvl w:val="0"/>
+          <w:numId w:val="0"/>
+        </w:numPr>
+        <w:kinsoku/>
+        <w:wordWrap/>
+        <w:overflowPunct/>
+        <w:topLinePunct w:val="0"/>
+        <w:autoSpaceDE/>
+        <w:autoSpaceDN/>
+        <w:bidi w:val="0"/>
+        <w:adjustRightInd/>
+        <w:snapToGrid/>
+        <w:spacing w:line="0" w:lineRule="atLeast"/>
+        <w:ind w:right="0" w:rightChars="0"/>
+        <w:jc w:val="left"/>
+        <w:textAlignment w:val="auto"/>
+        <w:outlineLvl w:val="9"/>
+        <w:rPr>
+          <w:rFonts w:hint="eastAsia" w:asciiTheme="minorEastAsia" w:hAnsiTheme="minorEastAsia" w:cstheme="minorEastAsia"/>
+          <w:sz w:val="24"/>
+          <w:szCs w:val="24"/>
+          <w:lang w:val="en-US" w:eastAsia="zh-CN"/>
+        </w:rPr>
+      </w:pPr>
+    </w:p>
+    <w:p>
+      <w:pPr>
+        <w:keepNext w:val="0"/>
+        <w:keepLines w:val="0"/>
+        <w:pageBreakBefore w:val="0"/>
+        <w:widowControl w:val="0"/>
+        <w:numPr>
+          <w:ilvl w:val="0"/>
+          <w:numId w:val="0"/>
+        </w:numPr>
+        <w:kinsoku/>
+        <w:wordWrap/>
+        <w:overflowPunct/>
+        <w:topLinePunct w:val="0"/>
+        <w:autoSpaceDE/>
+        <w:autoSpaceDN/>
+        <w:bidi w:val="0"/>
+        <w:adjustRightInd/>
+        <w:snapToGrid/>
+        <w:spacing w:line="0" w:lineRule="atLeast"/>
+        <w:ind w:right="0" w:rightChars="0"/>
+        <w:jc w:val="left"/>
+        <w:textAlignment w:val="auto"/>
+        <w:outlineLvl w:val="9"/>
+        <w:rPr>
+          <w:rFonts w:hint="eastAsia" w:asciiTheme="minorEastAsia" w:hAnsiTheme="minorEastAsia" w:cstheme="minorEastAsia"/>
+          <w:sz w:val="24"/>
+          <w:szCs w:val="24"/>
+          <w:lang w:val="en-US" w:eastAsia="zh-CN"/>
+        </w:rPr>
+      </w:pPr>
+    </w:p>
+    <w:p>
+      <w:pPr>
+        <w:keepNext w:val="0"/>
+        <w:keepLines w:val="0"/>
+        <w:pageBreakBefore w:val="0"/>
+        <w:widowControl w:val="0"/>
+        <w:numPr>
+          <w:ilvl w:val="0"/>
+          <w:numId w:val="0"/>
+        </w:numPr>
+        <w:kinsoku/>
+        <w:wordWrap/>
+        <w:overflowPunct/>
+        <w:topLinePunct w:val="0"/>
+        <w:autoSpaceDE/>
+        <w:autoSpaceDN/>
+        <w:bidi w:val="0"/>
+        <w:adjustRightInd/>
+        <w:snapToGrid/>
+        <w:spacing w:line="0" w:lineRule="atLeast"/>
+        <w:ind w:right="0" w:rightChars="0"/>
+        <w:jc w:val="left"/>
+        <w:textAlignment w:val="auto"/>
+        <w:outlineLvl w:val="9"/>
+        <w:rPr>
+          <w:rFonts w:hint="eastAsia" w:asciiTheme="minorEastAsia" w:hAnsiTheme="minorEastAsia" w:cstheme="minorEastAsia"/>
+          <w:sz w:val="24"/>
+          <w:szCs w:val="24"/>
+          <w:lang w:val="en-US" w:eastAsia="zh-CN"/>
+        </w:rPr>
+      </w:pPr>
+    </w:p>
+    <w:p>
+      <w:pPr>
+        <w:keepNext w:val="0"/>
+        <w:keepLines w:val="0"/>
+        <w:pageBreakBefore w:val="0"/>
+        <w:widowControl w:val="0"/>
+        <w:numPr>
+          <w:ilvl w:val="0"/>
+          <w:numId w:val="0"/>
+        </w:numPr>
+        <w:kinsoku/>
+        <w:wordWrap/>
+        <w:overflowPunct/>
+        <w:topLinePunct w:val="0"/>
+        <w:autoSpaceDE/>
+        <w:autoSpaceDN/>
+        <w:bidi w:val="0"/>
+        <w:adjustRightInd/>
+        <w:snapToGrid/>
+        <w:spacing w:line="0" w:lineRule="atLeast"/>
+        <w:ind w:right="0" w:rightChars="0"/>
+        <w:jc w:val="left"/>
+        <w:textAlignment w:val="auto"/>
+        <w:outlineLvl w:val="9"/>
+        <w:rPr>
+          <w:rFonts w:hint="eastAsia" w:asciiTheme="minorEastAsia" w:hAnsiTheme="minorEastAsia" w:cstheme="minorEastAsia"/>
+          <w:sz w:val="24"/>
+          <w:szCs w:val="24"/>
+          <w:lang w:val="en-US" w:eastAsia="zh-CN"/>
+        </w:rPr>
+      </w:pPr>
+    </w:p>
+    <w:p>
+      <w:pPr>
+        <w:keepNext w:val="0"/>
+        <w:keepLines w:val="0"/>
+        <w:pageBreakBefore w:val="0"/>
+        <w:widowControl w:val="0"/>
+        <w:numPr>
+          <w:ilvl w:val="0"/>
+          <w:numId w:val="0"/>
+        </w:numPr>
+        <w:kinsoku/>
+        <w:wordWrap/>
+        <w:overflowPunct/>
+        <w:topLinePunct w:val="0"/>
+        <w:autoSpaceDE/>
+        <w:autoSpaceDN/>
+        <w:bidi w:val="0"/>
+        <w:adjustRightInd/>
+        <w:snapToGrid/>
+        <w:spacing w:line="0" w:lineRule="atLeast"/>
+        <w:ind w:right="0" w:rightChars="0"/>
+        <w:jc w:val="left"/>
+        <w:textAlignment w:val="auto"/>
+        <w:outlineLvl w:val="9"/>
+        <w:rPr>
+          <w:rFonts w:hint="eastAsia" w:asciiTheme="minorEastAsia" w:hAnsiTheme="minorEastAsia" w:cstheme="minorEastAsia"/>
+          <w:sz w:val="24"/>
+          <w:szCs w:val="24"/>
+          <w:lang w:val="en-US" w:eastAsia="zh-CN"/>
+        </w:rPr>
+      </w:pPr>
+    </w:p>
+    <w:p>
+      <w:pPr>
+        <w:keepNext w:val="0"/>
+        <w:keepLines w:val="0"/>
+        <w:pageBreakBefore w:val="0"/>
+        <w:widowControl w:val="0"/>
+        <w:numPr>
+          <w:ilvl w:val="0"/>
+          <w:numId w:val="0"/>
+        </w:numPr>
+        <w:kinsoku/>
+        <w:wordWrap/>
+        <w:overflowPunct/>
+        <w:topLinePunct w:val="0"/>
+        <w:autoSpaceDE/>
+        <w:autoSpaceDN/>
+        <w:bidi w:val="0"/>
+        <w:adjustRightInd/>
+        <w:snapToGrid/>
+        <w:spacing w:line="0" w:lineRule="atLeast"/>
+        <w:ind w:right="0" w:rightChars="0"/>
+        <w:jc w:val="left"/>
+        <w:textAlignment w:val="auto"/>
+        <w:outlineLvl w:val="9"/>
+        <w:rPr>
+          <w:rFonts w:hint="eastAsia" w:asciiTheme="minorEastAsia" w:hAnsiTheme="minorEastAsia" w:cstheme="minorEastAsia"/>
+          <w:sz w:val="24"/>
+          <w:szCs w:val="24"/>
+          <w:lang w:val="en-US" w:eastAsia="zh-CN"/>
+        </w:rPr>
+      </w:pPr>
+    </w:p>
+    <w:p>
+      <w:pPr>
+        <w:keepNext w:val="0"/>
+        <w:keepLines w:val="0"/>
+        <w:pageBreakBefore w:val="0"/>
+        <w:widowControl w:val="0"/>
+        <w:numPr>
+          <w:ilvl w:val="0"/>
+          <w:numId w:val="0"/>
+        </w:numPr>
+        <w:kinsoku/>
+        <w:wordWrap/>
+        <w:overflowPunct/>
+        <w:topLinePunct w:val="0"/>
+        <w:autoSpaceDE/>
+        <w:autoSpaceDN/>
+        <w:bidi w:val="0"/>
+        <w:adjustRightInd/>
+        <w:snapToGrid/>
+        <w:spacing w:line="0" w:lineRule="atLeast"/>
+        <w:ind w:right="0" w:rightChars="0"/>
+        <w:jc w:val="left"/>
+        <w:textAlignment w:val="auto"/>
+        <w:outlineLvl w:val="9"/>
+        <w:rPr>
+          <w:rFonts w:hint="eastAsia" w:asciiTheme="minorEastAsia" w:hAnsiTheme="minorEastAsia" w:cstheme="minorEastAsia"/>
+          <w:sz w:val="24"/>
+          <w:szCs w:val="24"/>
+          <w:lang w:val="en-US" w:eastAsia="zh-CN"/>
+        </w:rPr>
+      </w:pPr>
+    </w:p>
+    <w:p>
+      <w:pPr>
+        <w:keepNext w:val="0"/>
+        <w:keepLines w:val="0"/>
+        <w:pageBreakBefore w:val="0"/>
+        <w:widowControl w:val="0"/>
+        <w:numPr>
+          <w:ilvl w:val="0"/>
+          <w:numId w:val="0"/>
+        </w:numPr>
+        <w:kinsoku/>
+        <w:wordWrap/>
+        <w:overflowPunct/>
+        <w:topLinePunct w:val="0"/>
+        <w:autoSpaceDE/>
+        <w:autoSpaceDN/>
+        <w:bidi w:val="0"/>
+        <w:adjustRightInd/>
+        <w:snapToGrid/>
+        <w:spacing w:line="0" w:lineRule="atLeast"/>
+        <w:ind w:right="0" w:rightChars="0"/>
+        <w:jc w:val="left"/>
+        <w:textAlignment w:val="auto"/>
+        <w:outlineLvl w:val="9"/>
+        <w:rPr>
+          <w:rFonts w:hint="eastAsia" w:asciiTheme="minorEastAsia" w:hAnsiTheme="minorEastAsia" w:cstheme="minorEastAsia"/>
+          <w:sz w:val="24"/>
+          <w:szCs w:val="24"/>
+          <w:lang w:val="en-US" w:eastAsia="zh-CN"/>
+        </w:rPr>
+      </w:pPr>
+    </w:p>
+    <w:p>
+      <w:pPr>
+        <w:keepNext w:val="0"/>
+        <w:keepLines w:val="0"/>
+        <w:pageBreakBefore w:val="0"/>
+        <w:widowControl w:val="0"/>
+        <w:numPr>
+          <w:ilvl w:val="0"/>
+          <w:numId w:val="0"/>
+        </w:numPr>
+        <w:kinsoku/>
+        <w:wordWrap/>
+        <w:overflowPunct/>
+        <w:topLinePunct w:val="0"/>
+        <w:autoSpaceDE/>
+        <w:autoSpaceDN/>
+        <w:bidi w:val="0"/>
+        <w:adjustRightInd/>
+        <w:snapToGrid/>
+        <w:spacing w:line="0" w:lineRule="atLeast"/>
+        <w:ind w:right="0" w:rightChars="0"/>
+        <w:jc w:val="left"/>
+        <w:textAlignment w:val="auto"/>
+        <w:outlineLvl w:val="9"/>
+        <w:rPr>
+          <w:rFonts w:hint="eastAsia" w:asciiTheme="minorEastAsia" w:hAnsiTheme="minorEastAsia" w:cstheme="minorEastAsia"/>
+          <w:sz w:val="24"/>
+          <w:szCs w:val="24"/>
+          <w:lang w:val="en-US" w:eastAsia="zh-CN"/>
+        </w:rPr>
+      </w:pPr>
+    </w:p>
+    <w:p>
+      <w:pPr>
+        <w:keepNext w:val="0"/>
+        <w:keepLines w:val="0"/>
+        <w:pageBreakBefore w:val="0"/>
+        <w:widowControl w:val="0"/>
+        <w:numPr>
+          <w:ilvl w:val="0"/>
+          <w:numId w:val="0"/>
+        </w:numPr>
+        <w:kinsoku/>
+        <w:wordWrap/>
+        <w:overflowPunct/>
+        <w:topLinePunct w:val="0"/>
+        <w:autoSpaceDE/>
+        <w:autoSpaceDN/>
+        <w:bidi w:val="0"/>
+        <w:adjustRightInd/>
+        <w:snapToGrid/>
+        <w:spacing w:line="0" w:lineRule="atLeast"/>
+        <w:ind w:right="0" w:rightChars="0"/>
+        <w:jc w:val="left"/>
+        <w:textAlignment w:val="auto"/>
+        <w:outlineLvl w:val="9"/>
+        <w:rPr>
+          <w:rFonts w:hint="eastAsia" w:asciiTheme="minorEastAsia" w:hAnsiTheme="minorEastAsia" w:cstheme="minorEastAsia"/>
+          <w:sz w:val="24"/>
+          <w:szCs w:val="24"/>
+          <w:lang w:val="en-US" w:eastAsia="zh-CN"/>
+        </w:rPr>
+      </w:pPr>
+    </w:p>
+    <w:p>
+      <w:pPr>
+        <w:keepNext w:val="0"/>
+        <w:keepLines w:val="0"/>
+        <w:pageBreakBefore w:val="0"/>
+        <w:widowControl w:val="0"/>
+        <w:numPr>
+          <w:ilvl w:val="0"/>
+          <w:numId w:val="0"/>
+        </w:numPr>
+        <w:kinsoku/>
+        <w:wordWrap/>
+        <w:overflowPunct/>
+        <w:topLinePunct w:val="0"/>
+        <w:autoSpaceDE/>
+        <w:autoSpaceDN/>
+        <w:bidi w:val="0"/>
+        <w:adjustRightInd/>
+        <w:snapToGrid/>
+        <w:spacing w:line="0" w:lineRule="atLeast"/>
+        <w:ind w:right="0" w:rightChars="0"/>
+        <w:jc w:val="left"/>
+        <w:textAlignment w:val="auto"/>
+        <w:outlineLvl w:val="9"/>
+        <w:rPr>
+          <w:rFonts w:hint="eastAsia" w:asciiTheme="minorEastAsia" w:hAnsiTheme="minorEastAsia" w:cstheme="minorEastAsia"/>
+          <w:sz w:val="24"/>
+          <w:szCs w:val="24"/>
+          <w:lang w:val="en-US" w:eastAsia="zh-CN"/>
+        </w:rPr>
+      </w:pPr>
+    </w:p>
+    <w:p>
+      <w:pPr>
+        <w:keepNext w:val="0"/>
+        <w:keepLines w:val="0"/>
+        <w:pageBreakBefore w:val="0"/>
+        <w:widowControl w:val="0"/>
+        <w:numPr>
+          <w:ilvl w:val="0"/>
+          <w:numId w:val="0"/>
+        </w:numPr>
+        <w:kinsoku/>
+        <w:wordWrap/>
+        <w:overflowPunct/>
+        <w:topLinePunct w:val="0"/>
+        <w:autoSpaceDE/>
+        <w:autoSpaceDN/>
+        <w:bidi w:val="0"/>
+        <w:adjustRightInd/>
+        <w:snapToGrid/>
+        <w:spacing w:line="0" w:lineRule="atLeast"/>
+        <w:ind w:right="0" w:rightChars="0"/>
+        <w:jc w:val="left"/>
+        <w:textAlignment w:val="auto"/>
+        <w:outlineLvl w:val="9"/>
+        <w:rPr>
+          <w:rFonts w:hint="eastAsia" w:asciiTheme="minorEastAsia" w:hAnsiTheme="minorEastAsia" w:cstheme="minorEastAsia"/>
+          <w:sz w:val="24"/>
+          <w:szCs w:val="24"/>
+          <w:lang w:val="en-US" w:eastAsia="zh-CN"/>
+        </w:rPr>
+      </w:pPr>
+    </w:p>
+    <w:p>
+      <w:pPr>
+        <w:keepNext w:val="0"/>
+        <w:keepLines w:val="0"/>
+        <w:pageBreakBefore w:val="0"/>
+        <w:widowControl w:val="0"/>
+        <w:numPr>
+          <w:ilvl w:val="0"/>
+          <w:numId w:val="0"/>
+        </w:numPr>
+        <w:kinsoku/>
+        <w:wordWrap/>
+        <w:overflowPunct/>
+        <w:topLinePunct w:val="0"/>
+        <w:autoSpaceDE/>
+        <w:autoSpaceDN/>
+        <w:bidi w:val="0"/>
+        <w:adjustRightInd/>
+        <w:snapToGrid/>
+        <w:spacing w:line="0" w:lineRule="atLeast"/>
+        <w:ind w:right="0" w:rightChars="0"/>
+        <w:jc w:val="left"/>
+        <w:textAlignment w:val="auto"/>
+        <w:outlineLvl w:val="9"/>
+        <w:rPr>
+          <w:rFonts w:hint="eastAsia" w:asciiTheme="minorEastAsia" w:hAnsiTheme="minorEastAsia" w:cstheme="minorEastAsia"/>
+          <w:sz w:val="24"/>
+          <w:szCs w:val="24"/>
+          <w:lang w:val="en-US" w:eastAsia="zh-CN"/>
+        </w:rPr>
+      </w:pPr>
+    </w:p>
+    <w:p>
+      <w:pPr>
+        <w:keepNext w:val="0"/>
+        <w:keepLines w:val="0"/>
+        <w:pageBreakBefore w:val="0"/>
+        <w:widowControl w:val="0"/>
+        <w:numPr>
+          <w:ilvl w:val="0"/>
+          <w:numId w:val="0"/>
+        </w:numPr>
+        <w:kinsoku/>
+        <w:wordWrap/>
+        <w:overflowPunct/>
+        <w:topLinePunct w:val="0"/>
+        <w:autoSpaceDE/>
+        <w:autoSpaceDN/>
+        <w:bidi w:val="0"/>
+        <w:adjustRightInd/>
+        <w:snapToGrid/>
+        <w:spacing w:line="0" w:lineRule="atLeast"/>
+        <w:ind w:right="0" w:rightChars="0"/>
+        <w:jc w:val="left"/>
+        <w:textAlignment w:val="auto"/>
+        <w:outlineLvl w:val="9"/>
+        <w:rPr>
+          <w:rFonts w:hint="eastAsia" w:asciiTheme="minorEastAsia" w:hAnsiTheme="minorEastAsia" w:cstheme="minorEastAsia"/>
+          <w:sz w:val="24"/>
+          <w:szCs w:val="24"/>
+          <w:lang w:val="en-US" w:eastAsia="zh-CN"/>
+        </w:rPr>
+      </w:pPr>
+    </w:p>
+    <w:p>
+      <w:pPr>
+        <w:keepNext w:val="0"/>
+        <w:keepLines w:val="0"/>
+        <w:pageBreakBefore w:val="0"/>
+        <w:widowControl w:val="0"/>
+        <w:numPr>
+          <w:ilvl w:val="0"/>
+          <w:numId w:val="0"/>
+        </w:numPr>
+        <w:kinsoku/>
+        <w:wordWrap/>
+        <w:overflowPunct/>
+        <w:topLinePunct w:val="0"/>
+        <w:autoSpaceDE/>
+        <w:autoSpaceDN/>
+        <w:bidi w:val="0"/>
+        <w:adjustRightInd/>
+        <w:snapToGrid/>
+        <w:spacing w:line="0" w:lineRule="atLeast"/>
+        <w:ind w:right="0" w:rightChars="0"/>
+        <w:jc w:val="left"/>
+        <w:textAlignment w:val="auto"/>
+        <w:outlineLvl w:val="9"/>
+        <w:rPr>
+          <w:rFonts w:hint="eastAsia" w:asciiTheme="minorEastAsia" w:hAnsiTheme="minorEastAsia" w:cstheme="minorEastAsia"/>
+          <w:sz w:val="24"/>
+          <w:szCs w:val="24"/>
+          <w:lang w:val="en-US" w:eastAsia="zh-CN"/>
+        </w:rPr>
+      </w:pPr>
+    </w:p>
+    <w:p>
+      <w:pPr>
+        <w:keepNext w:val="0"/>
+        <w:keepLines w:val="0"/>
+        <w:pageBreakBefore w:val="0"/>
+        <w:widowControl w:val="0"/>
+        <w:numPr>
+          <w:ilvl w:val="0"/>
+          <w:numId w:val="0"/>
+        </w:numPr>
+        <w:kinsoku/>
+        <w:wordWrap/>
+        <w:overflowPunct/>
+        <w:topLinePunct w:val="0"/>
+        <w:autoSpaceDE/>
+        <w:autoSpaceDN/>
+        <w:bidi w:val="0"/>
+        <w:adjustRightInd/>
+        <w:snapToGrid/>
+        <w:spacing w:line="0" w:lineRule="atLeast"/>
+        <w:ind w:right="0" w:rightChars="0"/>
+        <w:jc w:val="left"/>
+        <w:textAlignment w:val="auto"/>
+        <w:outlineLvl w:val="9"/>
+        <w:rPr>
+          <w:rFonts w:hint="eastAsia" w:asciiTheme="minorEastAsia" w:hAnsiTheme="minorEastAsia" w:cstheme="minorEastAsia"/>
+          <w:sz w:val="24"/>
+          <w:szCs w:val="24"/>
+          <w:lang w:val="en-US" w:eastAsia="zh-CN"/>
+        </w:rPr>
+      </w:pPr>
+    </w:p>
+    <w:p>
+      <w:pPr>
+        <w:keepNext w:val="0"/>
+        <w:keepLines w:val="0"/>
+        <w:pageBreakBefore w:val="0"/>
+        <w:widowControl w:val="0"/>
+        <w:numPr>
+          <w:ilvl w:val="0"/>
+          <w:numId w:val="0"/>
+        </w:numPr>
+        <w:kinsoku/>
+        <w:wordWrap/>
+        <w:overflowPunct/>
+        <w:topLinePunct w:val="0"/>
+        <w:autoSpaceDE/>
+        <w:autoSpaceDN/>
+        <w:bidi w:val="0"/>
+        <w:adjustRightInd/>
+        <w:snapToGrid/>
+        <w:spacing w:line="0" w:lineRule="atLeast"/>
+        <w:ind w:right="0" w:rightChars="0"/>
+        <w:jc w:val="left"/>
+        <w:textAlignment w:val="auto"/>
+        <w:outlineLvl w:val="9"/>
+        <w:rPr>
+          <w:rFonts w:hint="eastAsia" w:asciiTheme="minorEastAsia" w:hAnsiTheme="minorEastAsia" w:cstheme="minorEastAsia"/>
+          <w:sz w:val="24"/>
+          <w:szCs w:val="24"/>
+          <w:lang w:val="en-US" w:eastAsia="zh-CN"/>
+        </w:rPr>
+      </w:pPr>
+    </w:p>
+    <w:p>
+      <w:pPr>
+        <w:keepNext w:val="0"/>
+        <w:keepLines w:val="0"/>
+        <w:pageBreakBefore w:val="0"/>
+        <w:widowControl w:val="0"/>
+        <w:numPr>
+          <w:ilvl w:val="0"/>
+          <w:numId w:val="0"/>
+        </w:numPr>
+        <w:kinsoku/>
+        <w:wordWrap/>
+        <w:overflowPunct/>
+        <w:topLinePunct w:val="0"/>
+        <w:autoSpaceDE/>
+        <w:autoSpaceDN/>
+        <w:bidi w:val="0"/>
+        <w:adjustRightInd/>
+        <w:snapToGrid/>
+        <w:spacing w:line="0" w:lineRule="atLeast"/>
+        <w:ind w:right="0" w:rightChars="0"/>
+        <w:jc w:val="left"/>
+        <w:textAlignment w:val="auto"/>
+        <w:outlineLvl w:val="9"/>
+        <w:rPr>
+          <w:rFonts w:hint="eastAsia" w:asciiTheme="minorEastAsia" w:hAnsiTheme="minorEastAsia" w:cstheme="minorEastAsia"/>
+          <w:sz w:val="24"/>
+          <w:szCs w:val="24"/>
+          <w:lang w:val="en-US" w:eastAsia="zh-CN"/>
+        </w:rPr>
+      </w:pPr>
+    </w:p>
+    <w:p>
+      <w:pPr>
+        <w:keepNext w:val="0"/>
+        <w:keepLines w:val="0"/>
+        <w:pageBreakBefore w:val="0"/>
+        <w:widowControl w:val="0"/>
+        <w:numPr>
+          <w:ilvl w:val="0"/>
+          <w:numId w:val="0"/>
+        </w:numPr>
+        <w:kinsoku/>
+        <w:wordWrap/>
+        <w:overflowPunct/>
+        <w:topLinePunct w:val="0"/>
+        <w:autoSpaceDE/>
+        <w:autoSpaceDN/>
+        <w:bidi w:val="0"/>
+        <w:adjustRightInd/>
+        <w:snapToGrid/>
+        <w:spacing w:line="0" w:lineRule="atLeast"/>
+        <w:ind w:right="0" w:rightChars="0"/>
+        <w:jc w:val="left"/>
+        <w:textAlignment w:val="auto"/>
+        <w:outlineLvl w:val="9"/>
+        <w:rPr>
+          <w:rFonts w:hint="eastAsia" w:asciiTheme="minorEastAsia" w:hAnsiTheme="minorEastAsia" w:cstheme="minorEastAsia"/>
+          <w:sz w:val="24"/>
+          <w:szCs w:val="24"/>
+          <w:lang w:val="en-US" w:eastAsia="zh-CN"/>
+        </w:rPr>
+      </w:pPr>
+    </w:p>
+    <w:p>
+      <w:pPr>
+        <w:keepNext w:val="0"/>
+        <w:keepLines w:val="0"/>
+        <w:pageBreakBefore w:val="0"/>
+        <w:widowControl w:val="0"/>
+        <w:numPr>
+          <w:ilvl w:val="0"/>
+          <w:numId w:val="0"/>
+        </w:numPr>
+        <w:kinsoku/>
+        <w:wordWrap/>
+        <w:overflowPunct/>
+        <w:topLinePunct w:val="0"/>
+        <w:autoSpaceDE/>
+        <w:autoSpaceDN/>
+        <w:bidi w:val="0"/>
+        <w:adjustRightInd/>
+        <w:snapToGrid/>
+        <w:spacing w:line="0" w:lineRule="atLeast"/>
+        <w:ind w:right="0" w:rightChars="0"/>
+        <w:jc w:val="left"/>
+        <w:textAlignment w:val="auto"/>
+        <w:outlineLvl w:val="9"/>
+        <w:rPr>
+          <w:rFonts w:hint="eastAsia" w:asciiTheme="minorEastAsia" w:hAnsiTheme="minorEastAsia" w:cstheme="minorEastAsia"/>
+          <w:sz w:val="24"/>
+          <w:szCs w:val="24"/>
+          <w:lang w:val="en-US" w:eastAsia="zh-CN"/>
+        </w:rPr>
+      </w:pPr>
+    </w:p>
+    <w:p>
+      <w:pPr>
+        <w:keepNext w:val="0"/>
+        <w:keepLines w:val="0"/>
+        <w:pageBreakBefore w:val="0"/>
+        <w:widowControl w:val="0"/>
+        <w:numPr>
+          <w:ilvl w:val="0"/>
+          <w:numId w:val="0"/>
+        </w:numPr>
+        <w:kinsoku/>
+        <w:wordWrap/>
+        <w:overflowPunct/>
+        <w:topLinePunct w:val="0"/>
+        <w:autoSpaceDE/>
+        <w:autoSpaceDN/>
+        <w:bidi w:val="0"/>
+        <w:adjustRightInd/>
+        <w:snapToGrid/>
+        <w:spacing w:line="0" w:lineRule="atLeast"/>
+        <w:ind w:right="0" w:rightChars="0"/>
+        <w:jc w:val="left"/>
+        <w:textAlignment w:val="auto"/>
+        <w:outlineLvl w:val="9"/>
+        <w:rPr>
+          <w:rFonts w:hint="eastAsia" w:asciiTheme="minorEastAsia" w:hAnsiTheme="minorEastAsia" w:cstheme="minorEastAsia"/>
+          <w:sz w:val="24"/>
+          <w:szCs w:val="24"/>
+          <w:lang w:val="en-US" w:eastAsia="zh-CN"/>
+        </w:rPr>
+      </w:pPr>
+    </w:p>
+    <w:p>
+      <w:pPr>
+        <w:keepNext w:val="0"/>
+        <w:keepLines w:val="0"/>
+        <w:pageBreakBefore w:val="0"/>
+        <w:widowControl w:val="0"/>
+        <w:numPr>
+          <w:ilvl w:val="0"/>
+          <w:numId w:val="0"/>
+        </w:numPr>
+        <w:kinsoku/>
+        <w:wordWrap/>
+        <w:overflowPunct/>
+        <w:topLinePunct w:val="0"/>
+        <w:autoSpaceDE/>
+        <w:autoSpaceDN/>
+        <w:bidi w:val="0"/>
+        <w:adjustRightInd/>
+        <w:snapToGrid/>
+        <w:spacing w:line="0" w:lineRule="atLeast"/>
+        <w:ind w:right="0" w:rightChars="0"/>
+        <w:jc w:val="left"/>
+        <w:textAlignment w:val="auto"/>
+        <w:outlineLvl w:val="9"/>
+        <w:rPr>
+          <w:rFonts w:hint="eastAsia" w:asciiTheme="minorEastAsia" w:hAnsiTheme="minorEastAsia" w:cstheme="minorEastAsia"/>
+          <w:sz w:val="24"/>
+          <w:szCs w:val="24"/>
+          <w:lang w:val="en-US" w:eastAsia="zh-CN"/>
+        </w:rPr>
+      </w:pPr>
+    </w:p>
+    <w:p>
+      <w:pPr>
+        <w:keepNext w:val="0"/>
+        <w:keepLines w:val="0"/>
+        <w:pageBreakBefore w:val="0"/>
+        <w:widowControl w:val="0"/>
+        <w:numPr>
+          <w:ilvl w:val="0"/>
+          <w:numId w:val="0"/>
+        </w:numPr>
+        <w:kinsoku/>
+        <w:wordWrap/>
+        <w:overflowPunct/>
+        <w:topLinePunct w:val="0"/>
+        <w:autoSpaceDE/>
+        <w:autoSpaceDN/>
+        <w:bidi w:val="0"/>
+        <w:adjustRightInd/>
+        <w:snapToGrid/>
+        <w:spacing w:line="0" w:lineRule="atLeast"/>
+        <w:ind w:right="0" w:rightChars="0"/>
+        <w:jc w:val="left"/>
+        <w:textAlignment w:val="auto"/>
+        <w:outlineLvl w:val="9"/>
+        <w:rPr>
+          <w:rFonts w:hint="eastAsia" w:asciiTheme="minorEastAsia" w:hAnsiTheme="minorEastAsia" w:cstheme="minorEastAsia"/>
+          <w:sz w:val="24"/>
+          <w:szCs w:val="24"/>
+          <w:lang w:val="en-US" w:eastAsia="zh-CN"/>
+        </w:rPr>
+      </w:pPr>
+    </w:p>
+    <w:p>
+      <w:pPr>
+        <w:keepNext w:val="0"/>
+        <w:keepLines w:val="0"/>
+        <w:pageBreakBefore w:val="0"/>
+        <w:widowControl w:val="0"/>
+        <w:numPr>
+          <w:ilvl w:val="0"/>
+          <w:numId w:val="0"/>
+        </w:numPr>
+        <w:kinsoku/>
+        <w:wordWrap/>
+        <w:overflowPunct/>
+        <w:topLinePunct w:val="0"/>
+        <w:autoSpaceDE/>
+        <w:autoSpaceDN/>
+        <w:bidi w:val="0"/>
+        <w:adjustRightInd/>
+        <w:snapToGrid/>
+        <w:spacing w:line="0" w:lineRule="atLeast"/>
+        <w:ind w:right="0" w:rightChars="0"/>
+        <w:jc w:val="left"/>
+        <w:textAlignment w:val="auto"/>
+        <w:outlineLvl w:val="9"/>
+        <w:rPr>
+          <w:rFonts w:hint="eastAsia" w:asciiTheme="minorEastAsia" w:hAnsiTheme="minorEastAsia" w:cstheme="minorEastAsia"/>
+          <w:sz w:val="24"/>
+          <w:szCs w:val="24"/>
+          <w:lang w:val="en-US" w:eastAsia="zh-CN"/>
+        </w:rPr>
+      </w:pPr>
+    </w:p>
+    <w:p>
+      <w:pPr>
+        <w:keepNext w:val="0"/>
+        <w:keepLines w:val="0"/>
+        <w:pageBreakBefore w:val="0"/>
+        <w:widowControl w:val="0"/>
+        <w:numPr>
+          <w:ilvl w:val="0"/>
+          <w:numId w:val="0"/>
+        </w:numPr>
+        <w:kinsoku/>
+        <w:wordWrap/>
+        <w:overflowPunct/>
+        <w:topLinePunct w:val="0"/>
+        <w:autoSpaceDE/>
+        <w:autoSpaceDN/>
+        <w:bidi w:val="0"/>
+        <w:adjustRightInd/>
+        <w:snapToGrid/>
+        <w:spacing w:line="0" w:lineRule="atLeast"/>
+        <w:ind w:right="0" w:rightChars="0"/>
+        <w:jc w:val="left"/>
+        <w:textAlignment w:val="auto"/>
+        <w:outlineLvl w:val="9"/>
+        <w:rPr>
+          <w:rFonts w:hint="eastAsia" w:asciiTheme="minorEastAsia" w:hAnsiTheme="minorEastAsia" w:cstheme="minorEastAsia"/>
+          <w:sz w:val="24"/>
+          <w:szCs w:val="24"/>
+          <w:lang w:val="en-US" w:eastAsia="zh-CN"/>
+        </w:rPr>
+      </w:pPr>
+    </w:p>
+    <w:p>
+      <w:pPr>
+        <w:keepNext w:val="0"/>
+        <w:keepLines w:val="0"/>
+        <w:pageBreakBefore w:val="0"/>
+        <w:widowControl w:val="0"/>
+        <w:numPr>
+          <w:ilvl w:val="0"/>
+          <w:numId w:val="0"/>
+        </w:numPr>
+        <w:kinsoku/>
+        <w:wordWrap/>
+        <w:overflowPunct/>
+        <w:topLinePunct w:val="0"/>
+        <w:autoSpaceDE/>
+        <w:autoSpaceDN/>
+        <w:bidi w:val="0"/>
+        <w:adjustRightInd/>
+        <w:snapToGrid/>
+        <w:spacing w:line="0" w:lineRule="atLeast"/>
+        <w:ind w:right="0" w:rightChars="0"/>
+        <w:jc w:val="left"/>
+        <w:textAlignment w:val="auto"/>
+        <w:outlineLvl w:val="9"/>
+        <w:rPr>
+          <w:rFonts w:hint="eastAsia" w:asciiTheme="minorEastAsia" w:hAnsiTheme="minorEastAsia" w:cstheme="minorEastAsia"/>
+          <w:sz w:val="24"/>
+          <w:szCs w:val="24"/>
+          <w:lang w:val="en-US" w:eastAsia="zh-CN"/>
+        </w:rPr>
+      </w:pPr>
+      <w:r>
+        <w:rPr>
+          <w:rFonts w:hint="eastAsia" w:asciiTheme="minorEastAsia" w:hAnsiTheme="minorEastAsia" w:cstheme="minorEastAsia"/>
+          <w:sz w:val="24"/>
+          <w:szCs w:val="24"/>
+          <w:lang w:val="en-US" w:eastAsia="zh-CN"/>
+        </w:rPr>
+        <w:t>10 导航</w:t>
+      </w:r>
+      <w:r>
+        <w:rPr>
+          <w:rFonts w:hint="eastAsia" w:asciiTheme="minorEastAsia" w:hAnsiTheme="minorEastAsia" w:cstheme="minorEastAsia"/>
+          <w:b/>
+          <w:bCs/>
+          <w:sz w:val="24"/>
+          <w:szCs w:val="24"/>
+          <w:lang w:val="en-US" w:eastAsia="zh-CN"/>
+        </w:rPr>
+        <w:t>钩</w:t>
+      </w:r>
+      <w:r>
+        <w:rPr>
+          <w:rFonts w:hint="eastAsia" w:asciiTheme="minorEastAsia" w:hAnsiTheme="minorEastAsia" w:cstheme="minorEastAsia"/>
+          <w:sz w:val="24"/>
+          <w:szCs w:val="24"/>
+          <w:lang w:val="en-US" w:eastAsia="zh-CN"/>
+        </w:rPr>
+        <w:t>子</w:t>
+      </w:r>
+    </w:p>
+    <w:p>
+      <w:pPr>
+        <w:keepNext w:val="0"/>
+        <w:keepLines w:val="0"/>
+        <w:pageBreakBefore w:val="0"/>
+        <w:widowControl w:val="0"/>
+        <w:numPr>
+          <w:ilvl w:val="0"/>
+          <w:numId w:val="4"/>
+        </w:numPr>
+        <w:kinsoku/>
+        <w:wordWrap/>
+        <w:overflowPunct/>
+        <w:topLinePunct w:val="0"/>
+        <w:autoSpaceDE/>
+        <w:autoSpaceDN/>
+        <w:bidi w:val="0"/>
+        <w:adjustRightInd/>
+        <w:snapToGrid/>
+        <w:spacing w:line="0" w:lineRule="atLeast"/>
+        <w:ind w:right="0" w:rightChars="0"/>
+        <w:jc w:val="left"/>
+        <w:textAlignment w:val="auto"/>
+        <w:outlineLvl w:val="9"/>
+        <w:rPr>
+          <w:rFonts w:hint="eastAsia" w:asciiTheme="minorEastAsia" w:hAnsiTheme="minorEastAsia" w:cstheme="minorEastAsia"/>
+          <w:sz w:val="24"/>
+          <w:szCs w:val="24"/>
+          <w:lang w:val="en-US" w:eastAsia="zh-CN"/>
+        </w:rPr>
+      </w:pPr>
+      <w:r>
+        <w:rPr>
+          <w:rFonts w:hint="eastAsia" w:asciiTheme="minorEastAsia" w:hAnsiTheme="minorEastAsia" w:cstheme="minorEastAsia"/>
+          <w:sz w:val="24"/>
+          <w:szCs w:val="24"/>
+          <w:lang w:val="en-US" w:eastAsia="zh-CN"/>
+        </w:rPr>
+        <w:t>全局钩子</w:t>
+      </w:r>
+    </w:p>
+    <w:p>
+      <w:pPr>
+        <w:keepNext w:val="0"/>
+        <w:keepLines w:val="0"/>
+        <w:pageBreakBefore w:val="0"/>
+        <w:widowControl w:val="0"/>
+        <w:numPr>
+          <w:ilvl w:val="0"/>
+          <w:numId w:val="0"/>
+        </w:numPr>
+        <w:kinsoku/>
+        <w:wordWrap/>
+        <w:overflowPunct/>
+        <w:topLinePunct w:val="0"/>
+        <w:autoSpaceDE/>
+        <w:autoSpaceDN/>
+        <w:bidi w:val="0"/>
+        <w:adjustRightInd/>
+        <w:snapToGrid/>
+        <w:spacing w:line="0" w:lineRule="atLeast"/>
+        <w:ind w:right="0" w:rightChars="0"/>
+        <w:jc w:val="left"/>
+        <w:textAlignment w:val="auto"/>
+        <w:outlineLvl w:val="9"/>
+        <w:rPr>
+          <w:rFonts w:hint="eastAsia" w:asciiTheme="minorEastAsia" w:hAnsiTheme="minorEastAsia" w:cstheme="minorEastAsia"/>
+          <w:sz w:val="24"/>
+          <w:szCs w:val="24"/>
+          <w:lang w:val="en-US" w:eastAsia="zh-CN"/>
+        </w:rPr>
+      </w:pPr>
+      <w:r>
+        <w:rPr>
+          <w:rFonts w:hint="eastAsia" w:asciiTheme="minorEastAsia" w:hAnsiTheme="minorEastAsia" w:cstheme="minorEastAsia"/>
+          <w:sz w:val="24"/>
+          <w:szCs w:val="24"/>
+          <w:lang w:val="en-US" w:eastAsia="zh-CN"/>
+        </w:rPr>
+        <w:t xml:space="preserve">     const router = new VueRouter({…})</w:t>
+      </w:r>
+    </w:p>
+    <w:p>
+      <w:pPr>
+        <w:keepNext w:val="0"/>
+        <w:keepLines w:val="0"/>
+        <w:pageBreakBefore w:val="0"/>
+        <w:widowControl w:val="0"/>
+        <w:numPr>
+          <w:ilvl w:val="0"/>
+          <w:numId w:val="0"/>
+        </w:numPr>
+        <w:kinsoku/>
+        <w:wordWrap/>
+        <w:overflowPunct/>
+        <w:topLinePunct w:val="0"/>
+        <w:autoSpaceDE/>
+        <w:autoSpaceDN/>
+        <w:bidi w:val="0"/>
+        <w:adjustRightInd/>
+        <w:snapToGrid/>
+        <w:spacing w:line="0" w:lineRule="atLeast"/>
+        <w:ind w:right="0" w:rightChars="0"/>
+        <w:jc w:val="left"/>
+        <w:textAlignment w:val="auto"/>
+        <w:outlineLvl w:val="9"/>
+        <w:rPr>
+          <w:rFonts w:hint="eastAsia" w:asciiTheme="minorEastAsia" w:hAnsiTheme="minorEastAsia" w:cstheme="minorEastAsia"/>
+          <w:sz w:val="24"/>
+          <w:szCs w:val="24"/>
+          <w:lang w:val="en-US" w:eastAsia="zh-CN"/>
+        </w:rPr>
+      </w:pPr>
+      <w:r>
+        <w:rPr>
+          <w:rFonts w:hint="eastAsia" w:asciiTheme="minorEastAsia" w:hAnsiTheme="minorEastAsia" w:cstheme="minorEastAsia"/>
+          <w:sz w:val="24"/>
+          <w:szCs w:val="24"/>
+          <w:lang w:val="en-US" w:eastAsia="zh-CN"/>
+        </w:rPr>
+        <w:t xml:space="preserve">     router.beforeEach((to,from,next)=&gt;{})</w:t>
+      </w:r>
+    </w:p>
+    <w:p>
+      <w:pPr>
+        <w:keepNext w:val="0"/>
+        <w:keepLines w:val="0"/>
+        <w:pageBreakBefore w:val="0"/>
+        <w:widowControl w:val="0"/>
+        <w:numPr>
+          <w:ilvl w:val="0"/>
+          <w:numId w:val="0"/>
+        </w:numPr>
+        <w:kinsoku/>
+        <w:wordWrap/>
+        <w:overflowPunct/>
+        <w:topLinePunct w:val="0"/>
+        <w:autoSpaceDE/>
+        <w:autoSpaceDN/>
+        <w:bidi w:val="0"/>
+        <w:adjustRightInd/>
+        <w:snapToGrid/>
+        <w:spacing w:line="0" w:lineRule="atLeast"/>
+        <w:ind w:right="0" w:rightChars="0"/>
+        <w:jc w:val="left"/>
+        <w:textAlignment w:val="auto"/>
+        <w:outlineLvl w:val="9"/>
+        <w:rPr>
+          <w:rFonts w:hint="eastAsia" w:asciiTheme="minorEastAsia" w:hAnsiTheme="minorEastAsia" w:cstheme="minorEastAsia"/>
+          <w:sz w:val="24"/>
+          <w:szCs w:val="24"/>
+          <w:lang w:val="en-US" w:eastAsia="zh-CN"/>
+        </w:rPr>
+      </w:pPr>
+      <w:r>
+        <w:rPr>
+          <w:rFonts w:hint="eastAsia" w:asciiTheme="minorEastAsia" w:hAnsiTheme="minorEastAsia" w:cstheme="minorEastAsia"/>
+          <w:sz w:val="24"/>
+          <w:szCs w:val="24"/>
+          <w:lang w:val="en-US" w:eastAsia="zh-CN"/>
+        </w:rPr>
+        <w:t xml:space="preserve">     当导航触发时，全局的before钩子按顺序调用，钩子是异步解析执行，此时导航在所有钩子resolve完之前一直处于等待中。to是即将进入的路由对象，from是正要离开的路由对象。next用于resolve这个钩子，必须有，next()会进行管道的下一个钩子next(false)中断当前导航，url重置from路由对象对应地址。next(”/”)或next({path:”/”})跳转到别的地址。</w:t>
+      </w:r>
+    </w:p>
+    <w:p>
+      <w:pPr>
+        <w:keepNext w:val="0"/>
+        <w:keepLines w:val="0"/>
+        <w:pageBreakBefore w:val="0"/>
+        <w:widowControl w:val="0"/>
+        <w:numPr>
+          <w:ilvl w:val="0"/>
+          <w:numId w:val="0"/>
+        </w:numPr>
+        <w:kinsoku/>
+        <w:wordWrap/>
+        <w:overflowPunct/>
+        <w:topLinePunct w:val="0"/>
+        <w:autoSpaceDE/>
+        <w:autoSpaceDN/>
+        <w:bidi w:val="0"/>
+        <w:adjustRightInd/>
+        <w:snapToGrid/>
+        <w:spacing w:line="0" w:lineRule="atLeast"/>
+        <w:ind w:right="0" w:rightChars="0"/>
+        <w:jc w:val="left"/>
+        <w:textAlignment w:val="auto"/>
+        <w:outlineLvl w:val="9"/>
+        <w:rPr>
+          <w:rFonts w:hint="eastAsia" w:asciiTheme="minorEastAsia" w:hAnsiTheme="minorEastAsia" w:cstheme="minorEastAsia"/>
+          <w:sz w:val="24"/>
+          <w:szCs w:val="24"/>
+          <w:lang w:val="en-US" w:eastAsia="zh-CN"/>
+        </w:rPr>
+      </w:pPr>
+      <w:r>
+        <w:rPr>
+          <w:rFonts w:hint="eastAsia" w:asciiTheme="minorEastAsia" w:hAnsiTheme="minorEastAsia" w:cstheme="minorEastAsia"/>
+          <w:sz w:val="24"/>
+          <w:szCs w:val="24"/>
+          <w:lang w:val="en-US" w:eastAsia="zh-CN"/>
+        </w:rPr>
+        <w:t xml:space="preserve">     此处还有router.afterEach((to, from) =&gt; {})</w:t>
+      </w:r>
+    </w:p>
+    <w:p>
+      <w:pPr>
+        <w:keepNext w:val="0"/>
+        <w:keepLines w:val="0"/>
+        <w:pageBreakBefore w:val="0"/>
+        <w:widowControl w:val="0"/>
+        <w:numPr>
+          <w:ilvl w:val="0"/>
+          <w:numId w:val="0"/>
+        </w:numPr>
+        <w:kinsoku/>
+        <w:wordWrap/>
+        <w:overflowPunct/>
+        <w:topLinePunct w:val="0"/>
+        <w:autoSpaceDE/>
+        <w:autoSpaceDN/>
+        <w:bidi w:val="0"/>
+        <w:adjustRightInd/>
+        <w:snapToGrid/>
+        <w:spacing w:line="0" w:lineRule="atLeast"/>
+        <w:ind w:right="0" w:rightChars="0"/>
+        <w:jc w:val="left"/>
+        <w:textAlignment w:val="auto"/>
+        <w:outlineLvl w:val="9"/>
+        <w:rPr>
+          <w:rFonts w:hint="eastAsia" w:asciiTheme="minorEastAsia" w:hAnsiTheme="minorEastAsia" w:cstheme="minorEastAsia"/>
+          <w:sz w:val="24"/>
+          <w:szCs w:val="24"/>
+          <w:lang w:val="en-US" w:eastAsia="zh-CN"/>
+        </w:rPr>
+      </w:pPr>
       <w:bookmarkStart w:id="0" w:name="_GoBack"/>
       <w:bookmarkEnd w:id="0"/>
-      <w:r>
-        <w:rPr>
-          <w:rFonts w:hint="eastAsia" w:asciiTheme="minorEastAsia" w:hAnsiTheme="minorEastAsia" w:cstheme="minorEastAsia"/>
-          <w:sz w:val="24"/>
-          <w:szCs w:val="24"/>
-          <w:lang w:val="en-US" w:eastAsia="zh-CN"/>
-        </w:rPr>
-        <w:t>模式。可用：</w:t>
-      </w:r>
-    </w:p>
-    <w:p>
-      <w:pPr>
-        <w:keepNext w:val="0"/>
-        <w:keepLines w:val="0"/>
-        <w:pageBreakBefore w:val="0"/>
-        <w:widowControl w:val="0"/>
-        <w:numPr>
-          <w:ilvl w:val="0"/>
-          <w:numId w:val="0"/>
-        </w:numPr>
-        <w:kinsoku/>
-        <w:wordWrap/>
-        <w:overflowPunct/>
-        <w:topLinePunct w:val="0"/>
-        <w:autoSpaceDE/>
-        <w:autoSpaceDN/>
-        <w:bidi w:val="0"/>
-        <w:adjustRightInd/>
-        <w:snapToGrid/>
-        <w:spacing w:line="0" w:lineRule="atLeast"/>
-        <w:ind w:right="0" w:rightChars="0"/>
-        <w:jc w:val="left"/>
-        <w:textAlignment w:val="auto"/>
-        <w:outlineLvl w:val="9"/>
-        <w:rPr>
-          <w:rFonts w:hint="eastAsia" w:asciiTheme="minorEastAsia" w:hAnsiTheme="minorEastAsia" w:cstheme="minorEastAsia"/>
-          <w:sz w:val="24"/>
-          <w:szCs w:val="24"/>
-          <w:lang w:val="en-US" w:eastAsia="zh-CN"/>
-        </w:rPr>
-      </w:pPr>
-      <w:r>
-        <w:rPr>
-          <w:rFonts w:hint="eastAsia" w:asciiTheme="minorEastAsia" w:hAnsiTheme="minorEastAsia" w:cstheme="minorEastAsia"/>
-          <w:sz w:val="24"/>
-          <w:szCs w:val="24"/>
-          <w:lang w:val="en-US" w:eastAsia="zh-CN"/>
-        </w:rPr>
-        <w:t xml:space="preserve">  const router = new VueRouter({</w:t>
-      </w:r>
-    </w:p>
-    <w:p>
-      <w:pPr>
-        <w:keepNext w:val="0"/>
-        <w:keepLines w:val="0"/>
-        <w:pageBreakBefore w:val="0"/>
-        <w:widowControl w:val="0"/>
-        <w:numPr>
-          <w:ilvl w:val="0"/>
-          <w:numId w:val="0"/>
-        </w:numPr>
-        <w:kinsoku/>
-        <w:wordWrap/>
-        <w:overflowPunct/>
-        <w:topLinePunct w:val="0"/>
-        <w:autoSpaceDE/>
-        <w:autoSpaceDN/>
-        <w:bidi w:val="0"/>
-        <w:adjustRightInd/>
-        <w:snapToGrid/>
-        <w:spacing w:line="0" w:lineRule="atLeast"/>
-        <w:ind w:right="0" w:rightChars="0"/>
-        <w:jc w:val="left"/>
-        <w:textAlignment w:val="auto"/>
-        <w:outlineLvl w:val="9"/>
-        <w:rPr>
-          <w:rFonts w:hint="eastAsia" w:asciiTheme="minorEastAsia" w:hAnsiTheme="minorEastAsia" w:cstheme="minorEastAsia"/>
-          <w:sz w:val="24"/>
-          <w:szCs w:val="24"/>
-          <w:lang w:val="en-US" w:eastAsia="zh-CN"/>
-        </w:rPr>
-      </w:pPr>
-      <w:r>
-        <w:rPr>
-          <w:rFonts w:hint="eastAsia" w:asciiTheme="minorEastAsia" w:hAnsiTheme="minorEastAsia" w:cstheme="minorEastAsia"/>
-          <w:sz w:val="24"/>
-          <w:szCs w:val="24"/>
-          <w:lang w:val="en-US" w:eastAsia="zh-CN"/>
-        </w:rPr>
-        <w:t xml:space="preserve">      mode:</w:t>
+    </w:p>
+    <w:p>
+      <w:pPr>
+        <w:keepNext w:val="0"/>
+        <w:keepLines w:val="0"/>
+        <w:pageBreakBefore w:val="0"/>
+        <w:widowControl w:val="0"/>
+        <w:numPr>
+          <w:ilvl w:val="0"/>
+          <w:numId w:val="4"/>
+        </w:numPr>
+        <w:kinsoku/>
+        <w:wordWrap/>
+        <w:overflowPunct/>
+        <w:topLinePunct w:val="0"/>
+        <w:autoSpaceDE/>
+        <w:autoSpaceDN/>
+        <w:bidi w:val="0"/>
+        <w:adjustRightInd/>
+        <w:snapToGrid/>
+        <w:spacing w:line="0" w:lineRule="atLeast"/>
+        <w:ind w:right="0" w:rightChars="0"/>
+        <w:jc w:val="left"/>
+        <w:textAlignment w:val="auto"/>
+        <w:outlineLvl w:val="9"/>
+        <w:rPr>
+          <w:rFonts w:hint="eastAsia" w:asciiTheme="minorEastAsia" w:hAnsiTheme="minorEastAsia" w:cstheme="minorEastAsia"/>
+          <w:sz w:val="24"/>
+          <w:szCs w:val="24"/>
+          <w:lang w:val="en-US" w:eastAsia="zh-CN"/>
+        </w:rPr>
+      </w:pPr>
+      <w:r>
+        <w:rPr>
+          <w:rFonts w:hint="eastAsia" w:asciiTheme="minorEastAsia" w:hAnsiTheme="minorEastAsia" w:cstheme="minorEastAsia"/>
+          <w:sz w:val="24"/>
+          <w:szCs w:val="24"/>
+          <w:lang w:val="en-US" w:eastAsia="zh-CN"/>
+        </w:rPr>
+        <w:t>某个路由独享的钩子</w:t>
+      </w:r>
+    </w:p>
+    <w:p>
+      <w:pPr>
+        <w:keepNext w:val="0"/>
+        <w:keepLines w:val="0"/>
+        <w:pageBreakBefore w:val="0"/>
+        <w:widowControl w:val="0"/>
+        <w:numPr>
+          <w:ilvl w:val="0"/>
+          <w:numId w:val="0"/>
+        </w:numPr>
+        <w:kinsoku/>
+        <w:wordWrap/>
+        <w:overflowPunct/>
+        <w:topLinePunct w:val="0"/>
+        <w:autoSpaceDE/>
+        <w:autoSpaceDN/>
+        <w:bidi w:val="0"/>
+        <w:adjustRightInd/>
+        <w:snapToGrid/>
+        <w:spacing w:line="0" w:lineRule="atLeast"/>
+        <w:ind w:right="0" w:rightChars="0"/>
+        <w:jc w:val="left"/>
+        <w:textAlignment w:val="auto"/>
+        <w:outlineLvl w:val="9"/>
+        <w:rPr>
+          <w:rFonts w:hint="eastAsia" w:asciiTheme="minorEastAsia" w:hAnsiTheme="minorEastAsia" w:cstheme="minorEastAsia"/>
+          <w:sz w:val="24"/>
+          <w:szCs w:val="24"/>
+          <w:lang w:val="en-US" w:eastAsia="zh-CN"/>
+        </w:rPr>
+      </w:pPr>
+      <w:r>
+        <w:rPr>
+          <w:rFonts w:hint="eastAsia" w:asciiTheme="minorEastAsia" w:hAnsiTheme="minorEastAsia" w:cstheme="minorEastAsia"/>
+          <w:sz w:val="24"/>
+          <w:szCs w:val="24"/>
+          <w:lang w:val="en-US" w:eastAsia="zh-CN"/>
+        </w:rPr>
+        <w:t xml:space="preserve">     route中有beforeEnter:(to,from,next)=&gt;{}</w:t>
+      </w:r>
+    </w:p>
+    <w:p>
+      <w:pPr>
+        <w:keepNext w:val="0"/>
+        <w:keepLines w:val="0"/>
+        <w:pageBreakBefore w:val="0"/>
+        <w:widowControl w:val="0"/>
+        <w:numPr>
+          <w:ilvl w:val="0"/>
+          <w:numId w:val="0"/>
+        </w:numPr>
+        <w:kinsoku/>
+        <w:wordWrap/>
+        <w:overflowPunct/>
+        <w:topLinePunct w:val="0"/>
+        <w:autoSpaceDE/>
+        <w:autoSpaceDN/>
+        <w:bidi w:val="0"/>
+        <w:adjustRightInd/>
+        <w:snapToGrid/>
+        <w:spacing w:line="0" w:lineRule="atLeast"/>
+        <w:ind w:right="0" w:rightChars="0"/>
+        <w:jc w:val="left"/>
+        <w:textAlignment w:val="auto"/>
+        <w:outlineLvl w:val="9"/>
+        <w:rPr>
+          <w:rFonts w:hint="eastAsia" w:asciiTheme="minorEastAsia" w:hAnsiTheme="minorEastAsia" w:cstheme="minorEastAsia"/>
+          <w:sz w:val="24"/>
+          <w:szCs w:val="24"/>
+          <w:lang w:val="en-US" w:eastAsia="zh-CN"/>
+        </w:rPr>
+      </w:pPr>
+    </w:p>
+    <w:p>
+      <w:pPr>
+        <w:keepNext w:val="0"/>
+        <w:keepLines w:val="0"/>
+        <w:pageBreakBefore w:val="0"/>
+        <w:widowControl w:val="0"/>
+        <w:numPr>
+          <w:ilvl w:val="0"/>
+          <w:numId w:val="4"/>
+        </w:numPr>
+        <w:kinsoku/>
+        <w:wordWrap/>
+        <w:overflowPunct/>
+        <w:topLinePunct w:val="0"/>
+        <w:autoSpaceDE/>
+        <w:autoSpaceDN/>
+        <w:bidi w:val="0"/>
+        <w:adjustRightInd/>
+        <w:snapToGrid/>
+        <w:spacing w:line="0" w:lineRule="atLeast"/>
+        <w:ind w:right="0" w:rightChars="0"/>
+        <w:jc w:val="left"/>
+        <w:textAlignment w:val="auto"/>
+        <w:outlineLvl w:val="9"/>
+        <w:rPr>
+          <w:rFonts w:hint="eastAsia" w:asciiTheme="minorEastAsia" w:hAnsiTheme="minorEastAsia" w:cstheme="minorEastAsia"/>
+          <w:sz w:val="24"/>
+          <w:szCs w:val="24"/>
+          <w:lang w:val="en-US" w:eastAsia="zh-CN"/>
+        </w:rPr>
+      </w:pPr>
+      <w:r>
+        <w:rPr>
+          <w:rFonts w:hint="eastAsia" w:asciiTheme="minorEastAsia" w:hAnsiTheme="minorEastAsia" w:cstheme="minorEastAsia"/>
+          <w:sz w:val="24"/>
+          <w:szCs w:val="24"/>
+          <w:lang w:val="en-US" w:eastAsia="zh-CN"/>
+        </w:rPr>
+        <w:t>组件内的钩子</w:t>
+      </w:r>
+    </w:p>
+    <w:p>
+      <w:pPr>
+        <w:keepNext w:val="0"/>
+        <w:keepLines w:val="0"/>
+        <w:pageBreakBefore w:val="0"/>
+        <w:widowControl w:val="0"/>
+        <w:numPr>
+          <w:ilvl w:val="0"/>
+          <w:numId w:val="0"/>
+        </w:numPr>
+        <w:kinsoku/>
+        <w:wordWrap/>
+        <w:overflowPunct/>
+        <w:topLinePunct w:val="0"/>
+        <w:autoSpaceDE/>
+        <w:autoSpaceDN/>
+        <w:bidi w:val="0"/>
+        <w:adjustRightInd/>
+        <w:snapToGrid/>
+        <w:spacing w:line="0" w:lineRule="atLeast"/>
+        <w:ind w:right="0" w:rightChars="0"/>
+        <w:jc w:val="left"/>
+        <w:textAlignment w:val="auto"/>
+        <w:outlineLvl w:val="9"/>
+        <w:rPr>
+          <w:rFonts w:hint="eastAsia" w:asciiTheme="minorEastAsia" w:hAnsiTheme="minorEastAsia" w:cstheme="minorEastAsia"/>
+          <w:sz w:val="24"/>
+          <w:szCs w:val="24"/>
+          <w:lang w:val="en-US" w:eastAsia="zh-CN"/>
+        </w:rPr>
+      </w:pPr>
+      <w:r>
+        <w:rPr>
+          <w:rFonts w:hint="eastAsia" w:asciiTheme="minorEastAsia" w:hAnsiTheme="minorEastAsia" w:cstheme="minorEastAsia"/>
+          <w:sz w:val="24"/>
+          <w:szCs w:val="24"/>
+          <w:lang w:val="en-US" w:eastAsia="zh-CN"/>
+        </w:rPr>
+        <w:t xml:space="preserve">     route的组件中：</w:t>
+      </w:r>
+    </w:p>
+    <w:p>
+      <w:pPr>
+        <w:keepNext w:val="0"/>
+        <w:keepLines w:val="0"/>
+        <w:pageBreakBefore w:val="0"/>
+        <w:widowControl w:val="0"/>
+        <w:numPr>
+          <w:ilvl w:val="0"/>
+          <w:numId w:val="0"/>
+        </w:numPr>
+        <w:kinsoku/>
+        <w:wordWrap/>
+        <w:overflowPunct/>
+        <w:topLinePunct w:val="0"/>
+        <w:autoSpaceDE/>
+        <w:autoSpaceDN/>
+        <w:bidi w:val="0"/>
+        <w:adjustRightInd/>
+        <w:snapToGrid/>
+        <w:spacing w:line="0" w:lineRule="atLeast"/>
+        <w:ind w:right="0" w:rightChars="0"/>
+        <w:jc w:val="left"/>
+        <w:textAlignment w:val="auto"/>
+        <w:outlineLvl w:val="9"/>
+        <w:rPr>
+          <w:rFonts w:hint="eastAsia" w:asciiTheme="minorEastAsia" w:hAnsiTheme="minorEastAsia" w:cstheme="minorEastAsia"/>
+          <w:sz w:val="24"/>
+          <w:szCs w:val="24"/>
+          <w:lang w:val="en-US" w:eastAsia="zh-CN"/>
+        </w:rPr>
+      </w:pPr>
+      <w:r>
+        <w:rPr>
+          <w:rFonts w:hint="eastAsia" w:asciiTheme="minorEastAsia" w:hAnsiTheme="minorEastAsia" w:cstheme="minorEastAsia"/>
+          <w:sz w:val="24"/>
+          <w:szCs w:val="24"/>
+          <w:lang w:val="en-US" w:eastAsia="zh-CN"/>
+        </w:rPr>
+        <w:t xml:space="preserve">     有beforeRouteEnter(to,from,next){</w:t>
+      </w:r>
+    </w:p>
+    <w:p>
+      <w:pPr>
+        <w:keepNext w:val="0"/>
+        <w:keepLines w:val="0"/>
+        <w:pageBreakBefore w:val="0"/>
+        <w:widowControl w:val="0"/>
+        <w:numPr>
+          <w:ilvl w:val="0"/>
+          <w:numId w:val="0"/>
+        </w:numPr>
+        <w:kinsoku/>
+        <w:wordWrap/>
+        <w:overflowPunct/>
+        <w:topLinePunct w:val="0"/>
+        <w:autoSpaceDE/>
+        <w:autoSpaceDN/>
+        <w:bidi w:val="0"/>
+        <w:adjustRightInd/>
+        <w:snapToGrid/>
+        <w:spacing w:line="0" w:lineRule="atLeast"/>
+        <w:ind w:right="0" w:rightChars="0"/>
+        <w:jc w:val="left"/>
+        <w:textAlignment w:val="auto"/>
+        <w:outlineLvl w:val="9"/>
+        <w:rPr>
+          <w:rFonts w:hint="eastAsia" w:asciiTheme="minorEastAsia" w:hAnsiTheme="minorEastAsia" w:cstheme="minorEastAsia"/>
+          <w:sz w:val="24"/>
+          <w:szCs w:val="24"/>
+          <w:lang w:val="en-US" w:eastAsia="zh-CN"/>
+        </w:rPr>
+      </w:pPr>
+      <w:r>
+        <w:rPr>
+          <w:rFonts w:hint="eastAsia" w:asciiTheme="minorEastAsia" w:hAnsiTheme="minorEastAsia" w:cstheme="minorEastAsia"/>
+          <w:sz w:val="24"/>
+          <w:szCs w:val="24"/>
+          <w:lang w:val="en-US" w:eastAsia="zh-CN"/>
+        </w:rPr>
+        <w:t xml:space="preserve">        //不能访问组件实例this</w:t>
+      </w:r>
+    </w:p>
+    <w:p>
+      <w:pPr>
+        <w:keepNext w:val="0"/>
+        <w:keepLines w:val="0"/>
+        <w:pageBreakBefore w:val="0"/>
+        <w:widowControl w:val="0"/>
+        <w:numPr>
+          <w:ilvl w:val="0"/>
+          <w:numId w:val="0"/>
+        </w:numPr>
+        <w:kinsoku/>
+        <w:wordWrap/>
+        <w:overflowPunct/>
+        <w:topLinePunct w:val="0"/>
+        <w:autoSpaceDE/>
+        <w:autoSpaceDN/>
+        <w:bidi w:val="0"/>
+        <w:adjustRightInd/>
+        <w:snapToGrid/>
+        <w:spacing w:line="0" w:lineRule="atLeast"/>
+        <w:ind w:right="0" w:rightChars="0"/>
+        <w:jc w:val="left"/>
+        <w:textAlignment w:val="auto"/>
+        <w:outlineLvl w:val="9"/>
+        <w:rPr>
+          <w:rFonts w:hint="eastAsia" w:asciiTheme="minorEastAsia" w:hAnsiTheme="minorEastAsia" w:cstheme="minorEastAsia"/>
+          <w:sz w:val="24"/>
+          <w:szCs w:val="24"/>
+          <w:lang w:val="en-US" w:eastAsia="zh-CN"/>
+        </w:rPr>
+      </w:pPr>
+      <w:r>
+        <w:rPr>
+          <w:rFonts w:hint="eastAsia" w:asciiTheme="minorEastAsia" w:hAnsiTheme="minorEastAsia" w:cstheme="minorEastAsia"/>
+          <w:sz w:val="24"/>
+          <w:szCs w:val="24"/>
+          <w:lang w:val="en-US" w:eastAsia="zh-CN"/>
+        </w:rPr>
+        <w:t xml:space="preserve">     }</w:t>
+      </w:r>
+    </w:p>
+    <w:p>
+      <w:pPr>
+        <w:keepNext w:val="0"/>
+        <w:keepLines w:val="0"/>
+        <w:pageBreakBefore w:val="0"/>
+        <w:widowControl w:val="0"/>
+        <w:numPr>
+          <w:ilvl w:val="0"/>
+          <w:numId w:val="0"/>
+        </w:numPr>
+        <w:kinsoku/>
+        <w:wordWrap/>
+        <w:overflowPunct/>
+        <w:topLinePunct w:val="0"/>
+        <w:autoSpaceDE/>
+        <w:autoSpaceDN/>
+        <w:bidi w:val="0"/>
+        <w:adjustRightInd/>
+        <w:snapToGrid/>
+        <w:spacing w:line="0" w:lineRule="atLeast"/>
+        <w:ind w:right="0" w:rightChars="0"/>
+        <w:jc w:val="left"/>
+        <w:textAlignment w:val="auto"/>
+        <w:outlineLvl w:val="9"/>
+        <w:rPr>
+          <w:rFonts w:hint="eastAsia" w:asciiTheme="minorEastAsia" w:hAnsiTheme="minorEastAsia" w:cstheme="minorEastAsia"/>
+          <w:sz w:val="24"/>
+          <w:szCs w:val="24"/>
+          <w:lang w:val="en-US" w:eastAsia="zh-CN"/>
+        </w:rPr>
+      </w:pPr>
+      <w:r>
+        <w:rPr>
+          <w:rFonts w:hint="eastAsia" w:asciiTheme="minorEastAsia" w:hAnsiTheme="minorEastAsia" w:cstheme="minorEastAsia"/>
+          <w:sz w:val="24"/>
+          <w:szCs w:val="24"/>
+          <w:lang w:val="en-US" w:eastAsia="zh-CN"/>
+        </w:rPr>
+        <w:t xml:space="preserve">     可通过：</w:t>
+      </w:r>
+    </w:p>
+    <w:p>
+      <w:pPr>
+        <w:keepNext w:val="0"/>
+        <w:keepLines w:val="0"/>
+        <w:pageBreakBefore w:val="0"/>
+        <w:widowControl w:val="0"/>
+        <w:numPr>
+          <w:ilvl w:val="0"/>
+          <w:numId w:val="0"/>
+        </w:numPr>
+        <w:kinsoku/>
+        <w:wordWrap/>
+        <w:overflowPunct/>
+        <w:topLinePunct w:val="0"/>
+        <w:autoSpaceDE/>
+        <w:autoSpaceDN/>
+        <w:bidi w:val="0"/>
+        <w:adjustRightInd/>
+        <w:snapToGrid/>
+        <w:spacing w:line="0" w:lineRule="atLeast"/>
+        <w:ind w:right="0" w:rightChars="0"/>
+        <w:jc w:val="left"/>
+        <w:textAlignment w:val="auto"/>
+        <w:outlineLvl w:val="9"/>
+        <w:rPr>
+          <w:rFonts w:hint="eastAsia" w:asciiTheme="minorEastAsia" w:hAnsiTheme="minorEastAsia" w:cstheme="minorEastAsia"/>
+          <w:sz w:val="24"/>
+          <w:szCs w:val="24"/>
+          <w:lang w:val="en-US" w:eastAsia="zh-CN"/>
+        </w:rPr>
+      </w:pPr>
+      <w:r>
+        <w:rPr>
+          <w:rFonts w:hint="eastAsia" w:asciiTheme="minorEastAsia" w:hAnsiTheme="minorEastAsia" w:cstheme="minorEastAsia"/>
+          <w:sz w:val="24"/>
+          <w:szCs w:val="24"/>
+          <w:lang w:val="en-US" w:eastAsia="zh-CN"/>
+        </w:rPr>
+        <w:t xml:space="preserve">     beforeRouteEnter(to,from,next){</w:t>
+      </w:r>
+    </w:p>
+    <w:p>
+      <w:pPr>
+        <w:keepNext w:val="0"/>
+        <w:keepLines w:val="0"/>
+        <w:pageBreakBefore w:val="0"/>
+        <w:widowControl w:val="0"/>
+        <w:numPr>
+          <w:ilvl w:val="0"/>
+          <w:numId w:val="0"/>
+        </w:numPr>
+        <w:kinsoku/>
+        <w:wordWrap/>
+        <w:overflowPunct/>
+        <w:topLinePunct w:val="0"/>
+        <w:autoSpaceDE/>
+        <w:autoSpaceDN/>
+        <w:bidi w:val="0"/>
+        <w:adjustRightInd/>
+        <w:snapToGrid/>
+        <w:spacing w:line="0" w:lineRule="atLeast"/>
+        <w:ind w:right="0" w:rightChars="0"/>
+        <w:jc w:val="left"/>
+        <w:textAlignment w:val="auto"/>
+        <w:outlineLvl w:val="9"/>
+        <w:rPr>
+          <w:rFonts w:hint="eastAsia" w:asciiTheme="minorEastAsia" w:hAnsiTheme="minorEastAsia" w:cstheme="minorEastAsia"/>
+          <w:sz w:val="24"/>
+          <w:szCs w:val="24"/>
+          <w:lang w:val="en-US" w:eastAsia="zh-CN"/>
+        </w:rPr>
+      </w:pPr>
+      <w:r>
+        <w:rPr>
+          <w:rFonts w:hint="eastAsia" w:asciiTheme="minorEastAsia" w:hAnsiTheme="minorEastAsia" w:cstheme="minorEastAsia"/>
+          <w:sz w:val="24"/>
+          <w:szCs w:val="24"/>
+          <w:lang w:val="en-US" w:eastAsia="zh-CN"/>
+        </w:rPr>
+        <w:t xml:space="preserve">        next(</w:t>
       </w:r>
       <w:r>
         <w:rPr>
@@ -5097,1565 +6819,98 @@
           <w:szCs w:val="24"/>
           <w:lang w:val="en-US" w:eastAsia="zh-CN"/>
         </w:rPr>
-        <w:t>”</w:t>
-      </w:r>
-      <w:r>
-        <w:rPr>
-          <w:rFonts w:hint="eastAsia" w:asciiTheme="minorEastAsia" w:hAnsiTheme="minorEastAsia" w:cstheme="minorEastAsia"/>
-          <w:sz w:val="24"/>
-          <w:szCs w:val="24"/>
-          <w:lang w:val="en-US" w:eastAsia="zh-CN"/>
-        </w:rPr>
-        <w:t>history</w:t>
-      </w:r>
-      <w:r>
-        <w:rPr>
-          <w:rFonts w:hint="default" w:asciiTheme="minorEastAsia" w:hAnsiTheme="minorEastAsia" w:cstheme="minorEastAsia"/>
-          <w:sz w:val="24"/>
-          <w:szCs w:val="24"/>
-          <w:lang w:val="en-US" w:eastAsia="zh-CN"/>
-        </w:rPr>
-        <w:t>”</w:t>
-      </w:r>
-      <w:r>
-        <w:rPr>
-          <w:rFonts w:hint="eastAsia" w:asciiTheme="minorEastAsia" w:hAnsiTheme="minorEastAsia" w:cstheme="minorEastAsia"/>
-          <w:sz w:val="24"/>
-          <w:szCs w:val="24"/>
-          <w:lang w:val="en-US" w:eastAsia="zh-CN"/>
-        </w:rPr>
-        <w:t>,</w:t>
-      </w:r>
-    </w:p>
-    <w:p>
-      <w:pPr>
-        <w:keepNext w:val="0"/>
-        <w:keepLines w:val="0"/>
-        <w:pageBreakBefore w:val="0"/>
-        <w:widowControl w:val="0"/>
-        <w:numPr>
-          <w:ilvl w:val="0"/>
-          <w:numId w:val="0"/>
-        </w:numPr>
-        <w:kinsoku/>
-        <w:wordWrap/>
-        <w:overflowPunct/>
-        <w:topLinePunct w:val="0"/>
-        <w:autoSpaceDE/>
-        <w:autoSpaceDN/>
-        <w:bidi w:val="0"/>
-        <w:adjustRightInd/>
-        <w:snapToGrid/>
-        <w:spacing w:line="0" w:lineRule="atLeast"/>
-        <w:ind w:right="0" w:rightChars="0"/>
-        <w:jc w:val="left"/>
-        <w:textAlignment w:val="auto"/>
-        <w:outlineLvl w:val="9"/>
-        <w:rPr>
-          <w:rFonts w:hint="eastAsia" w:asciiTheme="minorEastAsia" w:hAnsiTheme="minorEastAsia" w:cstheme="minorEastAsia"/>
-          <w:sz w:val="24"/>
-          <w:szCs w:val="24"/>
-          <w:lang w:val="en-US" w:eastAsia="zh-CN"/>
-        </w:rPr>
-      </w:pPr>
-      <w:r>
-        <w:rPr>
-          <w:rFonts w:hint="eastAsia" w:asciiTheme="minorEastAsia" w:hAnsiTheme="minorEastAsia" w:cstheme="minorEastAsia"/>
-          <w:sz w:val="24"/>
-          <w:szCs w:val="24"/>
-          <w:lang w:val="en-US" w:eastAsia="zh-CN"/>
-        </w:rPr>
-        <w:t xml:space="preserve">      …</w:t>
-      </w:r>
-    </w:p>
-    <w:p>
-      <w:pPr>
-        <w:keepNext w:val="0"/>
-        <w:keepLines w:val="0"/>
-        <w:pageBreakBefore w:val="0"/>
-        <w:widowControl w:val="0"/>
-        <w:numPr>
-          <w:ilvl w:val="0"/>
-          <w:numId w:val="0"/>
-        </w:numPr>
-        <w:kinsoku/>
-        <w:wordWrap/>
-        <w:overflowPunct/>
-        <w:topLinePunct w:val="0"/>
-        <w:autoSpaceDE/>
-        <w:autoSpaceDN/>
-        <w:bidi w:val="0"/>
-        <w:adjustRightInd/>
-        <w:snapToGrid/>
-        <w:spacing w:line="0" w:lineRule="atLeast"/>
-        <w:ind w:right="0" w:rightChars="0"/>
-        <w:jc w:val="left"/>
-        <w:textAlignment w:val="auto"/>
-        <w:outlineLvl w:val="9"/>
-        <w:rPr>
-          <w:rFonts w:hint="eastAsia" w:asciiTheme="minorEastAsia" w:hAnsiTheme="minorEastAsia" w:cstheme="minorEastAsia"/>
-          <w:sz w:val="24"/>
-          <w:szCs w:val="24"/>
-          <w:lang w:val="en-US" w:eastAsia="zh-CN"/>
-        </w:rPr>
-      </w:pPr>
-      <w:r>
-        <w:rPr>
-          <w:rFonts w:hint="eastAsia" w:asciiTheme="minorEastAsia" w:hAnsiTheme="minorEastAsia" w:cstheme="minorEastAsia"/>
-          <w:sz w:val="24"/>
-          <w:szCs w:val="24"/>
-          <w:lang w:val="en-US" w:eastAsia="zh-CN"/>
-        </w:rPr>
-        <w:t xml:space="preserve">  }) </w:t>
-      </w:r>
-    </w:p>
-    <w:p>
-      <w:pPr>
-        <w:keepNext w:val="0"/>
-        <w:keepLines w:val="0"/>
-        <w:pageBreakBefore w:val="0"/>
-        <w:widowControl w:val="0"/>
-        <w:numPr>
-          <w:ilvl w:val="0"/>
-          <w:numId w:val="0"/>
-        </w:numPr>
-        <w:kinsoku/>
-        <w:wordWrap/>
-        <w:overflowPunct/>
-        <w:topLinePunct w:val="0"/>
-        <w:autoSpaceDE/>
-        <w:autoSpaceDN/>
-        <w:bidi w:val="0"/>
-        <w:adjustRightInd/>
-        <w:snapToGrid/>
-        <w:spacing w:line="0" w:lineRule="atLeast"/>
-        <w:ind w:right="0" w:rightChars="0"/>
-        <w:jc w:val="left"/>
-        <w:textAlignment w:val="auto"/>
-        <w:outlineLvl w:val="9"/>
-        <w:rPr>
-          <w:rFonts w:hint="eastAsia" w:asciiTheme="minorEastAsia" w:hAnsiTheme="minorEastAsia" w:cstheme="minorEastAsia"/>
-          <w:sz w:val="24"/>
-          <w:szCs w:val="24"/>
-          <w:lang w:val="en-US" w:eastAsia="zh-CN"/>
-        </w:rPr>
-      </w:pPr>
-      <w:r>
-        <w:rPr>
-          <w:rFonts w:hint="eastAsia" w:asciiTheme="minorEastAsia" w:hAnsiTheme="minorEastAsia" w:cstheme="minorEastAsia"/>
-          <w:sz w:val="24"/>
-          <w:szCs w:val="24"/>
-          <w:lang w:val="en-US" w:eastAsia="zh-CN"/>
-        </w:rPr>
-        <w:t xml:space="preserve">  //修改</w:t>
-      </w:r>
-    </w:p>
-    <w:p>
-      <w:pPr>
-        <w:keepNext w:val="0"/>
-        <w:keepLines w:val="0"/>
-        <w:pageBreakBefore w:val="0"/>
-        <w:widowControl w:val="0"/>
-        <w:numPr>
-          <w:ilvl w:val="0"/>
-          <w:numId w:val="0"/>
-        </w:numPr>
-        <w:kinsoku/>
-        <w:wordWrap/>
-        <w:overflowPunct/>
-        <w:topLinePunct w:val="0"/>
-        <w:autoSpaceDE/>
-        <w:autoSpaceDN/>
-        <w:bidi w:val="0"/>
-        <w:adjustRightInd/>
-        <w:snapToGrid/>
-        <w:spacing w:line="0" w:lineRule="atLeast"/>
-        <w:ind w:right="0" w:rightChars="0"/>
-        <w:jc w:val="left"/>
-        <w:textAlignment w:val="auto"/>
-        <w:outlineLvl w:val="9"/>
-        <w:rPr>
-          <w:rFonts w:hint="eastAsia" w:asciiTheme="minorEastAsia" w:hAnsiTheme="minorEastAsia" w:cstheme="minorEastAsia"/>
-          <w:sz w:val="24"/>
-          <w:szCs w:val="24"/>
-          <w:lang w:val="en-US" w:eastAsia="zh-CN"/>
-        </w:rPr>
-      </w:pPr>
-    </w:p>
-    <w:p>
-      <w:pPr>
-        <w:keepNext w:val="0"/>
-        <w:keepLines w:val="0"/>
-        <w:pageBreakBefore w:val="0"/>
-        <w:widowControl w:val="0"/>
-        <w:numPr>
-          <w:ilvl w:val="0"/>
-          <w:numId w:val="0"/>
-        </w:numPr>
-        <w:kinsoku/>
-        <w:wordWrap/>
-        <w:overflowPunct/>
-        <w:topLinePunct w:val="0"/>
-        <w:autoSpaceDE/>
-        <w:autoSpaceDN/>
-        <w:bidi w:val="0"/>
-        <w:adjustRightInd/>
-        <w:snapToGrid/>
-        <w:spacing w:line="0" w:lineRule="atLeast"/>
-        <w:ind w:right="0" w:rightChars="0"/>
-        <w:jc w:val="left"/>
-        <w:textAlignment w:val="auto"/>
-        <w:outlineLvl w:val="9"/>
-        <w:rPr>
-          <w:rFonts w:hint="eastAsia" w:asciiTheme="minorEastAsia" w:hAnsiTheme="minorEastAsia" w:cstheme="minorEastAsia"/>
-          <w:sz w:val="24"/>
-          <w:szCs w:val="24"/>
-          <w:lang w:val="en-US" w:eastAsia="zh-CN"/>
-        </w:rPr>
-      </w:pPr>
-    </w:p>
-    <w:p>
-      <w:pPr>
-        <w:keepNext w:val="0"/>
-        <w:keepLines w:val="0"/>
-        <w:pageBreakBefore w:val="0"/>
-        <w:widowControl w:val="0"/>
-        <w:numPr>
-          <w:ilvl w:val="0"/>
-          <w:numId w:val="0"/>
-        </w:numPr>
-        <w:kinsoku/>
-        <w:wordWrap/>
-        <w:overflowPunct/>
-        <w:topLinePunct w:val="0"/>
-        <w:autoSpaceDE/>
-        <w:autoSpaceDN/>
-        <w:bidi w:val="0"/>
-        <w:adjustRightInd/>
-        <w:snapToGrid/>
-        <w:spacing w:line="0" w:lineRule="atLeast"/>
-        <w:ind w:right="0" w:rightChars="0"/>
-        <w:jc w:val="left"/>
-        <w:textAlignment w:val="auto"/>
-        <w:outlineLvl w:val="9"/>
-        <w:rPr>
-          <w:rFonts w:hint="eastAsia" w:asciiTheme="minorEastAsia" w:hAnsiTheme="minorEastAsia" w:cstheme="minorEastAsia"/>
-          <w:sz w:val="24"/>
-          <w:szCs w:val="24"/>
-          <w:lang w:val="en-US" w:eastAsia="zh-CN"/>
-        </w:rPr>
-      </w:pPr>
-    </w:p>
-    <w:p>
-      <w:pPr>
-        <w:keepNext w:val="0"/>
-        <w:keepLines w:val="0"/>
-        <w:pageBreakBefore w:val="0"/>
-        <w:widowControl w:val="0"/>
-        <w:numPr>
-          <w:ilvl w:val="0"/>
-          <w:numId w:val="0"/>
-        </w:numPr>
-        <w:kinsoku/>
-        <w:wordWrap/>
-        <w:overflowPunct/>
-        <w:topLinePunct w:val="0"/>
-        <w:autoSpaceDE/>
-        <w:autoSpaceDN/>
-        <w:bidi w:val="0"/>
-        <w:adjustRightInd/>
-        <w:snapToGrid/>
-        <w:spacing w:line="0" w:lineRule="atLeast"/>
-        <w:ind w:right="0" w:rightChars="0"/>
-        <w:jc w:val="left"/>
-        <w:textAlignment w:val="auto"/>
-        <w:outlineLvl w:val="9"/>
-        <w:rPr>
-          <w:rFonts w:hint="eastAsia" w:asciiTheme="minorEastAsia" w:hAnsiTheme="minorEastAsia" w:cstheme="minorEastAsia"/>
-          <w:sz w:val="24"/>
-          <w:szCs w:val="24"/>
-          <w:lang w:val="en-US" w:eastAsia="zh-CN"/>
-        </w:rPr>
-      </w:pPr>
-    </w:p>
-    <w:p>
-      <w:pPr>
-        <w:keepNext w:val="0"/>
-        <w:keepLines w:val="0"/>
-        <w:pageBreakBefore w:val="0"/>
-        <w:widowControl w:val="0"/>
-        <w:numPr>
-          <w:ilvl w:val="0"/>
-          <w:numId w:val="0"/>
-        </w:numPr>
-        <w:kinsoku/>
-        <w:wordWrap/>
-        <w:overflowPunct/>
-        <w:topLinePunct w:val="0"/>
-        <w:autoSpaceDE/>
-        <w:autoSpaceDN/>
-        <w:bidi w:val="0"/>
-        <w:adjustRightInd/>
-        <w:snapToGrid/>
-        <w:spacing w:line="0" w:lineRule="atLeast"/>
-        <w:ind w:right="0" w:rightChars="0"/>
-        <w:jc w:val="left"/>
-        <w:textAlignment w:val="auto"/>
-        <w:outlineLvl w:val="9"/>
-        <w:rPr>
-          <w:rFonts w:hint="eastAsia" w:asciiTheme="minorEastAsia" w:hAnsiTheme="minorEastAsia" w:cstheme="minorEastAsia"/>
-          <w:sz w:val="24"/>
-          <w:szCs w:val="24"/>
-          <w:lang w:val="en-US" w:eastAsia="zh-CN"/>
-        </w:rPr>
-      </w:pPr>
-    </w:p>
-    <w:p>
-      <w:pPr>
-        <w:keepNext w:val="0"/>
-        <w:keepLines w:val="0"/>
-        <w:pageBreakBefore w:val="0"/>
-        <w:widowControl w:val="0"/>
-        <w:numPr>
-          <w:ilvl w:val="0"/>
-          <w:numId w:val="0"/>
-        </w:numPr>
-        <w:kinsoku/>
-        <w:wordWrap/>
-        <w:overflowPunct/>
-        <w:topLinePunct w:val="0"/>
-        <w:autoSpaceDE/>
-        <w:autoSpaceDN/>
-        <w:bidi w:val="0"/>
-        <w:adjustRightInd/>
-        <w:snapToGrid/>
-        <w:spacing w:line="0" w:lineRule="atLeast"/>
-        <w:ind w:right="0" w:rightChars="0"/>
-        <w:jc w:val="left"/>
-        <w:textAlignment w:val="auto"/>
-        <w:outlineLvl w:val="9"/>
-        <w:rPr>
-          <w:rFonts w:hint="eastAsia" w:asciiTheme="minorEastAsia" w:hAnsiTheme="minorEastAsia" w:cstheme="minorEastAsia"/>
-          <w:sz w:val="24"/>
-          <w:szCs w:val="24"/>
-          <w:lang w:val="en-US" w:eastAsia="zh-CN"/>
-        </w:rPr>
-      </w:pPr>
-    </w:p>
-    <w:p>
-      <w:pPr>
-        <w:keepNext w:val="0"/>
-        <w:keepLines w:val="0"/>
-        <w:pageBreakBefore w:val="0"/>
-        <w:widowControl w:val="0"/>
-        <w:numPr>
-          <w:ilvl w:val="0"/>
-          <w:numId w:val="0"/>
-        </w:numPr>
-        <w:kinsoku/>
-        <w:wordWrap/>
-        <w:overflowPunct/>
-        <w:topLinePunct w:val="0"/>
-        <w:autoSpaceDE/>
-        <w:autoSpaceDN/>
-        <w:bidi w:val="0"/>
-        <w:adjustRightInd/>
-        <w:snapToGrid/>
-        <w:spacing w:line="0" w:lineRule="atLeast"/>
-        <w:ind w:right="0" w:rightChars="0"/>
-        <w:jc w:val="left"/>
-        <w:textAlignment w:val="auto"/>
-        <w:outlineLvl w:val="9"/>
-        <w:rPr>
-          <w:rFonts w:hint="eastAsia" w:asciiTheme="minorEastAsia" w:hAnsiTheme="minorEastAsia" w:cstheme="minorEastAsia"/>
-          <w:sz w:val="24"/>
-          <w:szCs w:val="24"/>
-          <w:lang w:val="en-US" w:eastAsia="zh-CN"/>
-        </w:rPr>
-      </w:pPr>
-    </w:p>
-    <w:p>
-      <w:pPr>
-        <w:keepNext w:val="0"/>
-        <w:keepLines w:val="0"/>
-        <w:pageBreakBefore w:val="0"/>
-        <w:widowControl w:val="0"/>
-        <w:numPr>
-          <w:ilvl w:val="0"/>
-          <w:numId w:val="0"/>
-        </w:numPr>
-        <w:kinsoku/>
-        <w:wordWrap/>
-        <w:overflowPunct/>
-        <w:topLinePunct w:val="0"/>
-        <w:autoSpaceDE/>
-        <w:autoSpaceDN/>
-        <w:bidi w:val="0"/>
-        <w:adjustRightInd/>
-        <w:snapToGrid/>
-        <w:spacing w:line="0" w:lineRule="atLeast"/>
-        <w:ind w:right="0" w:rightChars="0"/>
-        <w:jc w:val="left"/>
-        <w:textAlignment w:val="auto"/>
-        <w:outlineLvl w:val="9"/>
-        <w:rPr>
-          <w:rFonts w:hint="eastAsia" w:asciiTheme="minorEastAsia" w:hAnsiTheme="minorEastAsia" w:cstheme="minorEastAsia"/>
-          <w:sz w:val="24"/>
-          <w:szCs w:val="24"/>
-          <w:lang w:val="en-US" w:eastAsia="zh-CN"/>
-        </w:rPr>
-      </w:pPr>
-    </w:p>
-    <w:p>
-      <w:pPr>
-        <w:keepNext w:val="0"/>
-        <w:keepLines w:val="0"/>
-        <w:pageBreakBefore w:val="0"/>
-        <w:widowControl w:val="0"/>
-        <w:numPr>
-          <w:ilvl w:val="0"/>
-          <w:numId w:val="0"/>
-        </w:numPr>
-        <w:kinsoku/>
-        <w:wordWrap/>
-        <w:overflowPunct/>
-        <w:topLinePunct w:val="0"/>
-        <w:autoSpaceDE/>
-        <w:autoSpaceDN/>
-        <w:bidi w:val="0"/>
-        <w:adjustRightInd/>
-        <w:snapToGrid/>
-        <w:spacing w:line="0" w:lineRule="atLeast"/>
-        <w:ind w:right="0" w:rightChars="0"/>
-        <w:jc w:val="left"/>
-        <w:textAlignment w:val="auto"/>
-        <w:outlineLvl w:val="9"/>
-        <w:rPr>
-          <w:rFonts w:hint="eastAsia" w:asciiTheme="minorEastAsia" w:hAnsiTheme="minorEastAsia" w:cstheme="minorEastAsia"/>
-          <w:sz w:val="24"/>
-          <w:szCs w:val="24"/>
-          <w:lang w:val="en-US" w:eastAsia="zh-CN"/>
-        </w:rPr>
-      </w:pPr>
-    </w:p>
-    <w:p>
-      <w:pPr>
-        <w:keepNext w:val="0"/>
-        <w:keepLines w:val="0"/>
-        <w:pageBreakBefore w:val="0"/>
-        <w:widowControl w:val="0"/>
-        <w:numPr>
-          <w:ilvl w:val="0"/>
-          <w:numId w:val="0"/>
-        </w:numPr>
-        <w:kinsoku/>
-        <w:wordWrap/>
-        <w:overflowPunct/>
-        <w:topLinePunct w:val="0"/>
-        <w:autoSpaceDE/>
-        <w:autoSpaceDN/>
-        <w:bidi w:val="0"/>
-        <w:adjustRightInd/>
-        <w:snapToGrid/>
-        <w:spacing w:line="0" w:lineRule="atLeast"/>
-        <w:ind w:right="0" w:rightChars="0"/>
-        <w:jc w:val="left"/>
-        <w:textAlignment w:val="auto"/>
-        <w:outlineLvl w:val="9"/>
-        <w:rPr>
-          <w:rFonts w:hint="eastAsia" w:asciiTheme="minorEastAsia" w:hAnsiTheme="minorEastAsia" w:cstheme="minorEastAsia"/>
-          <w:sz w:val="24"/>
-          <w:szCs w:val="24"/>
-          <w:lang w:val="en-US" w:eastAsia="zh-CN"/>
-        </w:rPr>
-      </w:pPr>
-    </w:p>
-    <w:p>
-      <w:pPr>
-        <w:keepNext w:val="0"/>
-        <w:keepLines w:val="0"/>
-        <w:pageBreakBefore w:val="0"/>
-        <w:widowControl w:val="0"/>
-        <w:numPr>
-          <w:ilvl w:val="0"/>
-          <w:numId w:val="0"/>
-        </w:numPr>
-        <w:kinsoku/>
-        <w:wordWrap/>
-        <w:overflowPunct/>
-        <w:topLinePunct w:val="0"/>
-        <w:autoSpaceDE/>
-        <w:autoSpaceDN/>
-        <w:bidi w:val="0"/>
-        <w:adjustRightInd/>
-        <w:snapToGrid/>
-        <w:spacing w:line="0" w:lineRule="atLeast"/>
-        <w:ind w:right="0" w:rightChars="0"/>
-        <w:jc w:val="left"/>
-        <w:textAlignment w:val="auto"/>
-        <w:outlineLvl w:val="9"/>
-        <w:rPr>
-          <w:rFonts w:hint="eastAsia" w:asciiTheme="minorEastAsia" w:hAnsiTheme="minorEastAsia" w:cstheme="minorEastAsia"/>
-          <w:sz w:val="24"/>
-          <w:szCs w:val="24"/>
-          <w:lang w:val="en-US" w:eastAsia="zh-CN"/>
-        </w:rPr>
-      </w:pPr>
-    </w:p>
-    <w:p>
-      <w:pPr>
-        <w:keepNext w:val="0"/>
-        <w:keepLines w:val="0"/>
-        <w:pageBreakBefore w:val="0"/>
-        <w:widowControl w:val="0"/>
-        <w:numPr>
-          <w:ilvl w:val="0"/>
-          <w:numId w:val="0"/>
-        </w:numPr>
-        <w:kinsoku/>
-        <w:wordWrap/>
-        <w:overflowPunct/>
-        <w:topLinePunct w:val="0"/>
-        <w:autoSpaceDE/>
-        <w:autoSpaceDN/>
-        <w:bidi w:val="0"/>
-        <w:adjustRightInd/>
-        <w:snapToGrid/>
-        <w:spacing w:line="0" w:lineRule="atLeast"/>
-        <w:ind w:right="0" w:rightChars="0"/>
-        <w:jc w:val="left"/>
-        <w:textAlignment w:val="auto"/>
-        <w:outlineLvl w:val="9"/>
-        <w:rPr>
-          <w:rFonts w:hint="eastAsia" w:asciiTheme="minorEastAsia" w:hAnsiTheme="minorEastAsia" w:cstheme="minorEastAsia"/>
-          <w:sz w:val="24"/>
-          <w:szCs w:val="24"/>
-          <w:lang w:val="en-US" w:eastAsia="zh-CN"/>
-        </w:rPr>
-      </w:pPr>
-    </w:p>
-    <w:p>
-      <w:pPr>
-        <w:keepNext w:val="0"/>
-        <w:keepLines w:val="0"/>
-        <w:pageBreakBefore w:val="0"/>
-        <w:widowControl w:val="0"/>
-        <w:numPr>
-          <w:ilvl w:val="0"/>
-          <w:numId w:val="0"/>
-        </w:numPr>
-        <w:kinsoku/>
-        <w:wordWrap/>
-        <w:overflowPunct/>
-        <w:topLinePunct w:val="0"/>
-        <w:autoSpaceDE/>
-        <w:autoSpaceDN/>
-        <w:bidi w:val="0"/>
-        <w:adjustRightInd/>
-        <w:snapToGrid/>
-        <w:spacing w:line="0" w:lineRule="atLeast"/>
-        <w:ind w:right="0" w:rightChars="0"/>
-        <w:jc w:val="left"/>
-        <w:textAlignment w:val="auto"/>
-        <w:outlineLvl w:val="9"/>
-        <w:rPr>
-          <w:rFonts w:hint="eastAsia" w:asciiTheme="minorEastAsia" w:hAnsiTheme="minorEastAsia" w:cstheme="minorEastAsia"/>
-          <w:sz w:val="24"/>
-          <w:szCs w:val="24"/>
-          <w:lang w:val="en-US" w:eastAsia="zh-CN"/>
-        </w:rPr>
-      </w:pPr>
-    </w:p>
-    <w:p>
-      <w:pPr>
-        <w:keepNext w:val="0"/>
-        <w:keepLines w:val="0"/>
-        <w:pageBreakBefore w:val="0"/>
-        <w:widowControl w:val="0"/>
-        <w:numPr>
-          <w:ilvl w:val="0"/>
-          <w:numId w:val="0"/>
-        </w:numPr>
-        <w:kinsoku/>
-        <w:wordWrap/>
-        <w:overflowPunct/>
-        <w:topLinePunct w:val="0"/>
-        <w:autoSpaceDE/>
-        <w:autoSpaceDN/>
-        <w:bidi w:val="0"/>
-        <w:adjustRightInd/>
-        <w:snapToGrid/>
-        <w:spacing w:line="0" w:lineRule="atLeast"/>
-        <w:ind w:right="0" w:rightChars="0"/>
-        <w:jc w:val="left"/>
-        <w:textAlignment w:val="auto"/>
-        <w:outlineLvl w:val="9"/>
-        <w:rPr>
-          <w:rFonts w:hint="eastAsia" w:asciiTheme="minorEastAsia" w:hAnsiTheme="minorEastAsia" w:cstheme="minorEastAsia"/>
-          <w:sz w:val="24"/>
-          <w:szCs w:val="24"/>
-          <w:lang w:val="en-US" w:eastAsia="zh-CN"/>
-        </w:rPr>
-      </w:pPr>
-    </w:p>
-    <w:p>
-      <w:pPr>
-        <w:keepNext w:val="0"/>
-        <w:keepLines w:val="0"/>
-        <w:pageBreakBefore w:val="0"/>
-        <w:widowControl w:val="0"/>
-        <w:numPr>
-          <w:ilvl w:val="0"/>
-          <w:numId w:val="0"/>
-        </w:numPr>
-        <w:kinsoku/>
-        <w:wordWrap/>
-        <w:overflowPunct/>
-        <w:topLinePunct w:val="0"/>
-        <w:autoSpaceDE/>
-        <w:autoSpaceDN/>
-        <w:bidi w:val="0"/>
-        <w:adjustRightInd/>
-        <w:snapToGrid/>
-        <w:spacing w:line="0" w:lineRule="atLeast"/>
-        <w:ind w:right="0" w:rightChars="0"/>
-        <w:jc w:val="left"/>
-        <w:textAlignment w:val="auto"/>
-        <w:outlineLvl w:val="9"/>
-        <w:rPr>
-          <w:rFonts w:hint="eastAsia" w:asciiTheme="minorEastAsia" w:hAnsiTheme="minorEastAsia" w:cstheme="minorEastAsia"/>
-          <w:sz w:val="24"/>
-          <w:szCs w:val="24"/>
-          <w:lang w:val="en-US" w:eastAsia="zh-CN"/>
-        </w:rPr>
-      </w:pPr>
-    </w:p>
-    <w:p>
-      <w:pPr>
-        <w:keepNext w:val="0"/>
-        <w:keepLines w:val="0"/>
-        <w:pageBreakBefore w:val="0"/>
-        <w:widowControl w:val="0"/>
-        <w:numPr>
-          <w:ilvl w:val="0"/>
-          <w:numId w:val="0"/>
-        </w:numPr>
-        <w:kinsoku/>
-        <w:wordWrap/>
-        <w:overflowPunct/>
-        <w:topLinePunct w:val="0"/>
-        <w:autoSpaceDE/>
-        <w:autoSpaceDN/>
-        <w:bidi w:val="0"/>
-        <w:adjustRightInd/>
-        <w:snapToGrid/>
-        <w:spacing w:line="0" w:lineRule="atLeast"/>
-        <w:ind w:right="0" w:rightChars="0"/>
-        <w:jc w:val="left"/>
-        <w:textAlignment w:val="auto"/>
-        <w:outlineLvl w:val="9"/>
-        <w:rPr>
-          <w:rFonts w:hint="eastAsia" w:asciiTheme="minorEastAsia" w:hAnsiTheme="minorEastAsia" w:cstheme="minorEastAsia"/>
-          <w:sz w:val="24"/>
-          <w:szCs w:val="24"/>
-          <w:lang w:val="en-US" w:eastAsia="zh-CN"/>
-        </w:rPr>
-      </w:pPr>
-    </w:p>
-    <w:p>
-      <w:pPr>
-        <w:keepNext w:val="0"/>
-        <w:keepLines w:val="0"/>
-        <w:pageBreakBefore w:val="0"/>
-        <w:widowControl w:val="0"/>
-        <w:numPr>
-          <w:ilvl w:val="0"/>
-          <w:numId w:val="0"/>
-        </w:numPr>
-        <w:kinsoku/>
-        <w:wordWrap/>
-        <w:overflowPunct/>
-        <w:topLinePunct w:val="0"/>
-        <w:autoSpaceDE/>
-        <w:autoSpaceDN/>
-        <w:bidi w:val="0"/>
-        <w:adjustRightInd/>
-        <w:snapToGrid/>
-        <w:spacing w:line="0" w:lineRule="atLeast"/>
-        <w:ind w:right="0" w:rightChars="0"/>
-        <w:jc w:val="left"/>
-        <w:textAlignment w:val="auto"/>
-        <w:outlineLvl w:val="9"/>
-        <w:rPr>
-          <w:rFonts w:hint="eastAsia" w:asciiTheme="minorEastAsia" w:hAnsiTheme="minorEastAsia" w:cstheme="minorEastAsia"/>
-          <w:sz w:val="24"/>
-          <w:szCs w:val="24"/>
-          <w:lang w:val="en-US" w:eastAsia="zh-CN"/>
-        </w:rPr>
-      </w:pPr>
-    </w:p>
-    <w:p>
-      <w:pPr>
-        <w:keepNext w:val="0"/>
-        <w:keepLines w:val="0"/>
-        <w:pageBreakBefore w:val="0"/>
-        <w:widowControl w:val="0"/>
-        <w:numPr>
-          <w:ilvl w:val="0"/>
-          <w:numId w:val="0"/>
-        </w:numPr>
-        <w:kinsoku/>
-        <w:wordWrap/>
-        <w:overflowPunct/>
-        <w:topLinePunct w:val="0"/>
-        <w:autoSpaceDE/>
-        <w:autoSpaceDN/>
-        <w:bidi w:val="0"/>
-        <w:adjustRightInd/>
-        <w:snapToGrid/>
-        <w:spacing w:line="0" w:lineRule="atLeast"/>
-        <w:ind w:right="0" w:rightChars="0"/>
-        <w:jc w:val="left"/>
-        <w:textAlignment w:val="auto"/>
-        <w:outlineLvl w:val="9"/>
-        <w:rPr>
-          <w:rFonts w:hint="eastAsia" w:asciiTheme="minorEastAsia" w:hAnsiTheme="minorEastAsia" w:cstheme="minorEastAsia"/>
-          <w:sz w:val="24"/>
-          <w:szCs w:val="24"/>
-          <w:lang w:val="en-US" w:eastAsia="zh-CN"/>
-        </w:rPr>
-      </w:pPr>
-    </w:p>
-    <w:p>
-      <w:pPr>
-        <w:keepNext w:val="0"/>
-        <w:keepLines w:val="0"/>
-        <w:pageBreakBefore w:val="0"/>
-        <w:widowControl w:val="0"/>
-        <w:numPr>
-          <w:ilvl w:val="0"/>
-          <w:numId w:val="0"/>
-        </w:numPr>
-        <w:kinsoku/>
-        <w:wordWrap/>
-        <w:overflowPunct/>
-        <w:topLinePunct w:val="0"/>
-        <w:autoSpaceDE/>
-        <w:autoSpaceDN/>
-        <w:bidi w:val="0"/>
-        <w:adjustRightInd/>
-        <w:snapToGrid/>
-        <w:spacing w:line="0" w:lineRule="atLeast"/>
-        <w:ind w:right="0" w:rightChars="0"/>
-        <w:jc w:val="left"/>
-        <w:textAlignment w:val="auto"/>
-        <w:outlineLvl w:val="9"/>
-        <w:rPr>
-          <w:rFonts w:hint="eastAsia" w:asciiTheme="minorEastAsia" w:hAnsiTheme="minorEastAsia" w:cstheme="minorEastAsia"/>
-          <w:sz w:val="24"/>
-          <w:szCs w:val="24"/>
-          <w:lang w:val="en-US" w:eastAsia="zh-CN"/>
-        </w:rPr>
-      </w:pPr>
-    </w:p>
-    <w:p>
-      <w:pPr>
-        <w:keepNext w:val="0"/>
-        <w:keepLines w:val="0"/>
-        <w:pageBreakBefore w:val="0"/>
-        <w:widowControl w:val="0"/>
-        <w:numPr>
-          <w:ilvl w:val="0"/>
-          <w:numId w:val="0"/>
-        </w:numPr>
-        <w:kinsoku/>
-        <w:wordWrap/>
-        <w:overflowPunct/>
-        <w:topLinePunct w:val="0"/>
-        <w:autoSpaceDE/>
-        <w:autoSpaceDN/>
-        <w:bidi w:val="0"/>
-        <w:adjustRightInd/>
-        <w:snapToGrid/>
-        <w:spacing w:line="0" w:lineRule="atLeast"/>
-        <w:ind w:right="0" w:rightChars="0"/>
-        <w:jc w:val="left"/>
-        <w:textAlignment w:val="auto"/>
-        <w:outlineLvl w:val="9"/>
-        <w:rPr>
-          <w:rFonts w:hint="eastAsia" w:asciiTheme="minorEastAsia" w:hAnsiTheme="minorEastAsia" w:cstheme="minorEastAsia"/>
-          <w:sz w:val="24"/>
-          <w:szCs w:val="24"/>
-          <w:lang w:val="en-US" w:eastAsia="zh-CN"/>
-        </w:rPr>
-      </w:pPr>
-    </w:p>
-    <w:p>
-      <w:pPr>
-        <w:keepNext w:val="0"/>
-        <w:keepLines w:val="0"/>
-        <w:pageBreakBefore w:val="0"/>
-        <w:widowControl w:val="0"/>
-        <w:numPr>
-          <w:ilvl w:val="0"/>
-          <w:numId w:val="0"/>
-        </w:numPr>
-        <w:kinsoku/>
-        <w:wordWrap/>
-        <w:overflowPunct/>
-        <w:topLinePunct w:val="0"/>
-        <w:autoSpaceDE/>
-        <w:autoSpaceDN/>
-        <w:bidi w:val="0"/>
-        <w:adjustRightInd/>
-        <w:snapToGrid/>
-        <w:spacing w:line="0" w:lineRule="atLeast"/>
-        <w:ind w:right="0" w:rightChars="0"/>
-        <w:jc w:val="left"/>
-        <w:textAlignment w:val="auto"/>
-        <w:outlineLvl w:val="9"/>
-        <w:rPr>
-          <w:rFonts w:hint="eastAsia" w:asciiTheme="minorEastAsia" w:hAnsiTheme="minorEastAsia" w:cstheme="minorEastAsia"/>
-          <w:sz w:val="24"/>
-          <w:szCs w:val="24"/>
-          <w:lang w:val="en-US" w:eastAsia="zh-CN"/>
-        </w:rPr>
-      </w:pPr>
-    </w:p>
-    <w:p>
-      <w:pPr>
-        <w:keepNext w:val="0"/>
-        <w:keepLines w:val="0"/>
-        <w:pageBreakBefore w:val="0"/>
-        <w:widowControl w:val="0"/>
-        <w:numPr>
-          <w:ilvl w:val="0"/>
-          <w:numId w:val="0"/>
-        </w:numPr>
-        <w:kinsoku/>
-        <w:wordWrap/>
-        <w:overflowPunct/>
-        <w:topLinePunct w:val="0"/>
-        <w:autoSpaceDE/>
-        <w:autoSpaceDN/>
-        <w:bidi w:val="0"/>
-        <w:adjustRightInd/>
-        <w:snapToGrid/>
-        <w:spacing w:line="0" w:lineRule="atLeast"/>
-        <w:ind w:right="0" w:rightChars="0"/>
-        <w:jc w:val="left"/>
-        <w:textAlignment w:val="auto"/>
-        <w:outlineLvl w:val="9"/>
-        <w:rPr>
-          <w:rFonts w:hint="eastAsia" w:asciiTheme="minorEastAsia" w:hAnsiTheme="minorEastAsia" w:cstheme="minorEastAsia"/>
-          <w:sz w:val="24"/>
-          <w:szCs w:val="24"/>
-          <w:lang w:val="en-US" w:eastAsia="zh-CN"/>
-        </w:rPr>
-      </w:pPr>
-    </w:p>
-    <w:p>
-      <w:pPr>
-        <w:keepNext w:val="0"/>
-        <w:keepLines w:val="0"/>
-        <w:pageBreakBefore w:val="0"/>
-        <w:widowControl w:val="0"/>
-        <w:numPr>
-          <w:ilvl w:val="0"/>
-          <w:numId w:val="0"/>
-        </w:numPr>
-        <w:kinsoku/>
-        <w:wordWrap/>
-        <w:overflowPunct/>
-        <w:topLinePunct w:val="0"/>
-        <w:autoSpaceDE/>
-        <w:autoSpaceDN/>
-        <w:bidi w:val="0"/>
-        <w:adjustRightInd/>
-        <w:snapToGrid/>
-        <w:spacing w:line="0" w:lineRule="atLeast"/>
-        <w:ind w:right="0" w:rightChars="0"/>
-        <w:jc w:val="left"/>
-        <w:textAlignment w:val="auto"/>
-        <w:outlineLvl w:val="9"/>
-        <w:rPr>
-          <w:rFonts w:hint="eastAsia" w:asciiTheme="minorEastAsia" w:hAnsiTheme="minorEastAsia" w:cstheme="minorEastAsia"/>
-          <w:sz w:val="24"/>
-          <w:szCs w:val="24"/>
-          <w:lang w:val="en-US" w:eastAsia="zh-CN"/>
-        </w:rPr>
-      </w:pPr>
-    </w:p>
-    <w:p>
-      <w:pPr>
-        <w:keepNext w:val="0"/>
-        <w:keepLines w:val="0"/>
-        <w:pageBreakBefore w:val="0"/>
-        <w:widowControl w:val="0"/>
-        <w:numPr>
-          <w:ilvl w:val="0"/>
-          <w:numId w:val="0"/>
-        </w:numPr>
-        <w:kinsoku/>
-        <w:wordWrap/>
-        <w:overflowPunct/>
-        <w:topLinePunct w:val="0"/>
-        <w:autoSpaceDE/>
-        <w:autoSpaceDN/>
-        <w:bidi w:val="0"/>
-        <w:adjustRightInd/>
-        <w:snapToGrid/>
-        <w:spacing w:line="0" w:lineRule="atLeast"/>
-        <w:ind w:right="0" w:rightChars="0"/>
-        <w:jc w:val="left"/>
-        <w:textAlignment w:val="auto"/>
-        <w:outlineLvl w:val="9"/>
-        <w:rPr>
-          <w:rFonts w:hint="eastAsia" w:asciiTheme="minorEastAsia" w:hAnsiTheme="minorEastAsia" w:cstheme="minorEastAsia"/>
-          <w:sz w:val="24"/>
-          <w:szCs w:val="24"/>
-          <w:lang w:val="en-US" w:eastAsia="zh-CN"/>
-        </w:rPr>
-      </w:pPr>
-    </w:p>
-    <w:p>
-      <w:pPr>
-        <w:keepNext w:val="0"/>
-        <w:keepLines w:val="0"/>
-        <w:pageBreakBefore w:val="0"/>
-        <w:widowControl w:val="0"/>
-        <w:numPr>
-          <w:ilvl w:val="0"/>
-          <w:numId w:val="0"/>
-        </w:numPr>
-        <w:kinsoku/>
-        <w:wordWrap/>
-        <w:overflowPunct/>
-        <w:topLinePunct w:val="0"/>
-        <w:autoSpaceDE/>
-        <w:autoSpaceDN/>
-        <w:bidi w:val="0"/>
-        <w:adjustRightInd/>
-        <w:snapToGrid/>
-        <w:spacing w:line="0" w:lineRule="atLeast"/>
-        <w:ind w:right="0" w:rightChars="0"/>
-        <w:jc w:val="left"/>
-        <w:textAlignment w:val="auto"/>
-        <w:outlineLvl w:val="9"/>
-        <w:rPr>
-          <w:rFonts w:hint="eastAsia" w:asciiTheme="minorEastAsia" w:hAnsiTheme="minorEastAsia" w:cstheme="minorEastAsia"/>
-          <w:sz w:val="24"/>
-          <w:szCs w:val="24"/>
-          <w:lang w:val="en-US" w:eastAsia="zh-CN"/>
-        </w:rPr>
-      </w:pPr>
-    </w:p>
-    <w:p>
-      <w:pPr>
-        <w:keepNext w:val="0"/>
-        <w:keepLines w:val="0"/>
-        <w:pageBreakBefore w:val="0"/>
-        <w:widowControl w:val="0"/>
-        <w:numPr>
-          <w:ilvl w:val="0"/>
-          <w:numId w:val="0"/>
-        </w:numPr>
-        <w:kinsoku/>
-        <w:wordWrap/>
-        <w:overflowPunct/>
-        <w:topLinePunct w:val="0"/>
-        <w:autoSpaceDE/>
-        <w:autoSpaceDN/>
-        <w:bidi w:val="0"/>
-        <w:adjustRightInd/>
-        <w:snapToGrid/>
-        <w:spacing w:line="0" w:lineRule="atLeast"/>
-        <w:ind w:right="0" w:rightChars="0"/>
-        <w:jc w:val="left"/>
-        <w:textAlignment w:val="auto"/>
-        <w:outlineLvl w:val="9"/>
-        <w:rPr>
-          <w:rFonts w:hint="eastAsia" w:asciiTheme="minorEastAsia" w:hAnsiTheme="minorEastAsia" w:cstheme="minorEastAsia"/>
-          <w:sz w:val="24"/>
-          <w:szCs w:val="24"/>
-          <w:lang w:val="en-US" w:eastAsia="zh-CN"/>
-        </w:rPr>
-      </w:pPr>
-    </w:p>
-    <w:p>
-      <w:pPr>
-        <w:keepNext w:val="0"/>
-        <w:keepLines w:val="0"/>
-        <w:pageBreakBefore w:val="0"/>
-        <w:widowControl w:val="0"/>
-        <w:numPr>
-          <w:ilvl w:val="0"/>
-          <w:numId w:val="0"/>
-        </w:numPr>
-        <w:kinsoku/>
-        <w:wordWrap/>
-        <w:overflowPunct/>
-        <w:topLinePunct w:val="0"/>
-        <w:autoSpaceDE/>
-        <w:autoSpaceDN/>
-        <w:bidi w:val="0"/>
-        <w:adjustRightInd/>
-        <w:snapToGrid/>
-        <w:spacing w:line="0" w:lineRule="atLeast"/>
-        <w:ind w:right="0" w:rightChars="0"/>
-        <w:jc w:val="left"/>
-        <w:textAlignment w:val="auto"/>
-        <w:outlineLvl w:val="9"/>
-        <w:rPr>
-          <w:rFonts w:hint="eastAsia" w:asciiTheme="minorEastAsia" w:hAnsiTheme="minorEastAsia" w:cstheme="minorEastAsia"/>
-          <w:sz w:val="24"/>
-          <w:szCs w:val="24"/>
-          <w:lang w:val="en-US" w:eastAsia="zh-CN"/>
-        </w:rPr>
-      </w:pPr>
-      <w:r>
-        <w:rPr>
-          <w:rFonts w:hint="eastAsia" w:asciiTheme="minorEastAsia" w:hAnsiTheme="minorEastAsia" w:cstheme="minorEastAsia"/>
-          <w:sz w:val="24"/>
-          <w:szCs w:val="24"/>
-          <w:lang w:val="en-US" w:eastAsia="zh-CN"/>
-        </w:rPr>
-        <w:t>10 导航</w:t>
-      </w:r>
-      <w:r>
-        <w:rPr>
-          <w:rFonts w:hint="eastAsia" w:asciiTheme="minorEastAsia" w:hAnsiTheme="minorEastAsia" w:cstheme="minorEastAsia"/>
-          <w:b/>
-          <w:bCs/>
-          <w:sz w:val="24"/>
-          <w:szCs w:val="24"/>
-          <w:lang w:val="en-US" w:eastAsia="zh-CN"/>
-        </w:rPr>
-        <w:t>钩</w:t>
-      </w:r>
-      <w:r>
-        <w:rPr>
-          <w:rFonts w:hint="eastAsia" w:asciiTheme="minorEastAsia" w:hAnsiTheme="minorEastAsia" w:cstheme="minorEastAsia"/>
-          <w:sz w:val="24"/>
-          <w:szCs w:val="24"/>
-          <w:lang w:val="en-US" w:eastAsia="zh-CN"/>
-        </w:rPr>
-        <w:t>子</w:t>
-      </w:r>
-    </w:p>
-    <w:p>
-      <w:pPr>
-        <w:keepNext w:val="0"/>
-        <w:keepLines w:val="0"/>
-        <w:pageBreakBefore w:val="0"/>
-        <w:widowControl w:val="0"/>
-        <w:numPr>
-          <w:ilvl w:val="0"/>
-          <w:numId w:val="4"/>
-        </w:numPr>
-        <w:kinsoku/>
-        <w:wordWrap/>
-        <w:overflowPunct/>
-        <w:topLinePunct w:val="0"/>
-        <w:autoSpaceDE/>
-        <w:autoSpaceDN/>
-        <w:bidi w:val="0"/>
-        <w:adjustRightInd/>
-        <w:snapToGrid/>
-        <w:spacing w:line="0" w:lineRule="atLeast"/>
-        <w:ind w:right="0" w:rightChars="0"/>
-        <w:jc w:val="left"/>
-        <w:textAlignment w:val="auto"/>
-        <w:outlineLvl w:val="9"/>
-        <w:rPr>
-          <w:rFonts w:hint="eastAsia" w:asciiTheme="minorEastAsia" w:hAnsiTheme="minorEastAsia" w:cstheme="minorEastAsia"/>
-          <w:sz w:val="24"/>
-          <w:szCs w:val="24"/>
-          <w:lang w:val="en-US" w:eastAsia="zh-CN"/>
-        </w:rPr>
-      </w:pPr>
-      <w:r>
-        <w:rPr>
-          <w:rFonts w:hint="eastAsia" w:asciiTheme="minorEastAsia" w:hAnsiTheme="minorEastAsia" w:cstheme="minorEastAsia"/>
-          <w:sz w:val="24"/>
-          <w:szCs w:val="24"/>
-          <w:lang w:val="en-US" w:eastAsia="zh-CN"/>
-        </w:rPr>
-        <w:t>全局钩子</w:t>
-      </w:r>
-    </w:p>
-    <w:p>
-      <w:pPr>
-        <w:keepNext w:val="0"/>
-        <w:keepLines w:val="0"/>
-        <w:pageBreakBefore w:val="0"/>
-        <w:widowControl w:val="0"/>
-        <w:numPr>
-          <w:ilvl w:val="0"/>
-          <w:numId w:val="0"/>
-        </w:numPr>
-        <w:kinsoku/>
-        <w:wordWrap/>
-        <w:overflowPunct/>
-        <w:topLinePunct w:val="0"/>
-        <w:autoSpaceDE/>
-        <w:autoSpaceDN/>
-        <w:bidi w:val="0"/>
-        <w:adjustRightInd/>
-        <w:snapToGrid/>
-        <w:spacing w:line="0" w:lineRule="atLeast"/>
-        <w:ind w:right="0" w:rightChars="0"/>
-        <w:jc w:val="left"/>
-        <w:textAlignment w:val="auto"/>
-        <w:outlineLvl w:val="9"/>
-        <w:rPr>
-          <w:rFonts w:hint="eastAsia" w:asciiTheme="minorEastAsia" w:hAnsiTheme="minorEastAsia" w:cstheme="minorEastAsia"/>
-          <w:sz w:val="24"/>
-          <w:szCs w:val="24"/>
-          <w:lang w:val="en-US" w:eastAsia="zh-CN"/>
-        </w:rPr>
-      </w:pPr>
-      <w:r>
-        <w:rPr>
-          <w:rFonts w:hint="eastAsia" w:asciiTheme="minorEastAsia" w:hAnsiTheme="minorEastAsia" w:cstheme="minorEastAsia"/>
-          <w:sz w:val="24"/>
-          <w:szCs w:val="24"/>
-          <w:lang w:val="en-US" w:eastAsia="zh-CN"/>
-        </w:rPr>
-        <w:t xml:space="preserve">     const router = new VueRouter({…})</w:t>
-      </w:r>
-    </w:p>
-    <w:p>
-      <w:pPr>
-        <w:keepNext w:val="0"/>
-        <w:keepLines w:val="0"/>
-        <w:pageBreakBefore w:val="0"/>
-        <w:widowControl w:val="0"/>
-        <w:numPr>
-          <w:ilvl w:val="0"/>
-          <w:numId w:val="0"/>
-        </w:numPr>
-        <w:kinsoku/>
-        <w:wordWrap/>
-        <w:overflowPunct/>
-        <w:topLinePunct w:val="0"/>
-        <w:autoSpaceDE/>
-        <w:autoSpaceDN/>
-        <w:bidi w:val="0"/>
-        <w:adjustRightInd/>
-        <w:snapToGrid/>
-        <w:spacing w:line="0" w:lineRule="atLeast"/>
-        <w:ind w:right="0" w:rightChars="0"/>
-        <w:jc w:val="left"/>
-        <w:textAlignment w:val="auto"/>
-        <w:outlineLvl w:val="9"/>
-        <w:rPr>
-          <w:rFonts w:hint="eastAsia" w:asciiTheme="minorEastAsia" w:hAnsiTheme="minorEastAsia" w:cstheme="minorEastAsia"/>
-          <w:sz w:val="24"/>
-          <w:szCs w:val="24"/>
-          <w:lang w:val="en-US" w:eastAsia="zh-CN"/>
-        </w:rPr>
-      </w:pPr>
-      <w:r>
-        <w:rPr>
-          <w:rFonts w:hint="eastAsia" w:asciiTheme="minorEastAsia" w:hAnsiTheme="minorEastAsia" w:cstheme="minorEastAsia"/>
-          <w:sz w:val="24"/>
-          <w:szCs w:val="24"/>
-          <w:lang w:val="en-US" w:eastAsia="zh-CN"/>
-        </w:rPr>
-        <w:t xml:space="preserve">     router.beforeEach((to,from,next)=&gt;{})</w:t>
-      </w:r>
-    </w:p>
-    <w:p>
-      <w:pPr>
-        <w:keepNext w:val="0"/>
-        <w:keepLines w:val="0"/>
-        <w:pageBreakBefore w:val="0"/>
-        <w:widowControl w:val="0"/>
-        <w:numPr>
-          <w:ilvl w:val="0"/>
-          <w:numId w:val="0"/>
-        </w:numPr>
-        <w:kinsoku/>
-        <w:wordWrap/>
-        <w:overflowPunct/>
-        <w:topLinePunct w:val="0"/>
-        <w:autoSpaceDE/>
-        <w:autoSpaceDN/>
-        <w:bidi w:val="0"/>
-        <w:adjustRightInd/>
-        <w:snapToGrid/>
-        <w:spacing w:line="0" w:lineRule="atLeast"/>
-        <w:ind w:right="0" w:rightChars="0"/>
-        <w:jc w:val="left"/>
-        <w:textAlignment w:val="auto"/>
-        <w:outlineLvl w:val="9"/>
-        <w:rPr>
-          <w:rFonts w:hint="eastAsia" w:asciiTheme="minorEastAsia" w:hAnsiTheme="minorEastAsia" w:cstheme="minorEastAsia"/>
-          <w:sz w:val="24"/>
-          <w:szCs w:val="24"/>
-          <w:lang w:val="en-US" w:eastAsia="zh-CN"/>
-        </w:rPr>
-      </w:pPr>
-      <w:r>
-        <w:rPr>
-          <w:rFonts w:hint="eastAsia" w:asciiTheme="minorEastAsia" w:hAnsiTheme="minorEastAsia" w:cstheme="minorEastAsia"/>
-          <w:sz w:val="24"/>
-          <w:szCs w:val="24"/>
-          <w:lang w:val="en-US" w:eastAsia="zh-CN"/>
-        </w:rPr>
-        <w:t xml:space="preserve">     当导航触发时，全局的before钩子按顺序调用，钩子是异步解析执行，此时导航在所有钩子resolve完之前一直处于等待中。to是即将进入的路由对象，from是正要离开的路由对象。next用于resolve这个钩子，必须有，next()会进行管道的下一个钩子next(false)中断当前导航，url重置from路由对象对应地址。next(”/”)或next({path:”/”})跳转到别的地址。</w:t>
-      </w:r>
-    </w:p>
-    <w:p>
-      <w:pPr>
-        <w:keepNext w:val="0"/>
-        <w:keepLines w:val="0"/>
-        <w:pageBreakBefore w:val="0"/>
-        <w:widowControl w:val="0"/>
-        <w:numPr>
-          <w:ilvl w:val="0"/>
-          <w:numId w:val="0"/>
-        </w:numPr>
-        <w:kinsoku/>
-        <w:wordWrap/>
-        <w:overflowPunct/>
-        <w:topLinePunct w:val="0"/>
-        <w:autoSpaceDE/>
-        <w:autoSpaceDN/>
-        <w:bidi w:val="0"/>
-        <w:adjustRightInd/>
-        <w:snapToGrid/>
-        <w:spacing w:line="0" w:lineRule="atLeast"/>
-        <w:ind w:right="0" w:rightChars="0"/>
-        <w:jc w:val="left"/>
-        <w:textAlignment w:val="auto"/>
-        <w:outlineLvl w:val="9"/>
-        <w:rPr>
-          <w:rFonts w:hint="eastAsia" w:asciiTheme="minorEastAsia" w:hAnsiTheme="minorEastAsia" w:cstheme="minorEastAsia"/>
-          <w:sz w:val="24"/>
-          <w:szCs w:val="24"/>
-          <w:lang w:val="en-US" w:eastAsia="zh-CN"/>
-        </w:rPr>
-      </w:pPr>
-      <w:r>
-        <w:rPr>
-          <w:rFonts w:hint="eastAsia" w:asciiTheme="minorEastAsia" w:hAnsiTheme="minorEastAsia" w:cstheme="minorEastAsia"/>
-          <w:sz w:val="24"/>
-          <w:szCs w:val="24"/>
-          <w:lang w:val="en-US" w:eastAsia="zh-CN"/>
-        </w:rPr>
-        <w:t xml:space="preserve">     此处还有router.afterEach(route=&gt;{})</w:t>
-      </w:r>
-    </w:p>
-    <w:p>
-      <w:pPr>
-        <w:keepNext w:val="0"/>
-        <w:keepLines w:val="0"/>
-        <w:pageBreakBefore w:val="0"/>
-        <w:widowControl w:val="0"/>
-        <w:numPr>
-          <w:ilvl w:val="0"/>
-          <w:numId w:val="0"/>
-        </w:numPr>
-        <w:kinsoku/>
-        <w:wordWrap/>
-        <w:overflowPunct/>
-        <w:topLinePunct w:val="0"/>
-        <w:autoSpaceDE/>
-        <w:autoSpaceDN/>
-        <w:bidi w:val="0"/>
-        <w:adjustRightInd/>
-        <w:snapToGrid/>
-        <w:spacing w:line="0" w:lineRule="atLeast"/>
-        <w:ind w:right="0" w:rightChars="0"/>
-        <w:jc w:val="left"/>
-        <w:textAlignment w:val="auto"/>
-        <w:outlineLvl w:val="9"/>
-        <w:rPr>
-          <w:rFonts w:hint="eastAsia" w:asciiTheme="minorEastAsia" w:hAnsiTheme="minorEastAsia" w:cstheme="minorEastAsia"/>
-          <w:sz w:val="24"/>
-          <w:szCs w:val="24"/>
-          <w:lang w:val="en-US" w:eastAsia="zh-CN"/>
-        </w:rPr>
-      </w:pPr>
-    </w:p>
-    <w:p>
-      <w:pPr>
-        <w:keepNext w:val="0"/>
-        <w:keepLines w:val="0"/>
-        <w:pageBreakBefore w:val="0"/>
-        <w:widowControl w:val="0"/>
-        <w:numPr>
-          <w:ilvl w:val="0"/>
-          <w:numId w:val="4"/>
-        </w:numPr>
-        <w:kinsoku/>
-        <w:wordWrap/>
-        <w:overflowPunct/>
-        <w:topLinePunct w:val="0"/>
-        <w:autoSpaceDE/>
-        <w:autoSpaceDN/>
-        <w:bidi w:val="0"/>
-        <w:adjustRightInd/>
-        <w:snapToGrid/>
-        <w:spacing w:line="0" w:lineRule="atLeast"/>
-        <w:ind w:right="0" w:rightChars="0"/>
-        <w:jc w:val="left"/>
-        <w:textAlignment w:val="auto"/>
-        <w:outlineLvl w:val="9"/>
-        <w:rPr>
-          <w:rFonts w:hint="eastAsia" w:asciiTheme="minorEastAsia" w:hAnsiTheme="minorEastAsia" w:cstheme="minorEastAsia"/>
-          <w:sz w:val="24"/>
-          <w:szCs w:val="24"/>
-          <w:lang w:val="en-US" w:eastAsia="zh-CN"/>
-        </w:rPr>
-      </w:pPr>
-      <w:r>
-        <w:rPr>
-          <w:rFonts w:hint="eastAsia" w:asciiTheme="minorEastAsia" w:hAnsiTheme="minorEastAsia" w:cstheme="minorEastAsia"/>
-          <w:sz w:val="24"/>
-          <w:szCs w:val="24"/>
-          <w:lang w:val="en-US" w:eastAsia="zh-CN"/>
-        </w:rPr>
-        <w:t>某个路由独享的钩子</w:t>
-      </w:r>
-    </w:p>
-    <w:p>
-      <w:pPr>
-        <w:keepNext w:val="0"/>
-        <w:keepLines w:val="0"/>
-        <w:pageBreakBefore w:val="0"/>
-        <w:widowControl w:val="0"/>
-        <w:numPr>
-          <w:ilvl w:val="0"/>
-          <w:numId w:val="0"/>
-        </w:numPr>
-        <w:kinsoku/>
-        <w:wordWrap/>
-        <w:overflowPunct/>
-        <w:topLinePunct w:val="0"/>
-        <w:autoSpaceDE/>
-        <w:autoSpaceDN/>
-        <w:bidi w:val="0"/>
-        <w:adjustRightInd/>
-        <w:snapToGrid/>
-        <w:spacing w:line="0" w:lineRule="atLeast"/>
-        <w:ind w:right="0" w:rightChars="0"/>
-        <w:jc w:val="left"/>
-        <w:textAlignment w:val="auto"/>
-        <w:outlineLvl w:val="9"/>
-        <w:rPr>
-          <w:rFonts w:hint="eastAsia" w:asciiTheme="minorEastAsia" w:hAnsiTheme="minorEastAsia" w:cstheme="minorEastAsia"/>
-          <w:sz w:val="24"/>
-          <w:szCs w:val="24"/>
-          <w:lang w:val="en-US" w:eastAsia="zh-CN"/>
-        </w:rPr>
-      </w:pPr>
-      <w:r>
-        <w:rPr>
-          <w:rFonts w:hint="eastAsia" w:asciiTheme="minorEastAsia" w:hAnsiTheme="minorEastAsia" w:cstheme="minorEastAsia"/>
-          <w:sz w:val="24"/>
-          <w:szCs w:val="24"/>
-          <w:lang w:val="en-US" w:eastAsia="zh-CN"/>
-        </w:rPr>
-        <w:t xml:space="preserve">     route中有beforeEnter:(to,from,next)=&gt;{}</w:t>
-      </w:r>
-    </w:p>
-    <w:p>
-      <w:pPr>
-        <w:keepNext w:val="0"/>
-        <w:keepLines w:val="0"/>
-        <w:pageBreakBefore w:val="0"/>
-        <w:widowControl w:val="0"/>
-        <w:numPr>
-          <w:ilvl w:val="0"/>
-          <w:numId w:val="0"/>
-        </w:numPr>
-        <w:kinsoku/>
-        <w:wordWrap/>
-        <w:overflowPunct/>
-        <w:topLinePunct w:val="0"/>
-        <w:autoSpaceDE/>
-        <w:autoSpaceDN/>
-        <w:bidi w:val="0"/>
-        <w:adjustRightInd/>
-        <w:snapToGrid/>
-        <w:spacing w:line="0" w:lineRule="atLeast"/>
-        <w:ind w:right="0" w:rightChars="0"/>
-        <w:jc w:val="left"/>
-        <w:textAlignment w:val="auto"/>
-        <w:outlineLvl w:val="9"/>
-        <w:rPr>
-          <w:rFonts w:hint="eastAsia" w:asciiTheme="minorEastAsia" w:hAnsiTheme="minorEastAsia" w:cstheme="minorEastAsia"/>
-          <w:sz w:val="24"/>
-          <w:szCs w:val="24"/>
-          <w:lang w:val="en-US" w:eastAsia="zh-CN"/>
-        </w:rPr>
-      </w:pPr>
-    </w:p>
-    <w:p>
-      <w:pPr>
-        <w:keepNext w:val="0"/>
-        <w:keepLines w:val="0"/>
-        <w:pageBreakBefore w:val="0"/>
-        <w:widowControl w:val="0"/>
-        <w:numPr>
-          <w:ilvl w:val="0"/>
-          <w:numId w:val="4"/>
-        </w:numPr>
-        <w:kinsoku/>
-        <w:wordWrap/>
-        <w:overflowPunct/>
-        <w:topLinePunct w:val="0"/>
-        <w:autoSpaceDE/>
-        <w:autoSpaceDN/>
-        <w:bidi w:val="0"/>
-        <w:adjustRightInd/>
-        <w:snapToGrid/>
-        <w:spacing w:line="0" w:lineRule="atLeast"/>
-        <w:ind w:right="0" w:rightChars="0"/>
-        <w:jc w:val="left"/>
-        <w:textAlignment w:val="auto"/>
-        <w:outlineLvl w:val="9"/>
-        <w:rPr>
-          <w:rFonts w:hint="eastAsia" w:asciiTheme="minorEastAsia" w:hAnsiTheme="minorEastAsia" w:cstheme="minorEastAsia"/>
-          <w:sz w:val="24"/>
-          <w:szCs w:val="24"/>
-          <w:lang w:val="en-US" w:eastAsia="zh-CN"/>
-        </w:rPr>
-      </w:pPr>
-      <w:r>
-        <w:rPr>
-          <w:rFonts w:hint="eastAsia" w:asciiTheme="minorEastAsia" w:hAnsiTheme="minorEastAsia" w:cstheme="minorEastAsia"/>
-          <w:sz w:val="24"/>
-          <w:szCs w:val="24"/>
-          <w:lang w:val="en-US" w:eastAsia="zh-CN"/>
-        </w:rPr>
-        <w:t>组件内的钩子</w:t>
-      </w:r>
-    </w:p>
-    <w:p>
-      <w:pPr>
-        <w:keepNext w:val="0"/>
-        <w:keepLines w:val="0"/>
-        <w:pageBreakBefore w:val="0"/>
-        <w:widowControl w:val="0"/>
-        <w:numPr>
-          <w:ilvl w:val="0"/>
-          <w:numId w:val="0"/>
-        </w:numPr>
-        <w:kinsoku/>
-        <w:wordWrap/>
-        <w:overflowPunct/>
-        <w:topLinePunct w:val="0"/>
-        <w:autoSpaceDE/>
-        <w:autoSpaceDN/>
-        <w:bidi w:val="0"/>
-        <w:adjustRightInd/>
-        <w:snapToGrid/>
-        <w:spacing w:line="0" w:lineRule="atLeast"/>
-        <w:ind w:right="0" w:rightChars="0"/>
-        <w:jc w:val="left"/>
-        <w:textAlignment w:val="auto"/>
-        <w:outlineLvl w:val="9"/>
-        <w:rPr>
-          <w:rFonts w:hint="eastAsia" w:asciiTheme="minorEastAsia" w:hAnsiTheme="minorEastAsia" w:cstheme="minorEastAsia"/>
-          <w:sz w:val="24"/>
-          <w:szCs w:val="24"/>
-          <w:lang w:val="en-US" w:eastAsia="zh-CN"/>
-        </w:rPr>
-      </w:pPr>
-      <w:r>
-        <w:rPr>
-          <w:rFonts w:hint="eastAsia" w:asciiTheme="minorEastAsia" w:hAnsiTheme="minorEastAsia" w:cstheme="minorEastAsia"/>
-          <w:sz w:val="24"/>
-          <w:szCs w:val="24"/>
-          <w:lang w:val="en-US" w:eastAsia="zh-CN"/>
-        </w:rPr>
-        <w:t xml:space="preserve">     route的组件中有：</w:t>
-      </w:r>
-    </w:p>
-    <w:p>
-      <w:pPr>
-        <w:keepNext w:val="0"/>
-        <w:keepLines w:val="0"/>
-        <w:pageBreakBefore w:val="0"/>
-        <w:widowControl w:val="0"/>
-        <w:numPr>
-          <w:ilvl w:val="0"/>
-          <w:numId w:val="0"/>
-        </w:numPr>
-        <w:kinsoku/>
-        <w:wordWrap/>
-        <w:overflowPunct/>
-        <w:topLinePunct w:val="0"/>
-        <w:autoSpaceDE/>
-        <w:autoSpaceDN/>
-        <w:bidi w:val="0"/>
-        <w:adjustRightInd/>
-        <w:snapToGrid/>
-        <w:spacing w:line="0" w:lineRule="atLeast"/>
-        <w:ind w:right="0" w:rightChars="0"/>
-        <w:jc w:val="left"/>
-        <w:textAlignment w:val="auto"/>
-        <w:outlineLvl w:val="9"/>
-        <w:rPr>
-          <w:rFonts w:hint="eastAsia" w:asciiTheme="minorEastAsia" w:hAnsiTheme="minorEastAsia" w:cstheme="minorEastAsia"/>
-          <w:sz w:val="24"/>
-          <w:szCs w:val="24"/>
-          <w:lang w:val="en-US" w:eastAsia="zh-CN"/>
-        </w:rPr>
-      </w:pPr>
-      <w:r>
-        <w:rPr>
-          <w:rFonts w:hint="eastAsia" w:asciiTheme="minorEastAsia" w:hAnsiTheme="minorEastAsia" w:cstheme="minorEastAsia"/>
-          <w:sz w:val="24"/>
-          <w:szCs w:val="24"/>
-          <w:lang w:val="en-US" w:eastAsia="zh-CN"/>
-        </w:rPr>
-        <w:t xml:space="preserve">     beforeRouteEnter(to,from,next){</w:t>
-      </w:r>
-    </w:p>
-    <w:p>
-      <w:pPr>
-        <w:keepNext w:val="0"/>
-        <w:keepLines w:val="0"/>
-        <w:pageBreakBefore w:val="0"/>
-        <w:widowControl w:val="0"/>
-        <w:numPr>
-          <w:ilvl w:val="0"/>
-          <w:numId w:val="0"/>
-        </w:numPr>
-        <w:kinsoku/>
-        <w:wordWrap/>
-        <w:overflowPunct/>
-        <w:topLinePunct w:val="0"/>
-        <w:autoSpaceDE/>
-        <w:autoSpaceDN/>
-        <w:bidi w:val="0"/>
-        <w:adjustRightInd/>
-        <w:snapToGrid/>
-        <w:spacing w:line="0" w:lineRule="atLeast"/>
-        <w:ind w:right="0" w:rightChars="0"/>
-        <w:jc w:val="left"/>
-        <w:textAlignment w:val="auto"/>
-        <w:outlineLvl w:val="9"/>
-        <w:rPr>
-          <w:rFonts w:hint="eastAsia" w:asciiTheme="minorEastAsia" w:hAnsiTheme="minorEastAsia" w:cstheme="minorEastAsia"/>
-          <w:sz w:val="24"/>
-          <w:szCs w:val="24"/>
-          <w:lang w:val="en-US" w:eastAsia="zh-CN"/>
-        </w:rPr>
-      </w:pPr>
-      <w:r>
-        <w:rPr>
-          <w:rFonts w:hint="eastAsia" w:asciiTheme="minorEastAsia" w:hAnsiTheme="minorEastAsia" w:cstheme="minorEastAsia"/>
-          <w:sz w:val="24"/>
-          <w:szCs w:val="24"/>
-          <w:lang w:val="en-US" w:eastAsia="zh-CN"/>
-        </w:rPr>
-        <w:t xml:space="preserve">        //不能访问组件实例this</w:t>
+        <w:t>v</w:t>
+      </w:r>
+      <w:r>
+        <w:rPr>
+          <w:rFonts w:hint="eastAsia" w:asciiTheme="minorEastAsia" w:hAnsiTheme="minorEastAsia" w:cstheme="minorEastAsia"/>
+          <w:sz w:val="24"/>
+          <w:szCs w:val="24"/>
+          <w:lang w:val="en-US" w:eastAsia="zh-CN"/>
+        </w:rPr>
+        <w:t>m=&gt;{</w:t>
+      </w:r>
+    </w:p>
+    <w:p>
+      <w:pPr>
+        <w:keepNext w:val="0"/>
+        <w:keepLines w:val="0"/>
+        <w:pageBreakBefore w:val="0"/>
+        <w:widowControl w:val="0"/>
+        <w:numPr>
+          <w:ilvl w:val="0"/>
+          <w:numId w:val="0"/>
+        </w:numPr>
+        <w:kinsoku/>
+        <w:wordWrap/>
+        <w:overflowPunct/>
+        <w:topLinePunct w:val="0"/>
+        <w:autoSpaceDE/>
+        <w:autoSpaceDN/>
+        <w:bidi w:val="0"/>
+        <w:adjustRightInd/>
+        <w:snapToGrid/>
+        <w:spacing w:line="0" w:lineRule="atLeast"/>
+        <w:ind w:right="0" w:rightChars="0"/>
+        <w:jc w:val="left"/>
+        <w:textAlignment w:val="auto"/>
+        <w:outlineLvl w:val="9"/>
+        <w:rPr>
+          <w:rFonts w:hint="eastAsia" w:asciiTheme="minorEastAsia" w:hAnsiTheme="minorEastAsia" w:cstheme="minorEastAsia"/>
+          <w:sz w:val="24"/>
+          <w:szCs w:val="24"/>
+          <w:lang w:val="en-US" w:eastAsia="zh-CN"/>
+        </w:rPr>
+      </w:pPr>
+      <w:r>
+        <w:rPr>
+          <w:rFonts w:hint="eastAsia" w:asciiTheme="minorEastAsia" w:hAnsiTheme="minorEastAsia" w:cstheme="minorEastAsia"/>
+          <w:sz w:val="24"/>
+          <w:szCs w:val="24"/>
+          <w:lang w:val="en-US" w:eastAsia="zh-CN"/>
+        </w:rPr>
+        <w:t xml:space="preserve">            //通过vm访问组件实例</w:t>
+      </w:r>
+    </w:p>
+    <w:p>
+      <w:pPr>
+        <w:keepNext w:val="0"/>
+        <w:keepLines w:val="0"/>
+        <w:pageBreakBefore w:val="0"/>
+        <w:widowControl w:val="0"/>
+        <w:numPr>
+          <w:ilvl w:val="0"/>
+          <w:numId w:val="0"/>
+        </w:numPr>
+        <w:kinsoku/>
+        <w:wordWrap/>
+        <w:overflowPunct/>
+        <w:topLinePunct w:val="0"/>
+        <w:autoSpaceDE/>
+        <w:autoSpaceDN/>
+        <w:bidi w:val="0"/>
+        <w:adjustRightInd/>
+        <w:snapToGrid/>
+        <w:spacing w:line="0" w:lineRule="atLeast"/>
+        <w:ind w:right="0" w:rightChars="0"/>
+        <w:jc w:val="left"/>
+        <w:textAlignment w:val="auto"/>
+        <w:outlineLvl w:val="9"/>
+        <w:rPr>
+          <w:rFonts w:hint="eastAsia" w:asciiTheme="minorEastAsia" w:hAnsiTheme="minorEastAsia" w:cstheme="minorEastAsia"/>
+          <w:sz w:val="24"/>
+          <w:szCs w:val="24"/>
+          <w:lang w:val="en-US" w:eastAsia="zh-CN"/>
+        </w:rPr>
+      </w:pPr>
+      <w:r>
+        <w:rPr>
+          <w:rFonts w:hint="eastAsia" w:asciiTheme="minorEastAsia" w:hAnsiTheme="minorEastAsia" w:cstheme="minorEastAsia"/>
+          <w:sz w:val="24"/>
+          <w:szCs w:val="24"/>
+          <w:lang w:val="en-US" w:eastAsia="zh-CN"/>
+        </w:rPr>
+        <w:t xml:space="preserve">        })</w:t>
       </w:r>
     </w:p>
     <w:p>
@@ -6719,230 +6974,139 @@
         <w:adjustRightInd/>
         <w:snapToGrid/>
         <w:spacing w:line="0" w:lineRule="atLeast"/>
-        <w:ind w:right="0" w:rightChars="0"/>
-        <w:jc w:val="left"/>
-        <w:textAlignment w:val="auto"/>
-        <w:outlineLvl w:val="9"/>
-        <w:rPr>
-          <w:rFonts w:hint="eastAsia" w:asciiTheme="minorEastAsia" w:hAnsiTheme="minorEastAsia" w:cstheme="minorEastAsia"/>
-          <w:sz w:val="24"/>
-          <w:szCs w:val="24"/>
-          <w:lang w:val="en-US" w:eastAsia="zh-CN"/>
-        </w:rPr>
-      </w:pPr>
-      <w:r>
-        <w:rPr>
-          <w:rFonts w:hint="eastAsia" w:asciiTheme="minorEastAsia" w:hAnsiTheme="minorEastAsia" w:cstheme="minorEastAsia"/>
-          <w:sz w:val="24"/>
-          <w:szCs w:val="24"/>
-          <w:lang w:val="en-US" w:eastAsia="zh-CN"/>
-        </w:rPr>
-        <w:t xml:space="preserve">     可通过：</w:t>
-      </w:r>
-    </w:p>
-    <w:p>
-      <w:pPr>
-        <w:keepNext w:val="0"/>
-        <w:keepLines w:val="0"/>
-        <w:pageBreakBefore w:val="0"/>
-        <w:widowControl w:val="0"/>
-        <w:numPr>
-          <w:ilvl w:val="0"/>
-          <w:numId w:val="0"/>
-        </w:numPr>
-        <w:kinsoku/>
-        <w:wordWrap/>
-        <w:overflowPunct/>
-        <w:topLinePunct w:val="0"/>
-        <w:autoSpaceDE/>
-        <w:autoSpaceDN/>
-        <w:bidi w:val="0"/>
-        <w:adjustRightInd/>
-        <w:snapToGrid/>
-        <w:spacing w:line="0" w:lineRule="atLeast"/>
-        <w:ind w:right="0" w:rightChars="0"/>
-        <w:jc w:val="left"/>
-        <w:textAlignment w:val="auto"/>
-        <w:outlineLvl w:val="9"/>
-        <w:rPr>
-          <w:rFonts w:hint="eastAsia" w:asciiTheme="minorEastAsia" w:hAnsiTheme="minorEastAsia" w:cstheme="minorEastAsia"/>
-          <w:sz w:val="24"/>
-          <w:szCs w:val="24"/>
-          <w:lang w:val="en-US" w:eastAsia="zh-CN"/>
-        </w:rPr>
-      </w:pPr>
-      <w:r>
-        <w:rPr>
-          <w:rFonts w:hint="eastAsia" w:asciiTheme="minorEastAsia" w:hAnsiTheme="minorEastAsia" w:cstheme="minorEastAsia"/>
-          <w:sz w:val="24"/>
-          <w:szCs w:val="24"/>
-          <w:lang w:val="en-US" w:eastAsia="zh-CN"/>
-        </w:rPr>
-        <w:t xml:space="preserve">     beforeRouteEnter(to,from,next){</w:t>
-      </w:r>
-    </w:p>
-    <w:p>
-      <w:pPr>
-        <w:keepNext w:val="0"/>
-        <w:keepLines w:val="0"/>
-        <w:pageBreakBefore w:val="0"/>
-        <w:widowControl w:val="0"/>
-        <w:numPr>
-          <w:ilvl w:val="0"/>
-          <w:numId w:val="0"/>
-        </w:numPr>
-        <w:kinsoku/>
-        <w:wordWrap/>
-        <w:overflowPunct/>
-        <w:topLinePunct w:val="0"/>
-        <w:autoSpaceDE/>
-        <w:autoSpaceDN/>
-        <w:bidi w:val="0"/>
-        <w:adjustRightInd/>
-        <w:snapToGrid/>
-        <w:spacing w:line="0" w:lineRule="atLeast"/>
-        <w:ind w:right="0" w:rightChars="0"/>
-        <w:jc w:val="left"/>
-        <w:textAlignment w:val="auto"/>
-        <w:outlineLvl w:val="9"/>
-        <w:rPr>
-          <w:rFonts w:hint="eastAsia" w:asciiTheme="minorEastAsia" w:hAnsiTheme="minorEastAsia" w:cstheme="minorEastAsia"/>
-          <w:sz w:val="24"/>
-          <w:szCs w:val="24"/>
-          <w:lang w:val="en-US" w:eastAsia="zh-CN"/>
-        </w:rPr>
-      </w:pPr>
-      <w:r>
-        <w:rPr>
-          <w:rFonts w:hint="eastAsia" w:asciiTheme="minorEastAsia" w:hAnsiTheme="minorEastAsia" w:cstheme="minorEastAsia"/>
-          <w:sz w:val="24"/>
-          <w:szCs w:val="24"/>
-          <w:lang w:val="en-US" w:eastAsia="zh-CN"/>
-        </w:rPr>
-        <w:t xml:space="preserve">        next(Vm=&gt;{</w:t>
-      </w:r>
-    </w:p>
-    <w:p>
-      <w:pPr>
-        <w:keepNext w:val="0"/>
-        <w:keepLines w:val="0"/>
-        <w:pageBreakBefore w:val="0"/>
-        <w:widowControl w:val="0"/>
-        <w:numPr>
-          <w:ilvl w:val="0"/>
-          <w:numId w:val="0"/>
-        </w:numPr>
-        <w:kinsoku/>
-        <w:wordWrap/>
-        <w:overflowPunct/>
-        <w:topLinePunct w:val="0"/>
-        <w:autoSpaceDE/>
-        <w:autoSpaceDN/>
-        <w:bidi w:val="0"/>
-        <w:adjustRightInd/>
-        <w:snapToGrid/>
-        <w:spacing w:line="0" w:lineRule="atLeast"/>
-        <w:ind w:right="0" w:rightChars="0"/>
-        <w:jc w:val="left"/>
-        <w:textAlignment w:val="auto"/>
-        <w:outlineLvl w:val="9"/>
-        <w:rPr>
-          <w:rFonts w:hint="eastAsia" w:asciiTheme="minorEastAsia" w:hAnsiTheme="minorEastAsia" w:cstheme="minorEastAsia"/>
-          <w:sz w:val="24"/>
-          <w:szCs w:val="24"/>
-          <w:lang w:val="en-US" w:eastAsia="zh-CN"/>
-        </w:rPr>
-      </w:pPr>
-      <w:r>
-        <w:rPr>
-          <w:rFonts w:hint="eastAsia" w:asciiTheme="minorEastAsia" w:hAnsiTheme="minorEastAsia" w:cstheme="minorEastAsia"/>
-          <w:sz w:val="24"/>
-          <w:szCs w:val="24"/>
-          <w:lang w:val="en-US" w:eastAsia="zh-CN"/>
-        </w:rPr>
-        <w:t xml:space="preserve">            //通过vm访问组件实例</w:t>
-      </w:r>
-    </w:p>
-    <w:p>
-      <w:pPr>
-        <w:keepNext w:val="0"/>
-        <w:keepLines w:val="0"/>
-        <w:pageBreakBefore w:val="0"/>
-        <w:widowControl w:val="0"/>
-        <w:numPr>
-          <w:ilvl w:val="0"/>
-          <w:numId w:val="0"/>
-        </w:numPr>
-        <w:kinsoku/>
-        <w:wordWrap/>
-        <w:overflowPunct/>
-        <w:topLinePunct w:val="0"/>
-        <w:autoSpaceDE/>
-        <w:autoSpaceDN/>
-        <w:bidi w:val="0"/>
-        <w:adjustRightInd/>
-        <w:snapToGrid/>
-        <w:spacing w:line="0" w:lineRule="atLeast"/>
-        <w:ind w:right="0" w:rightChars="0"/>
-        <w:jc w:val="left"/>
-        <w:textAlignment w:val="auto"/>
-        <w:outlineLvl w:val="9"/>
-        <w:rPr>
-          <w:rFonts w:hint="eastAsia" w:asciiTheme="minorEastAsia" w:hAnsiTheme="minorEastAsia" w:cstheme="minorEastAsia"/>
-          <w:sz w:val="24"/>
-          <w:szCs w:val="24"/>
-          <w:lang w:val="en-US" w:eastAsia="zh-CN"/>
-        </w:rPr>
-      </w:pPr>
-      <w:r>
-        <w:rPr>
-          <w:rFonts w:hint="eastAsia" w:asciiTheme="minorEastAsia" w:hAnsiTheme="minorEastAsia" w:cstheme="minorEastAsia"/>
-          <w:sz w:val="24"/>
-          <w:szCs w:val="24"/>
-          <w:lang w:val="en-US" w:eastAsia="zh-CN"/>
-        </w:rPr>
-        <w:t xml:space="preserve">        })</w:t>
-      </w:r>
-    </w:p>
-    <w:p>
-      <w:pPr>
-        <w:keepNext w:val="0"/>
-        <w:keepLines w:val="0"/>
-        <w:pageBreakBefore w:val="0"/>
-        <w:widowControl w:val="0"/>
-        <w:numPr>
-          <w:ilvl w:val="0"/>
-          <w:numId w:val="0"/>
-        </w:numPr>
-        <w:kinsoku/>
-        <w:wordWrap/>
-        <w:overflowPunct/>
-        <w:topLinePunct w:val="0"/>
-        <w:autoSpaceDE/>
-        <w:autoSpaceDN/>
-        <w:bidi w:val="0"/>
-        <w:adjustRightInd/>
-        <w:snapToGrid/>
-        <w:spacing w:line="0" w:lineRule="atLeast"/>
-        <w:ind w:right="0" w:rightChars="0"/>
-        <w:jc w:val="left"/>
-        <w:textAlignment w:val="auto"/>
-        <w:outlineLvl w:val="9"/>
-        <w:rPr>
-          <w:rFonts w:hint="eastAsia" w:asciiTheme="minorEastAsia" w:hAnsiTheme="minorEastAsia" w:cstheme="minorEastAsia"/>
-          <w:sz w:val="24"/>
-          <w:szCs w:val="24"/>
-          <w:lang w:val="en-US" w:eastAsia="zh-CN"/>
-        </w:rPr>
-      </w:pPr>
-      <w:r>
-        <w:rPr>
-          <w:rFonts w:hint="eastAsia" w:asciiTheme="minorEastAsia" w:hAnsiTheme="minorEastAsia" w:cstheme="minorEastAsia"/>
-          <w:sz w:val="24"/>
-          <w:szCs w:val="24"/>
-          <w:lang w:val="en-US" w:eastAsia="zh-CN"/>
-        </w:rPr>
-        <w:t xml:space="preserve">     }</w:t>
+        <w:ind w:right="0" w:rightChars="0" w:firstLine="600" w:firstLineChars="250"/>
+        <w:jc w:val="left"/>
+        <w:textAlignment w:val="auto"/>
+        <w:outlineLvl w:val="9"/>
+        <w:rPr>
+          <w:rFonts w:hint="eastAsia" w:asciiTheme="minorEastAsia" w:hAnsiTheme="minorEastAsia" w:cstheme="minorEastAsia"/>
+          <w:sz w:val="24"/>
+          <w:szCs w:val="24"/>
+          <w:lang w:val="en-US" w:eastAsia="zh-CN"/>
+        </w:rPr>
+      </w:pPr>
+      <w:r>
+        <w:rPr>
+          <w:rFonts w:hint="eastAsia" w:asciiTheme="minorEastAsia" w:hAnsiTheme="minorEastAsia" w:cstheme="minorEastAsia"/>
+          <w:sz w:val="24"/>
+          <w:szCs w:val="24"/>
+          <w:lang w:val="en-US" w:eastAsia="zh-CN"/>
+        </w:rPr>
+        <w:t>有beforeRouteUpdate (to, from, next) {</w:t>
+      </w:r>
+    </w:p>
+    <w:p>
+      <w:pPr>
+        <w:keepNext w:val="0"/>
+        <w:keepLines w:val="0"/>
+        <w:pageBreakBefore w:val="0"/>
+        <w:widowControl w:val="0"/>
+        <w:numPr>
+          <w:ilvl w:val="0"/>
+          <w:numId w:val="0"/>
+        </w:numPr>
+        <w:kinsoku/>
+        <w:wordWrap/>
+        <w:overflowPunct/>
+        <w:topLinePunct w:val="0"/>
+        <w:autoSpaceDE/>
+        <w:autoSpaceDN/>
+        <w:bidi w:val="0"/>
+        <w:adjustRightInd/>
+        <w:snapToGrid/>
+        <w:spacing w:line="0" w:lineRule="atLeast"/>
+        <w:ind w:right="0" w:rightChars="0"/>
+        <w:jc w:val="left"/>
+        <w:textAlignment w:val="auto"/>
+        <w:outlineLvl w:val="9"/>
+        <w:rPr>
+          <w:rFonts w:hint="eastAsia" w:asciiTheme="minorEastAsia" w:hAnsiTheme="minorEastAsia" w:cstheme="minorEastAsia"/>
+          <w:sz w:val="24"/>
+          <w:szCs w:val="24"/>
+          <w:lang w:val="en-US" w:eastAsia="zh-CN"/>
+        </w:rPr>
+      </w:pPr>
+      <w:r>
+        <w:rPr>
+          <w:rFonts w:hint="eastAsia" w:asciiTheme="minorEastAsia" w:hAnsiTheme="minorEastAsia" w:cstheme="minorEastAsia"/>
+          <w:sz w:val="24"/>
+          <w:szCs w:val="24"/>
+          <w:lang w:val="en-US" w:eastAsia="zh-CN"/>
+        </w:rPr>
+        <w:t xml:space="preserve">        //可以访问组件实例this</w:t>
+      </w:r>
+    </w:p>
+    <w:p>
+      <w:pPr>
+        <w:keepNext w:val="0"/>
+        <w:keepLines w:val="0"/>
+        <w:pageBreakBefore w:val="0"/>
+        <w:widowControl w:val="0"/>
+        <w:numPr>
+          <w:ilvl w:val="0"/>
+          <w:numId w:val="0"/>
+        </w:numPr>
+        <w:kinsoku/>
+        <w:wordWrap/>
+        <w:overflowPunct/>
+        <w:topLinePunct w:val="0"/>
+        <w:autoSpaceDE/>
+        <w:autoSpaceDN/>
+        <w:bidi w:val="0"/>
+        <w:adjustRightInd/>
+        <w:snapToGrid/>
+        <w:spacing w:line="0" w:lineRule="atLeast"/>
+        <w:ind w:right="0" w:rightChars="0"/>
+        <w:jc w:val="left"/>
+        <w:textAlignment w:val="auto"/>
+        <w:outlineLvl w:val="9"/>
+        <w:rPr>
+          <w:rFonts w:hint="eastAsia" w:asciiTheme="minorEastAsia" w:hAnsiTheme="minorEastAsia" w:cstheme="minorEastAsia"/>
+          <w:sz w:val="24"/>
+          <w:szCs w:val="24"/>
+          <w:lang w:val="en-US" w:eastAsia="zh-CN"/>
+        </w:rPr>
+      </w:pPr>
+    </w:p>
+    <w:p>
+      <w:pPr>
+        <w:keepNext w:val="0"/>
+        <w:keepLines w:val="0"/>
+        <w:pageBreakBefore w:val="0"/>
+        <w:widowControl w:val="0"/>
+        <w:numPr>
+          <w:ilvl w:val="0"/>
+          <w:numId w:val="0"/>
+        </w:numPr>
+        <w:kinsoku/>
+        <w:wordWrap/>
+        <w:overflowPunct/>
+        <w:topLinePunct w:val="0"/>
+        <w:autoSpaceDE/>
+        <w:autoSpaceDN/>
+        <w:bidi w:val="0"/>
+        <w:adjustRightInd/>
+        <w:snapToGrid/>
+        <w:spacing w:line="0" w:lineRule="atLeast"/>
+        <w:ind w:right="0" w:rightChars="0" w:firstLine="600" w:firstLineChars="250"/>
+        <w:jc w:val="left"/>
+        <w:textAlignment w:val="auto"/>
+        <w:outlineLvl w:val="9"/>
+        <w:rPr>
+          <w:rFonts w:hint="eastAsia" w:asciiTheme="minorEastAsia" w:hAnsiTheme="minorEastAsia" w:cstheme="minorEastAsia"/>
+          <w:sz w:val="24"/>
+          <w:szCs w:val="24"/>
+          <w:lang w:val="en-US" w:eastAsia="zh-CN"/>
+        </w:rPr>
+      </w:pPr>
+      <w:r>
+        <w:rPr>
+          <w:rFonts w:hint="eastAsia" w:asciiTheme="minorEastAsia" w:hAnsiTheme="minorEastAsia" w:cstheme="minorEastAsia"/>
+          <w:sz w:val="24"/>
+          <w:szCs w:val="24"/>
+          <w:lang w:val="en-US" w:eastAsia="zh-CN"/>
+        </w:rPr>
+        <w:t>}</w:t>
       </w:r>
     </w:p>
     <w:p>
@@ -8372,7 +8536,7 @@
   <w:docDefaults>
     <w:rPrDefault>
       <w:rPr>
-        <w:rFonts w:ascii="Times New Roman" w:hAnsi="Times New Roman" w:eastAsia="宋体" w:cs="Times New Roman"/>
+        <w:rFonts w:ascii="Times New Roman" w:hAnsi="Times New Roman" w:eastAsia="SimSun" w:cs="Times New Roman"/>
       </w:rPr>
     </w:rPrDefault>
   </w:docDefaults>
@@ -8642,13 +8806,13 @@
       <w:lang w:val="en-US" w:eastAsia="zh-CN" w:bidi="ar-SA"/>
     </w:rPr>
   </w:style>
-  <w:style w:type="character" w:default="1" w:styleId="4">
+  <w:style w:type="character" w:default="1" w:styleId="5">
     <w:name w:val="Default Paragraph Font"/>
     <w:semiHidden/>
     <w:qFormat/>
     <w:uiPriority w:val="0"/>
   </w:style>
-  <w:style w:type="table" w:default="1" w:styleId="5">
+  <w:style w:type="table" w:default="1" w:styleId="4">
     <w:name w:val="Normal Table"/>
     <w:semiHidden/>
     <w:qFormat/>
